--- a/Proposal_Proyek_2.docx
+++ b/Proposal_Proyek_2.docx
@@ -13,8 +13,6 @@
           <w:szCs w:val="28"/>
         </w:rPr>
       </w:pPr>
-      <w:bookmarkStart w:id="0" w:name="_GoBack"/>
-      <w:bookmarkEnd w:id="0"/>
       <w:r>
         <w:rPr>
           <w:rFonts w:ascii="Times New Roman" w:hAnsi="Times New Roman" w:cs="Times New Roman"/>
@@ -444,6 +442,8 @@
           <w:szCs w:val="24"/>
         </w:rPr>
       </w:pPr>
+      <w:bookmarkStart w:id="0" w:name="_GoBack"/>
+      <w:bookmarkEnd w:id="0"/>
     </w:p>
     <w:p>
       <w:pPr>
@@ -483,8 +483,18 @@
           <w:sz w:val="24"/>
           <w:szCs w:val="24"/>
         </w:rPr>
-        <w:t>Usulan Pembimbing :</w:t>
-      </w:r>
+        <w:t xml:space="preserve">Usulan </w:t>
+      </w:r>
+      <w:proofErr w:type="gramStart"/>
+      <w:r>
+        <w:rPr>
+          <w:rFonts w:ascii="Times New Roman" w:hAnsi="Times New Roman" w:cs="Times New Roman"/>
+          <w:sz w:val="24"/>
+          <w:szCs w:val="24"/>
+        </w:rPr>
+        <w:t>Pembimbing :</w:t>
+      </w:r>
+      <w:proofErr w:type="gramEnd"/>
     </w:p>
     <w:p>
       <w:pPr>
@@ -510,7 +520,25 @@
           <w:sz w:val="24"/>
           <w:szCs w:val="24"/>
         </w:rPr>
-        <w:t>Roni Habibi, S.Kom., M.T.</w:t>
+        <w:t xml:space="preserve">Roni Habibi, </w:t>
+      </w:r>
+      <w:proofErr w:type="gramStart"/>
+      <w:r>
+        <w:rPr>
+          <w:rFonts w:ascii="Times New Roman" w:hAnsi="Times New Roman" w:cs="Times New Roman"/>
+          <w:sz w:val="24"/>
+          <w:szCs w:val="24"/>
+        </w:rPr>
+        <w:t>S.Kom.,</w:t>
+      </w:r>
+      <w:proofErr w:type="gramEnd"/>
+      <w:r>
+        <w:rPr>
+          <w:rFonts w:ascii="Times New Roman" w:hAnsi="Times New Roman" w:cs="Times New Roman"/>
+          <w:sz w:val="24"/>
+          <w:szCs w:val="24"/>
+        </w:rPr>
+        <w:t xml:space="preserve"> M.T.</w:t>
       </w:r>
     </w:p>
     <w:p>
@@ -536,14 +564,14 @@
         <w:spacing w:line="240" w:lineRule="auto"/>
         <w:jc w:val="center"/>
         <w:rPr>
-          <w:rFonts w:ascii="Arial" w:hAnsi="Arial" w:cs="Arial"/>
-          <w:sz w:val="24"/>
-          <w:szCs w:val="24"/>
-        </w:rPr>
-      </w:pPr>
-      <w:r>
-        <w:rPr>
-          <w:rFonts w:ascii="Arial" w:hAnsi="Arial" w:cs="Arial"/>
+          <w:rFonts w:ascii="Times New Roman" w:hAnsi="Times New Roman" w:cs="Times New Roman"/>
+          <w:sz w:val="24"/>
+          <w:szCs w:val="24"/>
+        </w:rPr>
+      </w:pPr>
+      <w:r>
+        <w:rPr>
+          <w:rFonts w:ascii="Times New Roman" w:hAnsi="Times New Roman" w:cs="Times New Roman"/>
           <w:b/>
           <w:bCs/>
           <w:sz w:val="28"/>
@@ -561,14 +589,14 @@
         <w:spacing w:line="240" w:lineRule="auto"/>
         <w:jc w:val="center"/>
         <w:rPr>
-          <w:rFonts w:ascii="Arial" w:hAnsi="Arial" w:cs="Arial"/>
-          <w:sz w:val="24"/>
-          <w:szCs w:val="24"/>
-        </w:rPr>
-      </w:pPr>
-      <w:r>
-        <w:rPr>
-          <w:rFonts w:ascii="Arial" w:hAnsi="Arial" w:cs="Arial"/>
+          <w:rFonts w:ascii="Times New Roman" w:hAnsi="Times New Roman" w:cs="Times New Roman"/>
+          <w:sz w:val="24"/>
+          <w:szCs w:val="24"/>
+        </w:rPr>
+      </w:pPr>
+      <w:r>
+        <w:rPr>
+          <w:rFonts w:ascii="Times New Roman" w:hAnsi="Times New Roman" w:cs="Times New Roman"/>
           <w:b/>
           <w:bCs/>
           <w:sz w:val="28"/>
@@ -586,20 +614,22 @@
         <w:spacing w:line="240" w:lineRule="auto"/>
         <w:jc w:val="center"/>
         <w:rPr>
-          <w:rFonts w:ascii="Arial" w:hAnsi="Arial" w:cs="Arial"/>
-          <w:sz w:val="24"/>
-          <w:szCs w:val="24"/>
-        </w:rPr>
-      </w:pPr>
-      <w:r>
-        <w:rPr>
-          <w:rFonts w:ascii="Arial" w:hAnsi="Arial" w:cs="Arial"/>
+          <w:rFonts w:ascii="Times New Roman" w:hAnsi="Times New Roman" w:cs="Times New Roman"/>
           <w:b/>
           <w:bCs/>
           <w:sz w:val="27"/>
           <w:szCs w:val="27"/>
         </w:rPr>
-        <w:t>BANDUNG 2017</w:t>
+      </w:pPr>
+      <w:r>
+        <w:rPr>
+          <w:rFonts w:ascii="Times New Roman" w:hAnsi="Times New Roman" w:cs="Times New Roman"/>
+          <w:b/>
+          <w:bCs/>
+          <w:sz w:val="27"/>
+          <w:szCs w:val="27"/>
+        </w:rPr>
+        <w:t xml:space="preserve">BANDUNG </w:t>
       </w:r>
     </w:p>
     <w:p>
@@ -611,11 +641,23 @@
         <w:spacing w:line="240" w:lineRule="auto"/>
         <w:jc w:val="center"/>
         <w:rPr>
-          <w:rFonts w:ascii="Arial" w:hAnsi="Arial" w:cs="Arial"/>
-          <w:sz w:val="24"/>
-          <w:szCs w:val="24"/>
-        </w:rPr>
-      </w:pPr>
+          <w:rFonts w:ascii="Times New Roman" w:hAnsi="Times New Roman" w:cs="Times New Roman"/>
+          <w:b/>
+          <w:bCs/>
+          <w:sz w:val="27"/>
+          <w:szCs w:val="27"/>
+        </w:rPr>
+      </w:pPr>
+      <w:r>
+        <w:rPr>
+          <w:rFonts w:ascii="Times New Roman" w:hAnsi="Times New Roman" w:cs="Times New Roman"/>
+          <w:b/>
+          <w:bCs/>
+          <w:sz w:val="27"/>
+          <w:szCs w:val="27"/>
+        </w:rPr>
+        <w:t>2019</w:t>
+      </w:r>
     </w:p>
     <w:p>
       <w:pPr>
@@ -627,21 +669,26 @@
         <w:jc w:val="center"/>
         <w:rPr>
           <w:rFonts w:ascii="Times New Roman" w:hAnsi="Times New Roman" w:cs="Times New Roman"/>
-          <w:sz w:val="24"/>
-          <w:szCs w:val="24"/>
-        </w:rPr>
-      </w:pPr>
-      <w:r>
-        <w:rPr>
-          <w:rFonts w:ascii="Times New Roman" w:hAnsi="Times New Roman" w:cs="Times New Roman"/>
           <w:b/>
           <w:bCs/>
-          <w:sz w:val="28"/>
-          <w:szCs w:val="28"/>
-        </w:rPr>
-        <w:lastRenderedPageBreak/>
-        <w:t>LEMBAR PERSETUJUAN</w:t>
-      </w:r>
+          <w:sz w:val="27"/>
+          <w:szCs w:val="27"/>
+        </w:rPr>
+      </w:pPr>
+    </w:p>
+    <w:p>
+      <w:pPr>
+        <w:widowControl w:val="0"/>
+        <w:autoSpaceDE w:val="0"/>
+        <w:autoSpaceDN w:val="0"/>
+        <w:adjustRightInd w:val="0"/>
+        <w:spacing w:line="240" w:lineRule="auto"/>
+        <w:rPr>
+          <w:rFonts w:ascii="Arial" w:hAnsi="Arial" w:cs="Arial"/>
+          <w:sz w:val="24"/>
+          <w:szCs w:val="24"/>
+        </w:rPr>
+      </w:pPr>
     </w:p>
     <w:p>
       <w:pPr>
@@ -657,41 +704,16 @@
           <w:szCs w:val="24"/>
         </w:rPr>
       </w:pPr>
-    </w:p>
-    <w:p>
-      <w:pPr>
-        <w:spacing w:after="0" w:line="240" w:lineRule="auto"/>
-        <w:jc w:val="center"/>
-        <w:rPr>
-          <w:rFonts w:ascii="Times New Roman" w:hAnsi="Times New Roman" w:cs="Times New Roman"/>
-          <w:b/>
+      <w:r>
+        <w:rPr>
+          <w:rFonts w:ascii="Times New Roman" w:hAnsi="Times New Roman" w:cs="Times New Roman"/>
+          <w:b/>
+          <w:bCs/>
           <w:sz w:val="28"/>
           <w:szCs w:val="28"/>
         </w:rPr>
-      </w:pPr>
-      <w:r>
-        <w:rPr>
-          <w:rFonts w:ascii="Times New Roman" w:hAnsi="Times New Roman" w:cs="Times New Roman"/>
-          <w:b/>
-          <w:sz w:val="28"/>
-          <w:szCs w:val="28"/>
-        </w:rPr>
-        <w:t>PERANCANGAN APLIKASI RESERVASI RUANGAN PADA POLITEKNIK POS INDONESIA</w:t>
-      </w:r>
-    </w:p>
-    <w:p>
-      <w:pPr>
-        <w:widowControl w:val="0"/>
-        <w:autoSpaceDE w:val="0"/>
-        <w:autoSpaceDN w:val="0"/>
-        <w:adjustRightInd w:val="0"/>
-        <w:spacing w:line="240" w:lineRule="auto"/>
-        <w:rPr>
-          <w:rFonts w:ascii="Arial" w:hAnsi="Arial" w:cs="Arial"/>
-          <w:sz w:val="24"/>
-          <w:szCs w:val="24"/>
-        </w:rPr>
-      </w:pPr>
+        <w:t>LEMBAR PERSETUJUAN</w:t>
+      </w:r>
     </w:p>
     <w:p>
       <w:pPr>
@@ -702,6 +724,41 @@
         <w:spacing w:line="240" w:lineRule="auto"/>
         <w:jc w:val="center"/>
         <w:rPr>
+          <w:rFonts w:ascii="Times New Roman" w:hAnsi="Times New Roman" w:cs="Times New Roman"/>
+          <w:sz w:val="24"/>
+          <w:szCs w:val="24"/>
+        </w:rPr>
+      </w:pPr>
+    </w:p>
+    <w:p>
+      <w:pPr>
+        <w:spacing w:after="0" w:line="240" w:lineRule="auto"/>
+        <w:jc w:val="center"/>
+        <w:rPr>
+          <w:rFonts w:ascii="Times New Roman" w:hAnsi="Times New Roman" w:cs="Times New Roman"/>
+          <w:b/>
+          <w:sz w:val="28"/>
+          <w:szCs w:val="28"/>
+        </w:rPr>
+      </w:pPr>
+      <w:r>
+        <w:rPr>
+          <w:rFonts w:ascii="Times New Roman" w:hAnsi="Times New Roman" w:cs="Times New Roman"/>
+          <w:b/>
+          <w:sz w:val="28"/>
+          <w:szCs w:val="28"/>
+        </w:rPr>
+        <w:t>PERANCANGAN APLIKASI RESERVASI RUANGAN PADA POLITEKNIK POS INDONESIA</w:t>
+      </w:r>
+    </w:p>
+    <w:p>
+      <w:pPr>
+        <w:widowControl w:val="0"/>
+        <w:autoSpaceDE w:val="0"/>
+        <w:autoSpaceDN w:val="0"/>
+        <w:adjustRightInd w:val="0"/>
+        <w:spacing w:line="240" w:lineRule="auto"/>
+        <w:rPr>
           <w:rFonts w:ascii="Arial" w:hAnsi="Arial" w:cs="Arial"/>
           <w:sz w:val="24"/>
           <w:szCs w:val="24"/>
@@ -717,21 +774,11 @@
         <w:spacing w:line="240" w:lineRule="auto"/>
         <w:jc w:val="center"/>
         <w:rPr>
-          <w:rFonts w:ascii="Times New Roman" w:hAnsi="Times New Roman" w:cs="Times New Roman"/>
-          <w:sz w:val="24"/>
-          <w:szCs w:val="24"/>
-        </w:rPr>
-      </w:pPr>
-      <w:r>
-        <w:rPr>
-          <w:rFonts w:ascii="Times New Roman" w:hAnsi="Times New Roman" w:cs="Times New Roman"/>
-          <w:b/>
-          <w:bCs/>
-          <w:sz w:val="24"/>
-          <w:szCs w:val="24"/>
-        </w:rPr>
-        <w:t>PROPOSAL PROYEK II</w:t>
-      </w:r>
+          <w:rFonts w:ascii="Arial" w:hAnsi="Arial" w:cs="Arial"/>
+          <w:sz w:val="24"/>
+          <w:szCs w:val="24"/>
+        </w:rPr>
+      </w:pPr>
     </w:p>
     <w:p>
       <w:pPr>
@@ -742,11 +789,21 @@
         <w:spacing w:line="240" w:lineRule="auto"/>
         <w:jc w:val="center"/>
         <w:rPr>
-          <w:rFonts w:ascii="Arial" w:hAnsi="Arial" w:cs="Arial"/>
-          <w:sz w:val="24"/>
-          <w:szCs w:val="24"/>
-        </w:rPr>
-      </w:pPr>
+          <w:rFonts w:ascii="Times New Roman" w:hAnsi="Times New Roman" w:cs="Times New Roman"/>
+          <w:sz w:val="24"/>
+          <w:szCs w:val="24"/>
+        </w:rPr>
+      </w:pPr>
+      <w:r>
+        <w:rPr>
+          <w:rFonts w:ascii="Times New Roman" w:hAnsi="Times New Roman" w:cs="Times New Roman"/>
+          <w:b/>
+          <w:bCs/>
+          <w:sz w:val="24"/>
+          <w:szCs w:val="24"/>
+        </w:rPr>
+        <w:t>PROPOSAL PROYEK II</w:t>
+      </w:r>
     </w:p>
     <w:p>
       <w:pPr>
@@ -757,19 +814,11 @@
         <w:spacing w:line="240" w:lineRule="auto"/>
         <w:jc w:val="center"/>
         <w:rPr>
-          <w:rFonts w:ascii="Times New Roman" w:hAnsi="Times New Roman" w:cs="Times New Roman"/>
-          <w:sz w:val="24"/>
-          <w:szCs w:val="24"/>
-        </w:rPr>
-      </w:pPr>
-      <w:r>
-        <w:rPr>
-          <w:rFonts w:ascii="Times New Roman" w:hAnsi="Times New Roman" w:cs="Times New Roman"/>
-          <w:sz w:val="24"/>
-          <w:szCs w:val="24"/>
-        </w:rPr>
-        <w:t>Program Studi DIV Teknik Informatika</w:t>
-      </w:r>
+          <w:rFonts w:ascii="Arial" w:hAnsi="Arial" w:cs="Arial"/>
+          <w:sz w:val="24"/>
+          <w:szCs w:val="24"/>
+        </w:rPr>
+      </w:pPr>
     </w:p>
     <w:p>
       <w:pPr>
@@ -780,11 +829,19 @@
         <w:spacing w:line="240" w:lineRule="auto"/>
         <w:jc w:val="center"/>
         <w:rPr>
-          <w:rFonts w:ascii="Arial" w:hAnsi="Arial" w:cs="Arial"/>
-          <w:sz w:val="24"/>
-          <w:szCs w:val="24"/>
-        </w:rPr>
-      </w:pPr>
+          <w:rFonts w:ascii="Times New Roman" w:hAnsi="Times New Roman" w:cs="Times New Roman"/>
+          <w:sz w:val="24"/>
+          <w:szCs w:val="24"/>
+        </w:rPr>
+      </w:pPr>
+      <w:r>
+        <w:rPr>
+          <w:rFonts w:ascii="Times New Roman" w:hAnsi="Times New Roman" w:cs="Times New Roman"/>
+          <w:sz w:val="24"/>
+          <w:szCs w:val="24"/>
+        </w:rPr>
+        <w:t>Program Studi DIV Teknik Informatika</w:t>
+      </w:r>
     </w:p>
     <w:p>
       <w:pPr>
@@ -811,22 +868,10 @@
         <w:jc w:val="center"/>
         <w:rPr>
           <w:rFonts w:ascii="Arial" w:hAnsi="Arial" w:cs="Arial"/>
-          <w:b/>
-          <w:bCs/>
-          <w:sz w:val="24"/>
-          <w:szCs w:val="24"/>
-        </w:rPr>
-      </w:pPr>
-      <w:r>
-        <w:rPr>
-          <w:rFonts w:ascii="Arial" w:hAnsi="Arial" w:cs="Arial"/>
-          <w:b/>
-          <w:bCs/>
-          <w:sz w:val="24"/>
-          <w:szCs w:val="24"/>
-        </w:rPr>
-        <w:t>Oleh</w:t>
-      </w:r>
+          <w:sz w:val="24"/>
+          <w:szCs w:val="24"/>
+        </w:rPr>
+      </w:pPr>
     </w:p>
     <w:p>
       <w:pPr>
@@ -837,174 +882,23 @@
         <w:spacing w:line="240" w:lineRule="auto"/>
         <w:jc w:val="center"/>
         <w:rPr>
-          <w:rFonts w:ascii="Times New Roman" w:hAnsi="Times New Roman" w:cs="Times New Roman"/>
-          <w:b/>
-          <w:sz w:val="24"/>
-          <w:szCs w:val="24"/>
-        </w:rPr>
-      </w:pPr>
-    </w:p>
-    <w:tbl>
-      <w:tblPr>
-        <w:tblW w:w="2820" w:type="dxa"/>
-        <w:tblInd w:w="3380" w:type="dxa"/>
-        <w:tblLayout w:type="fixed"/>
-        <w:tblCellMar>
-          <w:left w:w="0" w:type="dxa"/>
-          <w:right w:w="0" w:type="dxa"/>
-        </w:tblCellMar>
-        <w:tblLook w:val="04A0" w:firstRow="1" w:lastRow="0" w:firstColumn="1" w:lastColumn="0" w:noHBand="0" w:noVBand="1"/>
-      </w:tblPr>
-      <w:tblGrid>
-        <w:gridCol w:w="2820"/>
-      </w:tblGrid>
-      <w:tr>
-        <w:trPr>
-          <w:trHeight w:val="570"/>
-        </w:trPr>
-        <w:tc>
-          <w:tcPr>
-            <w:tcW w:w="2820" w:type="dxa"/>
-            <w:tcBorders>
-              <w:top w:val="nil"/>
-              <w:left w:val="nil"/>
-              <w:bottom w:val="nil"/>
-              <w:right w:val="nil"/>
-            </w:tcBorders>
-            <w:vAlign w:val="bottom"/>
-          </w:tcPr>
-          <w:p>
-            <w:pPr>
-              <w:widowControl w:val="0"/>
-              <w:autoSpaceDE w:val="0"/>
-              <w:autoSpaceDN w:val="0"/>
-              <w:adjustRightInd w:val="0"/>
-              <w:spacing w:line="240" w:lineRule="auto"/>
-              <w:jc w:val="center"/>
-              <w:rPr>
-                <w:rFonts w:ascii="Times New Roman" w:hAnsi="Times New Roman" w:cs="Times New Roman"/>
-                <w:b/>
-                <w:sz w:val="24"/>
-                <w:szCs w:val="24"/>
-              </w:rPr>
-            </w:pPr>
-            <w:r>
-              <w:rPr>
-                <w:rFonts w:ascii="Times New Roman" w:hAnsi="Times New Roman" w:cs="Times New Roman"/>
-                <w:b/>
-                <w:sz w:val="24"/>
-                <w:szCs w:val="24"/>
-              </w:rPr>
-              <w:t>ADITYA RAHMAN</w:t>
-            </w:r>
-          </w:p>
-          <w:p>
-            <w:pPr>
-              <w:widowControl w:val="0"/>
-              <w:autoSpaceDE w:val="0"/>
-              <w:autoSpaceDN w:val="0"/>
-              <w:adjustRightInd w:val="0"/>
-              <w:spacing w:line="240" w:lineRule="auto"/>
-              <w:jc w:val="center"/>
-              <w:rPr>
-                <w:rFonts w:ascii="Times New Roman" w:hAnsi="Times New Roman" w:cs="Times New Roman"/>
-                <w:b/>
-                <w:sz w:val="24"/>
-                <w:szCs w:val="24"/>
-              </w:rPr>
-            </w:pPr>
-            <w:r>
-              <w:rPr>
-                <w:rFonts w:ascii="Times New Roman" w:hAnsi="Times New Roman" w:cs="Times New Roman"/>
-                <w:b/>
-                <w:sz w:val="24"/>
-                <w:szCs w:val="24"/>
-              </w:rPr>
-              <w:t>1.18.4.021</w:t>
-            </w:r>
-          </w:p>
-          <w:p>
-            <w:pPr>
-              <w:widowControl w:val="0"/>
-              <w:autoSpaceDE w:val="0"/>
-              <w:autoSpaceDN w:val="0"/>
-              <w:adjustRightInd w:val="0"/>
-              <w:spacing w:line="240" w:lineRule="auto"/>
-              <w:jc w:val="center"/>
-              <w:rPr>
-                <w:rFonts w:ascii="Times New Roman" w:hAnsi="Times New Roman" w:cs="Times New Roman"/>
-                <w:b/>
-                <w:sz w:val="24"/>
-                <w:szCs w:val="24"/>
-              </w:rPr>
-            </w:pPr>
-            <w:r>
-              <w:rPr>
-                <w:rFonts w:ascii="Times New Roman" w:hAnsi="Times New Roman" w:cs="Times New Roman"/>
-                <w:b/>
-                <w:sz w:val="24"/>
-                <w:szCs w:val="24"/>
-              </w:rPr>
-              <w:t>ECHA DWIIFANKA</w:t>
-            </w:r>
-          </w:p>
-          <w:p>
-            <w:pPr>
-              <w:widowControl w:val="0"/>
-              <w:autoSpaceDE w:val="0"/>
-              <w:autoSpaceDN w:val="0"/>
-              <w:adjustRightInd w:val="0"/>
-              <w:spacing w:line="240" w:lineRule="auto"/>
-              <w:jc w:val="center"/>
-              <w:rPr>
-                <w:rFonts w:ascii="Times New Roman" w:hAnsi="Times New Roman" w:cs="Times New Roman"/>
-                <w:b/>
-                <w:sz w:val="24"/>
-                <w:szCs w:val="24"/>
-              </w:rPr>
-            </w:pPr>
-            <w:r>
-              <w:rPr>
-                <w:rFonts w:ascii="Times New Roman" w:hAnsi="Times New Roman" w:cs="Times New Roman"/>
-                <w:b/>
-                <w:sz w:val="24"/>
-                <w:szCs w:val="24"/>
-              </w:rPr>
-              <w:t>1.18.4.022</w:t>
-            </w:r>
-          </w:p>
-          <w:p>
-            <w:pPr>
-              <w:widowControl w:val="0"/>
-              <w:autoSpaceDE w:val="0"/>
-              <w:autoSpaceDN w:val="0"/>
-              <w:adjustRightInd w:val="0"/>
-              <w:spacing w:line="240" w:lineRule="auto"/>
-              <w:jc w:val="center"/>
-              <w:rPr>
-                <w:rFonts w:ascii="Times New Roman" w:hAnsi="Times New Roman" w:cs="Times New Roman"/>
-                <w:b/>
-                <w:sz w:val="24"/>
-                <w:szCs w:val="24"/>
-              </w:rPr>
-            </w:pPr>
-          </w:p>
-        </w:tc>
-      </w:tr>
-    </w:tbl>
-    <w:p>
-      <w:pPr>
-        <w:widowControl w:val="0"/>
-        <w:autoSpaceDE w:val="0"/>
-        <w:autoSpaceDN w:val="0"/>
-        <w:adjustRightInd w:val="0"/>
-        <w:spacing w:line="240" w:lineRule="auto"/>
-        <w:rPr>
-          <w:rFonts w:ascii="Times New Roman" w:hAnsi="Times New Roman" w:cs="Times New Roman"/>
-          <w:sz w:val="24"/>
-          <w:szCs w:val="24"/>
-        </w:rPr>
-      </w:pPr>
+          <w:rFonts w:ascii="Arial" w:hAnsi="Arial" w:cs="Arial"/>
+          <w:b/>
+          <w:bCs/>
+          <w:sz w:val="24"/>
+          <w:szCs w:val="24"/>
+        </w:rPr>
+      </w:pPr>
+      <w:r>
+        <w:rPr>
+          <w:rFonts w:ascii="Arial" w:hAnsi="Arial" w:cs="Arial"/>
+          <w:b/>
+          <w:bCs/>
+          <w:sz w:val="24"/>
+          <w:szCs w:val="24"/>
+        </w:rPr>
+        <w:t>Oleh</w:t>
+      </w:r>
     </w:p>
     <w:p>
       <w:pPr>
@@ -1015,19 +909,13 @@
         <w:spacing w:line="240" w:lineRule="auto"/>
         <w:jc w:val="center"/>
         <w:rPr>
-          <w:rFonts w:ascii="Times New Roman" w:hAnsi="Times New Roman" w:cs="Times New Roman"/>
-          <w:sz w:val="24"/>
-          <w:szCs w:val="24"/>
-        </w:rPr>
-      </w:pPr>
-      <w:r>
-        <w:rPr>
-          <w:rFonts w:ascii="Times New Roman" w:hAnsi="Times New Roman" w:cs="Times New Roman"/>
-          <w:sz w:val="24"/>
-          <w:szCs w:val="24"/>
-        </w:rPr>
-        <w:t>Telah disetujui dan disarankan</w:t>
-      </w:r>
+          <w:rFonts w:ascii="Arial" w:hAnsi="Arial" w:cs="Arial"/>
+          <w:b/>
+          <w:bCs/>
+          <w:sz w:val="24"/>
+          <w:szCs w:val="24"/>
+        </w:rPr>
+      </w:pPr>
     </w:p>
     <w:p>
       <w:pPr>
@@ -1039,17 +927,21 @@
         <w:jc w:val="center"/>
         <w:rPr>
           <w:rFonts w:ascii="Times New Roman" w:hAnsi="Times New Roman" w:cs="Times New Roman"/>
-          <w:sz w:val="24"/>
-          <w:szCs w:val="24"/>
-        </w:rPr>
-      </w:pPr>
-      <w:r>
-        <w:rPr>
-          <w:rFonts w:ascii="Times New Roman" w:hAnsi="Times New Roman" w:cs="Times New Roman"/>
-          <w:sz w:val="24"/>
-          <w:szCs w:val="24"/>
-        </w:rPr>
-        <w:t>Di Bandung pada tanggal _____________</w:t>
+          <w:b/>
+          <w:bCs/>
+          <w:sz w:val="24"/>
+          <w:szCs w:val="24"/>
+        </w:rPr>
+      </w:pPr>
+      <w:r>
+        <w:rPr>
+          <w:rFonts w:ascii="Times New Roman" w:hAnsi="Times New Roman" w:cs="Times New Roman"/>
+          <w:b/>
+          <w:bCs/>
+          <w:sz w:val="24"/>
+          <w:szCs w:val="24"/>
+        </w:rPr>
+        <w:t>ADITYA RAHMAN</w:t>
       </w:r>
     </w:p>
     <w:p>
@@ -1062,10 +954,22 @@
         <w:jc w:val="center"/>
         <w:rPr>
           <w:rFonts w:ascii="Times New Roman" w:hAnsi="Times New Roman" w:cs="Times New Roman"/>
-          <w:sz w:val="24"/>
-          <w:szCs w:val="24"/>
-        </w:rPr>
-      </w:pPr>
+          <w:b/>
+          <w:bCs/>
+          <w:sz w:val="24"/>
+          <w:szCs w:val="24"/>
+        </w:rPr>
+      </w:pPr>
+      <w:r>
+        <w:rPr>
+          <w:rFonts w:ascii="Times New Roman" w:hAnsi="Times New Roman" w:cs="Times New Roman"/>
+          <w:b/>
+          <w:bCs/>
+          <w:sz w:val="24"/>
+          <w:szCs w:val="24"/>
+        </w:rPr>
+        <w:t>1.18.4.021</w:t>
+      </w:r>
     </w:p>
     <w:p>
       <w:pPr>
@@ -1076,6 +980,147 @@
         <w:spacing w:line="240" w:lineRule="auto"/>
         <w:jc w:val="center"/>
         <w:rPr>
+          <w:rFonts w:ascii="Times New Roman" w:hAnsi="Times New Roman" w:cs="Times New Roman"/>
+          <w:b/>
+          <w:bCs/>
+          <w:sz w:val="24"/>
+          <w:szCs w:val="24"/>
+        </w:rPr>
+      </w:pPr>
+      <w:r>
+        <w:rPr>
+          <w:rFonts w:ascii="Times New Roman" w:hAnsi="Times New Roman" w:cs="Times New Roman"/>
+          <w:b/>
+          <w:bCs/>
+          <w:sz w:val="24"/>
+          <w:szCs w:val="24"/>
+        </w:rPr>
+        <w:t>ECHA DWI IFANCA</w:t>
+      </w:r>
+    </w:p>
+    <w:p>
+      <w:pPr>
+        <w:widowControl w:val="0"/>
+        <w:autoSpaceDE w:val="0"/>
+        <w:autoSpaceDN w:val="0"/>
+        <w:adjustRightInd w:val="0"/>
+        <w:spacing w:line="240" w:lineRule="auto"/>
+        <w:jc w:val="center"/>
+        <w:rPr>
+          <w:rFonts w:ascii="Times New Roman" w:hAnsi="Times New Roman" w:cs="Times New Roman"/>
+          <w:sz w:val="24"/>
+          <w:szCs w:val="24"/>
+        </w:rPr>
+      </w:pPr>
+      <w:r>
+        <w:rPr>
+          <w:rFonts w:ascii="Times New Roman" w:hAnsi="Times New Roman" w:cs="Times New Roman"/>
+          <w:b/>
+          <w:bCs/>
+          <w:sz w:val="24"/>
+          <w:szCs w:val="24"/>
+        </w:rPr>
+        <w:t>1.18.4.022</w:t>
+      </w:r>
+    </w:p>
+    <w:p>
+      <w:pPr>
+        <w:widowControl w:val="0"/>
+        <w:autoSpaceDE w:val="0"/>
+        <w:autoSpaceDN w:val="0"/>
+        <w:adjustRightInd w:val="0"/>
+        <w:spacing w:line="240" w:lineRule="auto"/>
+        <w:rPr>
+          <w:rFonts w:ascii="Times New Roman" w:hAnsi="Times New Roman" w:cs="Times New Roman"/>
+          <w:sz w:val="24"/>
+          <w:szCs w:val="24"/>
+        </w:rPr>
+      </w:pPr>
+    </w:p>
+    <w:p>
+      <w:pPr>
+        <w:widowControl w:val="0"/>
+        <w:autoSpaceDE w:val="0"/>
+        <w:autoSpaceDN w:val="0"/>
+        <w:adjustRightInd w:val="0"/>
+        <w:spacing w:line="240" w:lineRule="auto"/>
+        <w:rPr>
+          <w:rFonts w:ascii="Times New Roman" w:hAnsi="Times New Roman" w:cs="Times New Roman"/>
+          <w:sz w:val="24"/>
+          <w:szCs w:val="24"/>
+        </w:rPr>
+      </w:pPr>
+    </w:p>
+    <w:p>
+      <w:pPr>
+        <w:widowControl w:val="0"/>
+        <w:autoSpaceDE w:val="0"/>
+        <w:autoSpaceDN w:val="0"/>
+        <w:adjustRightInd w:val="0"/>
+        <w:spacing w:line="240" w:lineRule="auto"/>
+        <w:jc w:val="center"/>
+        <w:rPr>
+          <w:rFonts w:ascii="Times New Roman" w:hAnsi="Times New Roman" w:cs="Times New Roman"/>
+          <w:sz w:val="24"/>
+          <w:szCs w:val="24"/>
+        </w:rPr>
+      </w:pPr>
+      <w:r>
+        <w:rPr>
+          <w:rFonts w:ascii="Times New Roman" w:hAnsi="Times New Roman" w:cs="Times New Roman"/>
+          <w:sz w:val="24"/>
+          <w:szCs w:val="24"/>
+        </w:rPr>
+        <w:t>Telah disetujui dan disarankan</w:t>
+      </w:r>
+    </w:p>
+    <w:p>
+      <w:pPr>
+        <w:widowControl w:val="0"/>
+        <w:autoSpaceDE w:val="0"/>
+        <w:autoSpaceDN w:val="0"/>
+        <w:adjustRightInd w:val="0"/>
+        <w:spacing w:line="240" w:lineRule="auto"/>
+        <w:jc w:val="center"/>
+        <w:rPr>
+          <w:rFonts w:ascii="Times New Roman" w:hAnsi="Times New Roman" w:cs="Times New Roman"/>
+          <w:sz w:val="24"/>
+          <w:szCs w:val="24"/>
+        </w:rPr>
+      </w:pPr>
+      <w:r>
+        <w:rPr>
+          <w:rFonts w:ascii="Times New Roman" w:hAnsi="Times New Roman" w:cs="Times New Roman"/>
+          <w:sz w:val="24"/>
+          <w:szCs w:val="24"/>
+        </w:rPr>
+        <w:t>Di Bandung pada tanggal _____________</w:t>
+      </w:r>
+    </w:p>
+    <w:p>
+      <w:pPr>
+        <w:widowControl w:val="0"/>
+        <w:autoSpaceDE w:val="0"/>
+        <w:autoSpaceDN w:val="0"/>
+        <w:adjustRightInd w:val="0"/>
+        <w:spacing w:line="240" w:lineRule="auto"/>
+        <w:jc w:val="center"/>
+        <w:rPr>
+          <w:rFonts w:ascii="Times New Roman" w:hAnsi="Times New Roman" w:cs="Times New Roman"/>
+          <w:sz w:val="24"/>
+          <w:szCs w:val="24"/>
+        </w:rPr>
+      </w:pPr>
+    </w:p>
+    <w:p>
+      <w:pPr>
+        <w:widowControl w:val="0"/>
+        <w:autoSpaceDE w:val="0"/>
+        <w:autoSpaceDN w:val="0"/>
+        <w:adjustRightInd w:val="0"/>
+        <w:spacing w:line="240" w:lineRule="auto"/>
+        <w:jc w:val="center"/>
+        <w:rPr>
           <w:rFonts w:ascii="Arial" w:hAnsi="Arial" w:cs="Arial"/>
           <w:sz w:val="24"/>
           <w:szCs w:val="24"/>
@@ -1091,6 +1136,21 @@
         </w:rPr>
         <w:t>Pembimbing</w:t>
       </w:r>
+    </w:p>
+    <w:p>
+      <w:pPr>
+        <w:widowControl w:val="0"/>
+        <w:autoSpaceDE w:val="0"/>
+        <w:autoSpaceDN w:val="0"/>
+        <w:adjustRightInd w:val="0"/>
+        <w:spacing w:line="240" w:lineRule="auto"/>
+        <w:jc w:val="center"/>
+        <w:rPr>
+          <w:rFonts w:ascii="Arial" w:hAnsi="Arial" w:cs="Arial"/>
+          <w:sz w:val="24"/>
+          <w:szCs w:val="24"/>
+        </w:rPr>
+      </w:pPr>
     </w:p>
     <w:p>
       <w:pPr>
@@ -1148,7 +1208,29 @@
           <w:szCs w:val="24"/>
           <w:u w:val="single"/>
         </w:rPr>
-        <w:t>RONI HABIBI, S.KOM., M.T</w:t>
+        <w:t xml:space="preserve">RONI HABIBI, </w:t>
+      </w:r>
+      <w:proofErr w:type="gramStart"/>
+      <w:r>
+        <w:rPr>
+          <w:rFonts w:ascii="Times New Roman" w:hAnsi="Times New Roman" w:cs="Times New Roman"/>
+          <w:b/>
+          <w:sz w:val="24"/>
+          <w:szCs w:val="24"/>
+          <w:u w:val="single"/>
+        </w:rPr>
+        <w:t>S.KOM.,</w:t>
+      </w:r>
+      <w:proofErr w:type="gramEnd"/>
+      <w:r>
+        <w:rPr>
+          <w:rFonts w:ascii="Times New Roman" w:hAnsi="Times New Roman" w:cs="Times New Roman"/>
+          <w:b/>
+          <w:sz w:val="24"/>
+          <w:szCs w:val="24"/>
+          <w:u w:val="single"/>
+        </w:rPr>
+        <w:t xml:space="preserve"> M.T</w:t>
       </w:r>
       <w:r>
         <w:rPr>
@@ -1324,13 +1406,32 @@
           <w:szCs w:val="24"/>
         </w:rPr>
       </w:pPr>
-      <w:r>
-        <w:rPr>
-          <w:rFonts w:ascii="Times New Roman" w:hAnsi="Times New Roman" w:cs="Times New Roman"/>
-          <w:sz w:val="24"/>
-          <w:szCs w:val="24"/>
-        </w:rPr>
-        <w:t>Perkembangan teknologi semakin pesat terutama dibidang informasi. Hal ini dikarenakan kebutuhan manusia yang semakin me</w:t>
+      <w:proofErr w:type="gramStart"/>
+      <w:r>
+        <w:rPr>
+          <w:rFonts w:ascii="Times New Roman" w:hAnsi="Times New Roman" w:cs="Times New Roman"/>
+          <w:sz w:val="24"/>
+          <w:szCs w:val="24"/>
+        </w:rPr>
+        <w:t>Perkembangan teknologi semakin pesat terutama dibidang informasi.</w:t>
+      </w:r>
+      <w:proofErr w:type="gramEnd"/>
+      <w:r>
+        <w:rPr>
+          <w:rFonts w:ascii="Times New Roman" w:hAnsi="Times New Roman" w:cs="Times New Roman"/>
+          <w:sz w:val="24"/>
+          <w:szCs w:val="24"/>
+        </w:rPr>
+        <w:t xml:space="preserve"> </w:t>
+      </w:r>
+      <w:proofErr w:type="gramStart"/>
+      <w:r>
+        <w:rPr>
+          <w:rFonts w:ascii="Times New Roman" w:hAnsi="Times New Roman" w:cs="Times New Roman"/>
+          <w:sz w:val="24"/>
+          <w:szCs w:val="24"/>
+        </w:rPr>
+        <w:t>Hal ini dikarenakan kebutuhan manusia yang semakin me</w:t>
       </w:r>
       <w:r>
         <w:rPr>
@@ -1356,13 +1457,247 @@
         </w:rPr>
         <w:t xml:space="preserve"> dituntut untuk mampu memberikan suatu informasi yang dapat memenuhi kebutuhan tersebut.</w:t>
       </w:r>
-      <w:r>
-        <w:rPr>
-          <w:rFonts w:ascii="Times New Roman" w:hAnsi="Times New Roman" w:cs="Times New Roman"/>
-          <w:sz w:val="24"/>
-          <w:szCs w:val="24"/>
-        </w:rPr>
-        <w:t xml:space="preserve"> Diantaranya adalah menerapkan suatu inovasi teknologi dan informasi mengenai reservasi ruangan pada kampus politeknik pos Indonesia.</w:t>
+      <w:proofErr w:type="gramEnd"/>
+      <w:r>
+        <w:rPr>
+          <w:rFonts w:ascii="Times New Roman" w:hAnsi="Times New Roman" w:cs="Times New Roman"/>
+          <w:sz w:val="24"/>
+          <w:szCs w:val="24"/>
+        </w:rPr>
+        <w:t xml:space="preserve"> </w:t>
+      </w:r>
+      <w:proofErr w:type="gramStart"/>
+      <w:r>
+        <w:rPr>
+          <w:rFonts w:ascii="Times New Roman" w:hAnsi="Times New Roman" w:cs="Times New Roman"/>
+          <w:sz w:val="24"/>
+          <w:szCs w:val="24"/>
+        </w:rPr>
+        <w:t>Diantaranya adalah menerapkan suatu inovasi teknologi dan informasi mengenai reservasi ruangan pada kampus politeknik pos Indonesia.</w:t>
+      </w:r>
+      <w:proofErr w:type="gramEnd"/>
+    </w:p>
+    <w:p>
+      <w:pPr>
+        <w:spacing w:line="360" w:lineRule="auto"/>
+        <w:ind w:left="450" w:firstLine="270"/>
+        <w:jc w:val="both"/>
+        <w:rPr>
+          <w:rFonts w:ascii="Times New Roman" w:hAnsi="Times New Roman"/>
+          <w:sz w:val="24"/>
+          <w:szCs w:val="28"/>
+        </w:rPr>
+      </w:pPr>
+      <w:r>
+        <w:rPr>
+          <w:rFonts w:ascii="Times New Roman" w:hAnsi="Times New Roman"/>
+          <w:sz w:val="24"/>
+          <w:szCs w:val="28"/>
+        </w:rPr>
+        <w:t xml:space="preserve">Kegiatan belajar </w:t>
+      </w:r>
+      <w:proofErr w:type="gramStart"/>
+      <w:r>
+        <w:rPr>
+          <w:rFonts w:ascii="Times New Roman" w:hAnsi="Times New Roman"/>
+          <w:sz w:val="24"/>
+          <w:szCs w:val="28"/>
+        </w:rPr>
+        <w:t>mengajar  merupakan</w:t>
+      </w:r>
+      <w:proofErr w:type="gramEnd"/>
+      <w:r>
+        <w:rPr>
+          <w:rFonts w:ascii="Times New Roman" w:hAnsi="Times New Roman"/>
+          <w:sz w:val="24"/>
+          <w:szCs w:val="28"/>
+        </w:rPr>
+        <w:t xml:space="preserve"> kegiatan yang paling utama dalam setiap institusi pendidikan.  Tidak hanya kegiatan belajar mengajar</w:t>
+      </w:r>
+      <w:proofErr w:type="gramStart"/>
+      <w:r>
+        <w:rPr>
+          <w:rFonts w:ascii="Times New Roman" w:hAnsi="Times New Roman"/>
+          <w:sz w:val="24"/>
+          <w:szCs w:val="28"/>
+        </w:rPr>
+        <w:t>,  pada</w:t>
+      </w:r>
+      <w:proofErr w:type="gramEnd"/>
+      <w:r>
+        <w:rPr>
+          <w:rFonts w:ascii="Times New Roman" w:hAnsi="Times New Roman"/>
+          <w:sz w:val="24"/>
+          <w:szCs w:val="28"/>
+        </w:rPr>
+        <w:t xml:space="preserve">  setiap institusi pendidikan salah  satunya adalah pada kampus Politeknik pos Indonesia   terdapat banyak  sekali kegiatan-kegiatan yang di</w:t>
+      </w:r>
+      <w:r>
+        <w:rPr>
+          <w:rFonts w:ascii="Times New Roman" w:hAnsi="Times New Roman"/>
+          <w:sz w:val="24"/>
+          <w:szCs w:val="28"/>
+        </w:rPr>
+        <w:t>l</w:t>
+      </w:r>
+      <w:r>
+        <w:rPr>
+          <w:rFonts w:ascii="Times New Roman" w:hAnsi="Times New Roman"/>
+          <w:sz w:val="24"/>
+          <w:szCs w:val="28"/>
+        </w:rPr>
+        <w:t>akukan oleh mahasiswa maupun dosen misalnya kegiatan organisasi,</w:t>
+      </w:r>
+      <w:r>
+        <w:rPr>
+          <w:rFonts w:ascii="Times New Roman" w:hAnsi="Times New Roman"/>
+          <w:sz w:val="24"/>
+          <w:szCs w:val="28"/>
+        </w:rPr>
+        <w:t xml:space="preserve"> perkuliahan, </w:t>
+      </w:r>
+      <w:r>
+        <w:rPr>
+          <w:rFonts w:ascii="Times New Roman" w:hAnsi="Times New Roman"/>
+          <w:sz w:val="24"/>
+          <w:szCs w:val="28"/>
+        </w:rPr>
+        <w:t>perkumpulan,</w:t>
+      </w:r>
+      <w:r>
+        <w:rPr>
+          <w:rFonts w:ascii="Times New Roman" w:hAnsi="Times New Roman"/>
+          <w:sz w:val="24"/>
+          <w:szCs w:val="28"/>
+        </w:rPr>
+        <w:t xml:space="preserve"> </w:t>
+      </w:r>
+      <w:r>
+        <w:rPr>
+          <w:rFonts w:ascii="Times New Roman" w:hAnsi="Times New Roman"/>
+          <w:sz w:val="24"/>
+          <w:szCs w:val="28"/>
+        </w:rPr>
+        <w:t xml:space="preserve">seminar, sosialisasi dan masih banyak lagi. Oleh karena itu pasti dalam melakukan kegiatan-kegiatan </w:t>
+      </w:r>
+      <w:proofErr w:type="gramStart"/>
+      <w:r>
+        <w:rPr>
+          <w:rFonts w:ascii="Times New Roman" w:hAnsi="Times New Roman"/>
+          <w:sz w:val="24"/>
+          <w:szCs w:val="28"/>
+        </w:rPr>
+        <w:t xml:space="preserve">tersebut  </w:t>
+      </w:r>
+      <w:r>
+        <w:rPr>
+          <w:rFonts w:ascii="Times New Roman" w:hAnsi="Times New Roman"/>
+          <w:sz w:val="24"/>
+          <w:szCs w:val="28"/>
+        </w:rPr>
+        <w:t>maka</w:t>
+      </w:r>
+      <w:proofErr w:type="gramEnd"/>
+      <w:r>
+        <w:rPr>
+          <w:rFonts w:ascii="Times New Roman" w:hAnsi="Times New Roman"/>
+          <w:sz w:val="24"/>
+          <w:szCs w:val="28"/>
+        </w:rPr>
+        <w:t xml:space="preserve"> diperlukan sebuah ruangan </w:t>
+      </w:r>
+      <w:r>
+        <w:rPr>
+          <w:rFonts w:ascii="Times New Roman" w:hAnsi="Times New Roman"/>
+          <w:sz w:val="24"/>
+          <w:szCs w:val="28"/>
+        </w:rPr>
+        <w:t>atau tempat yang akan digunakan untuk melaksanakan acara-acara tersebut.</w:t>
+      </w:r>
+    </w:p>
+    <w:p>
+      <w:pPr>
+        <w:spacing w:line="360" w:lineRule="auto"/>
+        <w:ind w:left="450" w:firstLine="270"/>
+        <w:jc w:val="both"/>
+        <w:rPr>
+          <w:rFonts w:ascii="Times New Roman" w:hAnsi="Times New Roman"/>
+          <w:sz w:val="24"/>
+          <w:szCs w:val="28"/>
+        </w:rPr>
+      </w:pPr>
+      <w:r>
+        <w:rPr>
+          <w:rFonts w:ascii="Times New Roman" w:hAnsi="Times New Roman"/>
+          <w:sz w:val="24"/>
+          <w:szCs w:val="28"/>
+        </w:rPr>
+        <w:t xml:space="preserve">Pada saat ini  politeknik pos Indonesia  memiliki banyak sekali organisasi serta ukm yang aktif didalamnya sehingga  mendorong  para  civitas-civitas institute  untuk  memberikan fasilitas yang memadai bagi para mahasiswa maupun dosen  untuk  melaksanakan kegiatan  tersebut salah satu fasilitas yang dimaksud adalah sebuah ruangan . </w:t>
+      </w:r>
+      <w:proofErr w:type="gramStart"/>
+      <w:r>
+        <w:rPr>
+          <w:rFonts w:ascii="Times New Roman" w:hAnsi="Times New Roman"/>
+          <w:sz w:val="24"/>
+          <w:szCs w:val="28"/>
+        </w:rPr>
+        <w:t>karena</w:t>
+      </w:r>
+      <w:proofErr w:type="gramEnd"/>
+      <w:r>
+        <w:rPr>
+          <w:rFonts w:ascii="Times New Roman" w:hAnsi="Times New Roman"/>
+          <w:sz w:val="24"/>
+          <w:szCs w:val="28"/>
+        </w:rPr>
+        <w:t xml:space="preserve"> ruangan dapat digunakan untuk melakukan suatu pertemuan misalnya pada kegiatan belajar mengajar  ataupun kegiatan lainnya. Tetapi untuk </w:t>
+      </w:r>
+      <w:proofErr w:type="gramStart"/>
+      <w:r>
+        <w:rPr>
+          <w:rFonts w:ascii="Times New Roman" w:hAnsi="Times New Roman"/>
+          <w:sz w:val="24"/>
+          <w:szCs w:val="28"/>
+        </w:rPr>
+        <w:t>mendapatkan  ruangan</w:t>
+      </w:r>
+      <w:proofErr w:type="gramEnd"/>
+      <w:r>
+        <w:rPr>
+          <w:rFonts w:ascii="Times New Roman" w:hAnsi="Times New Roman"/>
+          <w:sz w:val="24"/>
+          <w:szCs w:val="28"/>
+        </w:rPr>
+        <w:t xml:space="preserve"> tersebut  para mahasiswa maupun dosen  harus melakukan pemesanan ruangan tersebut   pada BAAK.</w:t>
+      </w:r>
+    </w:p>
+    <w:p>
+      <w:pPr>
+        <w:spacing w:line="360" w:lineRule="auto"/>
+        <w:ind w:left="450" w:firstLine="270"/>
+        <w:jc w:val="both"/>
+        <w:rPr>
+          <w:rFonts w:ascii="Times New Roman" w:hAnsi="Times New Roman"/>
+          <w:sz w:val="24"/>
+          <w:szCs w:val="28"/>
+        </w:rPr>
+      </w:pPr>
+      <w:r>
+        <w:rPr>
+          <w:rFonts w:ascii="Times New Roman" w:hAnsi="Times New Roman"/>
+          <w:sz w:val="24"/>
+          <w:szCs w:val="28"/>
+        </w:rPr>
+        <w:t xml:space="preserve">Proses tersebut bisa dibilang masih dilakukan secara manual  karena mahasiswa maupun dosen harus datang terlebih dahulu pada BAAK untuk menanyakan ketersediaan  ruangan, sehingga proses tersebut dapat menyebabkan ketidakefisienan waktu dan </w:t>
+      </w:r>
+      <w:r>
+        <w:rPr>
+          <w:rFonts w:ascii="Times New Roman" w:hAnsi="Times New Roman"/>
+          <w:sz w:val="24"/>
+          <w:szCs w:val="28"/>
+        </w:rPr>
+        <w:lastRenderedPageBreak/>
+        <w:t>menyebabkan  terjadinya  antrian yang dilakukan oleh mahasiswa sehingga dapat memberikan kesan tidak nyaman bagi masyarakat kampus.</w:t>
       </w:r>
     </w:p>
     <w:p>
@@ -1378,96 +1713,21 @@
       </w:pPr>
       <w:r>
         <w:rPr>
-          <w:rFonts w:ascii="Times New Roman" w:hAnsi="Times New Roman" w:cs="Times New Roman"/>
-          <w:sz w:val="24"/>
-          <w:szCs w:val="24"/>
-        </w:rPr>
-        <w:t>Didalam area kampus perkuliahan terdapat</w:t>
-      </w:r>
-      <w:r>
-        <w:rPr>
-          <w:rFonts w:ascii="Times New Roman" w:hAnsi="Times New Roman" w:cs="Times New Roman"/>
-          <w:sz w:val="24"/>
-          <w:szCs w:val="24"/>
-        </w:rPr>
-        <w:t xml:space="preserve"> bagiaan yang mengontrol</w:t>
-      </w:r>
-      <w:r>
-        <w:rPr>
-          <w:rFonts w:ascii="Times New Roman" w:hAnsi="Times New Roman" w:cs="Times New Roman"/>
-          <w:sz w:val="24"/>
-          <w:szCs w:val="24"/>
-        </w:rPr>
-        <w:t xml:space="preserve"> proses bisnis yang masih berjalan kurang maksimal, yaitu proses </w:t>
-      </w:r>
-      <w:r>
-        <w:rPr>
-          <w:rFonts w:ascii="Times New Roman" w:hAnsi="Times New Roman" w:cs="Times New Roman"/>
-          <w:sz w:val="24"/>
-          <w:szCs w:val="24"/>
-        </w:rPr>
-        <w:t>reservasi</w:t>
-      </w:r>
-      <w:r>
-        <w:rPr>
-          <w:rFonts w:ascii="Times New Roman" w:hAnsi="Times New Roman" w:cs="Times New Roman"/>
-          <w:sz w:val="24"/>
-          <w:szCs w:val="24"/>
-        </w:rPr>
-        <w:t xml:space="preserve"> ruangan baik untuk kegiatan UKM, ORMAWA </w:t>
-      </w:r>
-      <w:r>
-        <w:rPr>
-          <w:rFonts w:ascii="Times New Roman" w:hAnsi="Times New Roman" w:cs="Times New Roman"/>
-          <w:sz w:val="24"/>
-          <w:szCs w:val="24"/>
-        </w:rPr>
-        <w:t xml:space="preserve">atau KBM (Kegiatan Belajar Mengajar). </w:t>
-      </w:r>
-      <w:r>
-        <w:rPr>
-          <w:rFonts w:ascii="Times New Roman" w:hAnsi="Times New Roman" w:cs="Times New Roman"/>
-          <w:sz w:val="24"/>
-          <w:szCs w:val="24"/>
-        </w:rPr>
-        <w:t xml:space="preserve">Bagian ini disebut dengan BAAK. </w:t>
-      </w:r>
-      <w:r>
-        <w:rPr>
-          <w:rFonts w:ascii="Times New Roman" w:hAnsi="Times New Roman" w:cs="Times New Roman"/>
-          <w:sz w:val="24"/>
-          <w:szCs w:val="24"/>
-        </w:rPr>
-        <w:t>Dengan didukungnya teknologi dan informasi mengenai reservasi diharapkan</w:t>
-      </w:r>
-      <w:r>
-        <w:rPr>
-          <w:rFonts w:ascii="Times New Roman" w:hAnsi="Times New Roman" w:cs="Times New Roman"/>
-          <w:sz w:val="24"/>
-          <w:szCs w:val="24"/>
-        </w:rPr>
-        <w:t xml:space="preserve"> BAAK</w:t>
-      </w:r>
-      <w:r>
-        <w:rPr>
-          <w:rFonts w:ascii="Times New Roman" w:hAnsi="Times New Roman" w:cs="Times New Roman"/>
-          <w:sz w:val="24"/>
-          <w:szCs w:val="24"/>
-        </w:rPr>
-        <w:t xml:space="preserve"> mampu merubah wajah atau kebiasaan yang berjalan kurang baik, dilihat dari segi reservasi yang harus mengajukan bukti tertulis mengenai kegiatan apa yang harus dipakai dalam ruangan tersebut.</w:t>
-      </w:r>
-    </w:p>
-    <w:p>
-      <w:pPr>
-        <w:spacing w:after="0" w:line="360" w:lineRule="auto"/>
-        <w:ind w:left="450" w:firstLine="270"/>
-        <w:jc w:val="both"/>
-        <w:rPr>
-          <w:rFonts w:ascii="Times New Roman" w:hAnsi="Times New Roman" w:cs="Times New Roman"/>
-          <w:sz w:val="24"/>
-          <w:szCs w:val="24"/>
-        </w:rPr>
-      </w:pPr>
+          <w:rFonts w:ascii="Times New Roman" w:hAnsi="Times New Roman"/>
+          <w:sz w:val="24"/>
+          <w:szCs w:val="28"/>
+        </w:rPr>
+        <w:t>Berdasarkan  permasalahan tersebut maka terlintas sebuah ide dengan merancang  sebuah aplikasi sederhana  yaitu  “Perancangan Aplikasi Reservasi Ruangan pada Politeknik Pos Indonesia” sehingga  dalam  melakukan pemesanan ruangan tidak lagi dilakukan secara manual  tetapi sudah menggunakan sistem  komputerisasi  dan dapat mempermudah pengguna baik itu mahasiswa maupun dosen dalam melakukan reservasi ataupun pemesanan ruangan tanpa harus datang terlebih dahulu pada BAAK, sehingga dalam proses pemesanan lebih efektif dan menghemat waktu.</w:t>
+      </w:r>
+      <w:r>
+        <w:rPr>
+          <w:rFonts w:ascii="Times New Roman" w:hAnsi="Times New Roman" w:cs="Times New Roman"/>
+          <w:sz w:val="24"/>
+          <w:szCs w:val="24"/>
+        </w:rPr>
+        <w:t xml:space="preserve"> </w:t>
+      </w:r>
+      <w:proofErr w:type="gramStart"/>
       <w:r>
         <w:rPr>
           <w:rFonts w:ascii="Times New Roman" w:hAnsi="Times New Roman" w:cs="Times New Roman"/>
@@ -1498,7 +1758,16 @@
           <w:sz w:val="24"/>
           <w:szCs w:val="24"/>
         </w:rPr>
-        <w:t xml:space="preserve">selaku penyedia perlu menyediakan fasilitas reservasi berbasis web secara online untuk memudahkan para konsumen. Di </w:t>
+        <w:t>selaku penyedia perlu menyediakan fasilitas reservasi berbasis web secara online untuk memudahkan para konsumen.</w:t>
+      </w:r>
+      <w:proofErr w:type="gramEnd"/>
+      <w:r>
+        <w:rPr>
+          <w:rFonts w:ascii="Times New Roman" w:hAnsi="Times New Roman" w:cs="Times New Roman"/>
+          <w:sz w:val="24"/>
+          <w:szCs w:val="24"/>
+        </w:rPr>
+        <w:t xml:space="preserve"> Di </w:t>
       </w:r>
       <w:r>
         <w:rPr>
@@ -1508,13 +1777,23 @@
         </w:rPr>
         <w:t xml:space="preserve">sisi   lain,   pihak BAAK mendapat keuntungan </w:t>
       </w:r>
-      <w:r>
-        <w:rPr>
-          <w:rFonts w:ascii="Times New Roman" w:hAnsi="Times New Roman" w:cs="Times New Roman"/>
-          <w:sz w:val="24"/>
-          <w:szCs w:val="24"/>
-        </w:rPr>
-        <w:t>yaitu  dapat dikenal  dengan  skala  yang  lebih  luas.  Pembuatan web</w:t>
+      <w:proofErr w:type="gramStart"/>
+      <w:r>
+        <w:rPr>
+          <w:rFonts w:ascii="Times New Roman" w:hAnsi="Times New Roman" w:cs="Times New Roman"/>
+          <w:sz w:val="24"/>
+          <w:szCs w:val="24"/>
+        </w:rPr>
+        <w:t>yaitu  dapat</w:t>
+      </w:r>
+      <w:proofErr w:type="gramEnd"/>
+      <w:r>
+        <w:rPr>
+          <w:rFonts w:ascii="Times New Roman" w:hAnsi="Times New Roman" w:cs="Times New Roman"/>
+          <w:sz w:val="24"/>
+          <w:szCs w:val="24"/>
+        </w:rPr>
+        <w:t xml:space="preserve"> dikenal  dengan  skala  yang  lebih  luas.  Pembuatan web</w:t>
       </w:r>
       <w:r>
         <w:rPr>
@@ -1524,13 +1803,23 @@
         </w:rPr>
         <w:t xml:space="preserve"> </w:t>
       </w:r>
-      <w:r>
-        <w:rPr>
-          <w:rFonts w:ascii="Times New Roman" w:hAnsi="Times New Roman" w:cs="Times New Roman"/>
-          <w:sz w:val="24"/>
-          <w:szCs w:val="24"/>
-        </w:rPr>
-        <w:t>yang  dinamis  menggunakan  bahasa  pemrograman  antara  lain  Perl, ASP, PHP sampai dengan JSP</w:t>
+      <w:proofErr w:type="gramStart"/>
+      <w:r>
+        <w:rPr>
+          <w:rFonts w:ascii="Times New Roman" w:hAnsi="Times New Roman" w:cs="Times New Roman"/>
+          <w:sz w:val="24"/>
+          <w:szCs w:val="24"/>
+        </w:rPr>
+        <w:t>yang  dinamis</w:t>
+      </w:r>
+      <w:proofErr w:type="gramEnd"/>
+      <w:r>
+        <w:rPr>
+          <w:rFonts w:ascii="Times New Roman" w:hAnsi="Times New Roman" w:cs="Times New Roman"/>
+          <w:sz w:val="24"/>
+          <w:szCs w:val="24"/>
+        </w:rPr>
+        <w:t xml:space="preserve">  menggunakan  bahasa  pemrograman  antara  lain  Perl, ASP, PHP sampai dengan JSP</w:t>
       </w:r>
       <w:r>
         <w:rPr>
@@ -1578,6 +1867,7 @@
           <w:szCs w:val="24"/>
         </w:rPr>
       </w:pPr>
+      <w:proofErr w:type="gramStart"/>
       <w:r>
         <w:rPr>
           <w:rFonts w:ascii="Times New Roman" w:hAnsi="Times New Roman" w:cs="Times New Roman"/>
@@ -1642,6 +1932,7 @@
         </w:rPr>
         <w:t>Indonesia.</w:t>
       </w:r>
+      <w:proofErr w:type="gramEnd"/>
     </w:p>
     <w:p>
       <w:pPr>
@@ -1663,15 +1954,15 @@
           <w:sz w:val="24"/>
           <w:szCs w:val="24"/>
         </w:rPr>
-        <w:t>Akses pemesanan</w:t>
-      </w:r>
-      <w:r>
-        <w:rPr>
-          <w:rFonts w:ascii="Times New Roman" w:hAnsi="Times New Roman" w:cs="Times New Roman"/>
-          <w:sz w:val="24"/>
-          <w:szCs w:val="24"/>
-        </w:rPr>
-        <w:t xml:space="preserve"> reservasi ruangan yang harus menunggu bukti tertulis.</w:t>
+        <w:t>Ketidak efesienan waktu dalam melakukan reservasi ruangan sehingga harus menunggu konfirmasi dari BAAK</w:t>
+      </w:r>
+      <w:r>
+        <w:rPr>
+          <w:rFonts w:ascii="Times New Roman" w:hAnsi="Times New Roman" w:cs="Times New Roman"/>
+          <w:sz w:val="24"/>
+          <w:szCs w:val="24"/>
+        </w:rPr>
+        <w:t>.</w:t>
       </w:r>
     </w:p>
     <w:p>
@@ -1694,39 +1985,15 @@
           <w:sz w:val="24"/>
           <w:szCs w:val="24"/>
         </w:rPr>
-        <w:t>Pemesanan ruangan yang masih manual</w:t>
-      </w:r>
-      <w:r>
-        <w:rPr>
-          <w:rFonts w:ascii="Times New Roman" w:hAnsi="Times New Roman" w:cs="Times New Roman"/>
-          <w:sz w:val="24"/>
-          <w:szCs w:val="24"/>
-        </w:rPr>
-        <w:t xml:space="preserve">, yaitu dengan cara </w:t>
-      </w:r>
-      <w:r>
-        <w:rPr>
-          <w:rFonts w:ascii="Times New Roman" w:hAnsi="Times New Roman" w:cs="Times New Roman"/>
-          <w:sz w:val="24"/>
-          <w:szCs w:val="24"/>
-        </w:rPr>
-        <w:t>menemui</w:t>
-      </w:r>
-      <w:r>
-        <w:rPr>
-          <w:rFonts w:ascii="Times New Roman" w:hAnsi="Times New Roman" w:cs="Times New Roman"/>
-          <w:sz w:val="24"/>
-          <w:szCs w:val="24"/>
-        </w:rPr>
-        <w:t xml:space="preserve"> atau datang langsung ke tempat</w:t>
-      </w:r>
-      <w:r>
-        <w:rPr>
-          <w:rFonts w:ascii="Times New Roman" w:hAnsi="Times New Roman" w:cs="Times New Roman"/>
-          <w:sz w:val="24"/>
-          <w:szCs w:val="24"/>
-        </w:rPr>
-        <w:t xml:space="preserve"> untuk melakukan reservasi ruangan</w:t>
+        <w:t>Proses reservasi</w:t>
+      </w:r>
+      <w:r>
+        <w:rPr>
+          <w:rFonts w:ascii="Times New Roman" w:hAnsi="Times New Roman" w:cs="Times New Roman"/>
+          <w:sz w:val="24"/>
+          <w:szCs w:val="24"/>
+        </w:rPr>
+        <w:t xml:space="preserve"> ruangan yang masih manual</w:t>
       </w:r>
       <w:r>
         <w:rPr>
@@ -1814,7 +2081,6 @@
           <w:sz w:val="24"/>
           <w:szCs w:val="24"/>
         </w:rPr>
-        <w:lastRenderedPageBreak/>
         <w:t xml:space="preserve">Membuat perancangan aplikasi </w:t>
       </w:r>
       <w:r>
@@ -1935,7 +2201,7 @@
           <w:sz w:val="24"/>
           <w:szCs w:val="24"/>
         </w:rPr>
-        <w:t>perusahaan</w:t>
+        <w:t>BAAK</w:t>
       </w:r>
       <w:r>
         <w:rPr>
@@ -1951,7 +2217,15 @@
           <w:sz w:val="24"/>
           <w:szCs w:val="24"/>
         </w:rPr>
-        <w:t>gubah sistem pemesanan</w:t>
+        <w:t xml:space="preserve">gubah sistem </w:t>
+      </w:r>
+      <w:r>
+        <w:rPr>
+          <w:rFonts w:ascii="Times New Roman" w:hAnsi="Times New Roman" w:cs="Times New Roman"/>
+          <w:sz w:val="24"/>
+          <w:szCs w:val="24"/>
+        </w:rPr>
+        <w:t>reservasi</w:t>
       </w:r>
       <w:r>
         <w:rPr>
@@ -1961,11 +2235,54 @@
         </w:rPr>
         <w:t xml:space="preserve"> yang telah</w:t>
       </w:r>
+      <w:r>
+        <w:rPr>
+          <w:rFonts w:ascii="Times New Roman" w:hAnsi="Times New Roman" w:cs="Times New Roman"/>
+          <w:sz w:val="24"/>
+          <w:szCs w:val="24"/>
+        </w:rPr>
+        <w:t xml:space="preserve"> </w:t>
+      </w:r>
+      <w:r>
+        <w:rPr>
+          <w:rFonts w:ascii="Times New Roman" w:hAnsi="Times New Roman" w:cs="Times New Roman"/>
+          <w:sz w:val="24"/>
+          <w:szCs w:val="24"/>
+        </w:rPr>
+        <w:t>berjalan secara manual menjadi suatu siste</w:t>
+      </w:r>
+      <w:r>
+        <w:rPr>
+          <w:rFonts w:ascii="Times New Roman" w:hAnsi="Times New Roman" w:cs="Times New Roman"/>
+          <w:sz w:val="24"/>
+          <w:szCs w:val="24"/>
+        </w:rPr>
+        <w:t xml:space="preserve">m </w:t>
+      </w:r>
+      <w:r>
+        <w:rPr>
+          <w:rFonts w:ascii="Times New Roman" w:hAnsi="Times New Roman" w:cs="Times New Roman"/>
+          <w:sz w:val="24"/>
+          <w:szCs w:val="24"/>
+        </w:rPr>
+        <w:t>reservasi</w:t>
+      </w:r>
+      <w:r>
+        <w:rPr>
+          <w:rFonts w:ascii="Times New Roman" w:hAnsi="Times New Roman" w:cs="Times New Roman"/>
+          <w:sz w:val="24"/>
+          <w:szCs w:val="24"/>
+        </w:rPr>
+        <w:t xml:space="preserve"> yang terkomputerisasi. </w:t>
+      </w:r>
     </w:p>
     <w:p>
       <w:pPr>
         <w:pStyle w:val="ListParagraph"/>
-        <w:ind w:left="405" w:firstLine="315"/>
+        <w:numPr>
+          <w:ilvl w:val="0"/>
+          <w:numId w:val="2"/>
+        </w:numPr>
         <w:jc w:val="both"/>
         <w:rPr>
           <w:rFonts w:ascii="Times New Roman" w:hAnsi="Times New Roman" w:cs="Times New Roman"/>
@@ -1979,28 +2296,64 @@
           <w:sz w:val="24"/>
           <w:szCs w:val="24"/>
         </w:rPr>
-        <w:t>berjalan secara manual menjadi suatu siste</w:t>
-      </w:r>
-      <w:r>
-        <w:rPr>
-          <w:rFonts w:ascii="Times New Roman" w:hAnsi="Times New Roman" w:cs="Times New Roman"/>
-          <w:sz w:val="24"/>
-          <w:szCs w:val="24"/>
-        </w:rPr>
-        <w:t>m pemesanan</w:t>
-      </w:r>
-      <w:r>
-        <w:rPr>
-          <w:rFonts w:ascii="Times New Roman" w:hAnsi="Times New Roman" w:cs="Times New Roman"/>
-          <w:sz w:val="24"/>
-          <w:szCs w:val="24"/>
-        </w:rPr>
-        <w:t xml:space="preserve"> yang terkomputerisasi. </w:t>
-      </w:r>
-    </w:p>
-    <w:p>
-      <w:pPr>
-        <w:ind w:firstLine="405"/>
+        <w:t xml:space="preserve">Memberikan suatu </w:t>
+      </w:r>
+      <w:r>
+        <w:rPr>
+          <w:rFonts w:ascii="Times New Roman" w:hAnsi="Times New Roman" w:cs="Times New Roman"/>
+          <w:sz w:val="24"/>
+          <w:szCs w:val="24"/>
+        </w:rPr>
+        <w:t xml:space="preserve">kemudahan kepada </w:t>
+      </w:r>
+      <w:r>
+        <w:rPr>
+          <w:rFonts w:ascii="Times New Roman" w:hAnsi="Times New Roman" w:cs="Times New Roman"/>
+          <w:sz w:val="24"/>
+          <w:szCs w:val="24"/>
+        </w:rPr>
+        <w:t>mahasiswa</w:t>
+      </w:r>
+      <w:r>
+        <w:rPr>
+          <w:rFonts w:ascii="Times New Roman" w:hAnsi="Times New Roman" w:cs="Times New Roman"/>
+          <w:sz w:val="24"/>
+          <w:szCs w:val="24"/>
+        </w:rPr>
+        <w:t xml:space="preserve"> dalam </w:t>
+      </w:r>
+      <w:r>
+        <w:rPr>
+          <w:rFonts w:ascii="Times New Roman" w:hAnsi="Times New Roman" w:cs="Times New Roman"/>
+          <w:sz w:val="24"/>
+          <w:szCs w:val="24"/>
+        </w:rPr>
+        <w:t xml:space="preserve">mereservasi ruangan pada kampus politeknik pos </w:t>
+      </w:r>
+      <w:proofErr w:type="gramStart"/>
+      <w:r>
+        <w:rPr>
+          <w:rFonts w:ascii="Times New Roman" w:hAnsi="Times New Roman" w:cs="Times New Roman"/>
+          <w:sz w:val="24"/>
+          <w:szCs w:val="24"/>
+        </w:rPr>
+        <w:t>indonesia</w:t>
+      </w:r>
+      <w:proofErr w:type="gramEnd"/>
+      <w:r>
+        <w:rPr>
+          <w:rFonts w:ascii="Times New Roman" w:hAnsi="Times New Roman" w:cs="Times New Roman"/>
+          <w:sz w:val="24"/>
+          <w:szCs w:val="24"/>
+        </w:rPr>
+        <w:t>.</w:t>
+      </w:r>
+    </w:p>
+    <w:p>
+      <w:pPr>
+        <w:pStyle w:val="ListParagraph"/>
+        <w:spacing w:after="0" w:line="360" w:lineRule="auto"/>
+        <w:ind w:left="0"/>
         <w:jc w:val="both"/>
         <w:rPr>
           <w:rFonts w:ascii="Times New Roman" w:hAnsi="Times New Roman" w:cs="Times New Roman"/>
@@ -2008,46 +2361,32 @@
           <w:szCs w:val="24"/>
         </w:rPr>
       </w:pPr>
-      <w:r>
-        <w:rPr>
-          <w:rFonts w:ascii="Times New Roman" w:hAnsi="Times New Roman" w:cs="Times New Roman"/>
-          <w:sz w:val="24"/>
-          <w:szCs w:val="24"/>
-        </w:rPr>
-        <w:t>2.</w:t>
-      </w:r>
-      <w:r>
-        <w:rPr>
-          <w:rFonts w:ascii="Times New Roman" w:hAnsi="Times New Roman" w:cs="Times New Roman"/>
-          <w:sz w:val="24"/>
-          <w:szCs w:val="24"/>
-        </w:rPr>
-        <w:t xml:space="preserve"> Memberikan suatu </w:t>
-      </w:r>
-      <w:r>
-        <w:rPr>
-          <w:rFonts w:ascii="Times New Roman" w:hAnsi="Times New Roman" w:cs="Times New Roman"/>
-          <w:sz w:val="24"/>
-          <w:szCs w:val="24"/>
-        </w:rPr>
-        <w:t>kemudahan kepada konsumen</w:t>
-      </w:r>
-      <w:r>
-        <w:rPr>
-          <w:rFonts w:ascii="Times New Roman" w:hAnsi="Times New Roman" w:cs="Times New Roman"/>
-          <w:sz w:val="24"/>
-          <w:szCs w:val="24"/>
-        </w:rPr>
-        <w:t xml:space="preserve"> dalam memesan tiket travel</w:t>
-      </w:r>
-      <w:r>
-        <w:rPr>
-          <w:rFonts w:ascii="Times New Roman" w:hAnsi="Times New Roman" w:cs="Times New Roman"/>
-          <w:sz w:val="24"/>
-          <w:szCs w:val="24"/>
-        </w:rPr>
-        <w:t>.</w:t>
-      </w:r>
+    </w:p>
+    <w:p>
+      <w:pPr>
+        <w:pStyle w:val="ListParagraph"/>
+        <w:spacing w:after="0" w:line="360" w:lineRule="auto"/>
+        <w:ind w:left="0"/>
+        <w:jc w:val="both"/>
+        <w:rPr>
+          <w:rFonts w:ascii="Times New Roman" w:hAnsi="Times New Roman" w:cs="Times New Roman"/>
+          <w:sz w:val="24"/>
+          <w:szCs w:val="24"/>
+        </w:rPr>
+      </w:pPr>
+    </w:p>
+    <w:p>
+      <w:pPr>
+        <w:pStyle w:val="ListParagraph"/>
+        <w:spacing w:after="0" w:line="360" w:lineRule="auto"/>
+        <w:ind w:left="0"/>
+        <w:jc w:val="both"/>
+        <w:rPr>
+          <w:rFonts w:ascii="Times New Roman" w:hAnsi="Times New Roman" w:cs="Times New Roman"/>
+          <w:sz w:val="24"/>
+          <w:szCs w:val="24"/>
+        </w:rPr>
+      </w:pPr>
     </w:p>
     <w:p>
       <w:pPr>
@@ -2092,7 +2431,7 @@
     <w:p>
       <w:pPr>
         <w:spacing w:after="0" w:line="360" w:lineRule="auto"/>
-        <w:ind w:firstLine="426"/>
+        <w:ind w:left="426" w:firstLine="294"/>
         <w:jc w:val="both"/>
         <w:rPr>
           <w:rFonts w:ascii="Times New Roman" w:hAnsi="Times New Roman" w:cs="Times New Roman"/>
@@ -2100,14 +2439,52 @@
           <w:szCs w:val="24"/>
         </w:rPr>
       </w:pPr>
-      <w:r>
-        <w:rPr>
-          <w:rFonts w:ascii="Times New Roman" w:hAnsi="Times New Roman" w:cs="Times New Roman"/>
-          <w:sz w:val="24"/>
-          <w:szCs w:val="24"/>
-        </w:rPr>
-        <w:t>Penelitan yang kami lakukan sebenarnya berawal dari sebuah diskusi dan sebuah kesepakatan dari kami. Menurut kami, penelitian ini sebelumnya sudah pernah dilakukan oleh peneliti yang lain. Akan tetapi penelitian yang telah dilakukan oleh peneliti sebelumnya terdapat kelemahan dan kekurangan dari aplikasi tersebut. Maka dari itu kami selaku peneliti, ingin meneliti kembali dan ingin memperbaiki aplikasi yang telah diteliti tersebut menjadi aplikasi yang lebih baik lagi.</w:t>
-      </w:r>
+      <w:proofErr w:type="gramStart"/>
+      <w:r>
+        <w:rPr>
+          <w:rFonts w:ascii="Times New Roman" w:hAnsi="Times New Roman" w:cs="Times New Roman"/>
+          <w:sz w:val="24"/>
+          <w:szCs w:val="24"/>
+        </w:rPr>
+        <w:t>Penelitan yang kami lakukan sebenarnya berawal dari sebuah diskusi dan sebuah kesepakatan dari kami.</w:t>
+      </w:r>
+      <w:proofErr w:type="gramEnd"/>
+      <w:r>
+        <w:rPr>
+          <w:rFonts w:ascii="Times New Roman" w:hAnsi="Times New Roman" w:cs="Times New Roman"/>
+          <w:sz w:val="24"/>
+          <w:szCs w:val="24"/>
+        </w:rPr>
+        <w:t xml:space="preserve"> Menurut kami, penelitian ini sebelumnya sudah pernah dilakukan oleh peneliti yang lain. </w:t>
+      </w:r>
+      <w:proofErr w:type="gramStart"/>
+      <w:r>
+        <w:rPr>
+          <w:rFonts w:ascii="Times New Roman" w:hAnsi="Times New Roman" w:cs="Times New Roman"/>
+          <w:sz w:val="24"/>
+          <w:szCs w:val="24"/>
+        </w:rPr>
+        <w:t>Akan tetapi penelitian yang telah dilakukan oleh peneliti sebelumnya terdapat kelemahan dan kekurangan dari aplikasi tersebut.</w:t>
+      </w:r>
+      <w:proofErr w:type="gramEnd"/>
+      <w:r>
+        <w:rPr>
+          <w:rFonts w:ascii="Times New Roman" w:hAnsi="Times New Roman" w:cs="Times New Roman"/>
+          <w:sz w:val="24"/>
+          <w:szCs w:val="24"/>
+        </w:rPr>
+        <w:t xml:space="preserve"> </w:t>
+      </w:r>
+      <w:proofErr w:type="gramStart"/>
+      <w:r>
+        <w:rPr>
+          <w:rFonts w:ascii="Times New Roman" w:hAnsi="Times New Roman" w:cs="Times New Roman"/>
+          <w:sz w:val="24"/>
+          <w:szCs w:val="24"/>
+        </w:rPr>
+        <w:t>Maka dari itu kami selaku peneliti, ingin meneliti kembali dan ingin memperbaiki aplikasi yang telah diteliti tersebut menjadi aplikasi yang lebih baik lagi.</w:t>
+      </w:r>
+      <w:proofErr w:type="gramEnd"/>
     </w:p>
     <w:p>
       <w:pPr>
@@ -2163,2099 +2540,750 @@
           <w:sz w:val="24"/>
           <w:szCs w:val="24"/>
         </w:rPr>
-        <w:t xml:space="preserve"> Website</w:t>
-      </w:r>
-    </w:p>
-    <w:p>
-      <w:pPr>
-        <w:ind w:firstLine="360"/>
-        <w:rPr>
-          <w:rFonts w:ascii="Times New Roman" w:hAnsi="Times New Roman" w:cs="Times New Roman"/>
-          <w:sz w:val="24"/>
-          <w:szCs w:val="24"/>
-        </w:rPr>
-      </w:pPr>
-      <w:r>
-        <w:rPr>
-          <w:rFonts w:ascii="Times New Roman" w:hAnsi="Times New Roman" w:cs="Times New Roman"/>
-          <w:sz w:val="24"/>
-          <w:szCs w:val="24"/>
-        </w:rPr>
-        <w:t>Website merupakan kumpulan halaman web yang saling terhubung dan filenya saling terkait. Web terdiri dari page atau halaman, dan kumpulan halaman yang dinamakan homepage. Homepage berada pada posisi teratas, dengan halaman-halaman terkait berada dibawahnya. Biasanya setiap halaman dibawah homepage disebut child page, yang berisi hyperlink ke halaman lain dalam web. Informasi yang disajikan dengan web menggunakan konsep multimedia, informasi dapat disajikan dengan menggunakan banyak media, seperti teks, gambar, animasi, suara atau film.</w:t>
-      </w:r>
-    </w:p>
-    <w:p>
-      <w:pPr>
-        <w:rPr>
-          <w:rFonts w:ascii="Times New Roman" w:hAnsi="Times New Roman" w:cs="Times New Roman"/>
-          <w:b/>
-          <w:sz w:val="24"/>
-          <w:szCs w:val="24"/>
-        </w:rPr>
-      </w:pPr>
-      <w:r>
-        <w:rPr>
-          <w:rFonts w:ascii="Times New Roman" w:hAnsi="Times New Roman" w:cs="Times New Roman"/>
-          <w:b/>
-          <w:sz w:val="24"/>
-          <w:szCs w:val="24"/>
-        </w:rPr>
-        <w:t xml:space="preserve"> HTML</w:t>
-      </w:r>
-    </w:p>
-    <w:p>
-      <w:pPr>
-        <w:ind w:firstLine="360"/>
-        <w:rPr>
-          <w:rFonts w:ascii="Times New Roman" w:hAnsi="Times New Roman" w:cs="Times New Roman"/>
-          <w:sz w:val="24"/>
-          <w:szCs w:val="24"/>
-        </w:rPr>
-      </w:pPr>
-      <w:r>
-        <w:rPr>
-          <w:rFonts w:ascii="Times New Roman" w:hAnsi="Times New Roman" w:cs="Times New Roman"/>
-          <w:sz w:val="24"/>
-          <w:szCs w:val="24"/>
-        </w:rPr>
-        <w:t>Sesuai dengan namanya yaitu Hyper Text Markup Language maka dokumen HTML, terdiri dari tanda-tanda (Markup) untuk menandai perintah-perintahnya. Tag HTML biasanya tag-tag berpasangan yang ditandai dengan symbol lebih &lt; dan &gt;, sedangkan ‘pasangan’ atau akhir perintah dari sebuah tag ditandai dengan tanda ‘/’ misalnya pasangan dari tag &lt;tag&gt; adalah &lt;/tag&gt;.</w:t>
-      </w:r>
-    </w:p>
-    <w:p>
-      <w:pPr>
-        <w:rPr>
-          <w:rFonts w:ascii="Times New Roman" w:hAnsi="Times New Roman" w:cs="Times New Roman"/>
-          <w:b/>
-          <w:sz w:val="24"/>
-          <w:szCs w:val="24"/>
-        </w:rPr>
-      </w:pPr>
-      <w:r>
-        <w:rPr>
-          <w:rFonts w:ascii="Times New Roman" w:hAnsi="Times New Roman" w:cs="Times New Roman"/>
-          <w:b/>
-          <w:sz w:val="24"/>
-          <w:szCs w:val="24"/>
-        </w:rPr>
-        <w:t xml:space="preserve"> PHP</w:t>
-      </w:r>
-    </w:p>
-    <w:p>
-      <w:pPr>
-        <w:ind w:firstLine="360"/>
-        <w:rPr>
-          <w:rFonts w:ascii="Times New Roman" w:hAnsi="Times New Roman" w:cs="Times New Roman"/>
-          <w:sz w:val="24"/>
-          <w:szCs w:val="24"/>
-        </w:rPr>
-      </w:pPr>
-      <w:r>
-        <w:rPr>
-          <w:rFonts w:ascii="Times New Roman" w:hAnsi="Times New Roman" w:cs="Times New Roman"/>
+        <w:t xml:space="preserve"> </w:t>
+      </w:r>
+      <w:r>
+        <w:rPr>
+          <w:rFonts w:ascii="Times New Roman" w:hAnsi="Times New Roman" w:cs="Times New Roman"/>
+          <w:b/>
+          <w:sz w:val="24"/>
+          <w:szCs w:val="24"/>
+        </w:rPr>
+        <w:tab/>
+      </w:r>
+      <w:r>
+        <w:rPr>
+          <w:rFonts w:ascii="Times New Roman" w:hAnsi="Times New Roman" w:cs="Times New Roman"/>
+          <w:b/>
+          <w:sz w:val="24"/>
+          <w:szCs w:val="24"/>
+        </w:rPr>
+        <w:t>Website</w:t>
+      </w:r>
+    </w:p>
+    <w:p>
+      <w:pPr>
+        <w:ind w:left="720" w:firstLine="360"/>
+        <w:jc w:val="both"/>
+        <w:rPr>
+          <w:rFonts w:ascii="Times New Roman" w:hAnsi="Times New Roman" w:cs="Times New Roman"/>
+          <w:sz w:val="24"/>
+          <w:szCs w:val="24"/>
+        </w:rPr>
+      </w:pPr>
+      <w:proofErr w:type="gramStart"/>
+      <w:r>
+        <w:rPr>
+          <w:rFonts w:ascii="Times New Roman" w:hAnsi="Times New Roman" w:cs="Times New Roman"/>
+          <w:sz w:val="24"/>
+          <w:szCs w:val="24"/>
+        </w:rPr>
+        <w:t>Website merupakan kumpulan halaman web yang saling terhubung dan filenya saling terkait.</w:t>
+      </w:r>
+      <w:proofErr w:type="gramEnd"/>
+      <w:r>
+        <w:rPr>
+          <w:rFonts w:ascii="Times New Roman" w:hAnsi="Times New Roman" w:cs="Times New Roman"/>
+          <w:sz w:val="24"/>
+          <w:szCs w:val="24"/>
+        </w:rPr>
+        <w:t xml:space="preserve"> </w:t>
+      </w:r>
+      <w:proofErr w:type="gramStart"/>
+      <w:r>
+        <w:rPr>
+          <w:rFonts w:ascii="Times New Roman" w:hAnsi="Times New Roman" w:cs="Times New Roman"/>
+          <w:sz w:val="24"/>
+          <w:szCs w:val="24"/>
+        </w:rPr>
+        <w:t>Web terdiri dari page atau halaman, dan kumpulan halaman yang dinamakan homepage.</w:t>
+      </w:r>
+      <w:proofErr w:type="gramEnd"/>
+      <w:r>
+        <w:rPr>
+          <w:rFonts w:ascii="Times New Roman" w:hAnsi="Times New Roman" w:cs="Times New Roman"/>
+          <w:sz w:val="24"/>
+          <w:szCs w:val="24"/>
+        </w:rPr>
+        <w:t xml:space="preserve"> </w:t>
+      </w:r>
+      <w:proofErr w:type="gramStart"/>
+      <w:r>
+        <w:rPr>
+          <w:rFonts w:ascii="Times New Roman" w:hAnsi="Times New Roman" w:cs="Times New Roman"/>
+          <w:sz w:val="24"/>
+          <w:szCs w:val="24"/>
+        </w:rPr>
+        <w:t>Homepage berada pada posisi teratas, dengan halaman-halaman terkait berada dibawahnya.</w:t>
+      </w:r>
+      <w:proofErr w:type="gramEnd"/>
+      <w:r>
+        <w:rPr>
+          <w:rFonts w:ascii="Times New Roman" w:hAnsi="Times New Roman" w:cs="Times New Roman"/>
+          <w:sz w:val="24"/>
+          <w:szCs w:val="24"/>
+        </w:rPr>
+        <w:t xml:space="preserve"> Biasanya setiap halaman dibawah homepage disebut child page, yang berisi hyperlink ke halaman lain dalam web. Informasi yang disajikan dengan web menggunakan konsep multimedia, informasi dapat disajikan dengan menggunakan banyak media, seperti teks, gambar, animasi, suara atau film.</w:t>
+      </w:r>
+    </w:p>
+    <w:p>
+      <w:pPr>
+        <w:rPr>
+          <w:rFonts w:ascii="Times New Roman" w:hAnsi="Times New Roman" w:cs="Times New Roman"/>
+          <w:b/>
+          <w:sz w:val="24"/>
+          <w:szCs w:val="24"/>
+        </w:rPr>
+      </w:pPr>
+      <w:r>
+        <w:rPr>
+          <w:rFonts w:ascii="Times New Roman" w:hAnsi="Times New Roman" w:cs="Times New Roman"/>
+          <w:b/>
+          <w:sz w:val="24"/>
+          <w:szCs w:val="24"/>
+        </w:rPr>
+        <w:t xml:space="preserve"> </w:t>
+      </w:r>
+      <w:r>
+        <w:rPr>
+          <w:rFonts w:ascii="Times New Roman" w:hAnsi="Times New Roman" w:cs="Times New Roman"/>
+          <w:b/>
+          <w:sz w:val="24"/>
+          <w:szCs w:val="24"/>
+        </w:rPr>
+        <w:tab/>
+      </w:r>
+      <w:r>
+        <w:rPr>
+          <w:rFonts w:ascii="Times New Roman" w:hAnsi="Times New Roman" w:cs="Times New Roman"/>
+          <w:b/>
+          <w:sz w:val="24"/>
+          <w:szCs w:val="24"/>
+        </w:rPr>
+        <w:t>HTML</w:t>
+      </w:r>
+    </w:p>
+    <w:p>
+      <w:pPr>
+        <w:ind w:left="720" w:firstLine="360"/>
+        <w:jc w:val="both"/>
+        <w:rPr>
+          <w:rFonts w:ascii="Times New Roman" w:hAnsi="Times New Roman" w:cs="Times New Roman"/>
+          <w:sz w:val="24"/>
+          <w:szCs w:val="24"/>
+        </w:rPr>
+      </w:pPr>
+      <w:proofErr w:type="gramStart"/>
+      <w:r>
+        <w:rPr>
+          <w:rFonts w:ascii="Times New Roman" w:hAnsi="Times New Roman" w:cs="Times New Roman"/>
+          <w:sz w:val="24"/>
+          <w:szCs w:val="24"/>
+        </w:rPr>
+        <w:t>Sesuai dengan namanya yaitu Hyper Text Markup Language maka dokumen HTML, terdiri dari tanda-tanda (Markup) untuk menandai perintah-perintahnya.</w:t>
+      </w:r>
+      <w:proofErr w:type="gramEnd"/>
+      <w:r>
+        <w:rPr>
+          <w:rFonts w:ascii="Times New Roman" w:hAnsi="Times New Roman" w:cs="Times New Roman"/>
+          <w:sz w:val="24"/>
+          <w:szCs w:val="24"/>
+        </w:rPr>
+        <w:t xml:space="preserve"> Tag HTML biasanya tag-tag berpasangan yang ditandai dengan symbol lebih &lt; dan &gt;, sedangkan ‘pasangan’ atau akhir perintah dari sebuah tag ditandai dengan tanda ‘/’ misalnya pasangan dari tag &lt;tag&gt; adalah &lt;/tag&gt;.</w:t>
+      </w:r>
+    </w:p>
+    <w:p>
+      <w:pPr>
+        <w:rPr>
+          <w:rFonts w:ascii="Times New Roman" w:hAnsi="Times New Roman" w:cs="Times New Roman"/>
+          <w:b/>
+          <w:sz w:val="24"/>
+          <w:szCs w:val="24"/>
+        </w:rPr>
+      </w:pPr>
+      <w:r>
+        <w:rPr>
+          <w:rFonts w:ascii="Times New Roman" w:hAnsi="Times New Roman" w:cs="Times New Roman"/>
+          <w:b/>
+          <w:sz w:val="24"/>
+          <w:szCs w:val="24"/>
+        </w:rPr>
+        <w:t xml:space="preserve"> </w:t>
+      </w:r>
+      <w:r>
+        <w:rPr>
+          <w:rFonts w:ascii="Times New Roman" w:hAnsi="Times New Roman" w:cs="Times New Roman"/>
+          <w:b/>
+          <w:sz w:val="24"/>
+          <w:szCs w:val="24"/>
+        </w:rPr>
+        <w:tab/>
+      </w:r>
+      <w:r>
+        <w:rPr>
+          <w:rFonts w:ascii="Times New Roman" w:hAnsi="Times New Roman" w:cs="Times New Roman"/>
+          <w:b/>
+          <w:sz w:val="24"/>
+          <w:szCs w:val="24"/>
+        </w:rPr>
+        <w:t>PHP</w:t>
+      </w:r>
+    </w:p>
+    <w:p>
+      <w:pPr>
+        <w:ind w:left="720" w:firstLine="360"/>
+        <w:jc w:val="both"/>
+        <w:rPr>
+          <w:rFonts w:ascii="Times New Roman" w:hAnsi="Times New Roman" w:cs="Times New Roman"/>
+          <w:sz w:val="24"/>
+          <w:szCs w:val="24"/>
+        </w:rPr>
+      </w:pPr>
+      <w:proofErr w:type="gramStart"/>
+      <w:r>
+        <w:rPr>
+          <w:rFonts w:ascii="Times New Roman" w:hAnsi="Times New Roman" w:cs="Times New Roman"/>
+          <w:sz w:val="24"/>
+          <w:szCs w:val="24"/>
+        </w:rPr>
+        <w:t>PHP adalah bahasa pemograman yang berbentuk script, sistem kerja dari program ini adalah sebagai interpreter bukan sebagai compiler.</w:t>
+      </w:r>
+      <w:proofErr w:type="gramEnd"/>
+    </w:p>
+    <w:p>
+      <w:pPr>
+        <w:rPr>
+          <w:rFonts w:ascii="Times New Roman" w:hAnsi="Times New Roman" w:cs="Times New Roman"/>
+          <w:b/>
+          <w:sz w:val="24"/>
+          <w:szCs w:val="24"/>
+        </w:rPr>
+      </w:pPr>
+      <w:r>
+        <w:rPr>
+          <w:rFonts w:ascii="Times New Roman" w:hAnsi="Times New Roman" w:cs="Times New Roman"/>
+          <w:b/>
+          <w:sz w:val="24"/>
+          <w:szCs w:val="24"/>
+        </w:rPr>
+        <w:t xml:space="preserve"> </w:t>
+      </w:r>
+      <w:r>
+        <w:rPr>
+          <w:rFonts w:ascii="Times New Roman" w:hAnsi="Times New Roman" w:cs="Times New Roman"/>
+          <w:b/>
+          <w:sz w:val="24"/>
+          <w:szCs w:val="24"/>
+        </w:rPr>
+        <w:tab/>
+      </w:r>
+      <w:r>
+        <w:rPr>
+          <w:rFonts w:ascii="Times New Roman" w:hAnsi="Times New Roman" w:cs="Times New Roman"/>
+          <w:b/>
+          <w:sz w:val="24"/>
+          <w:szCs w:val="24"/>
+        </w:rPr>
+        <w:t xml:space="preserve">Flowmap </w:t>
+      </w:r>
+    </w:p>
+    <w:p>
+      <w:pPr>
+        <w:ind w:left="720" w:firstLine="360"/>
+        <w:jc w:val="both"/>
+        <w:rPr>
+          <w:rFonts w:ascii="Times New Roman" w:hAnsi="Times New Roman" w:cs="Times New Roman"/>
+          <w:sz w:val="24"/>
+          <w:szCs w:val="24"/>
+        </w:rPr>
+      </w:pPr>
+      <w:proofErr w:type="gramStart"/>
+      <w:r>
+        <w:rPr>
+          <w:rFonts w:ascii="Times New Roman" w:hAnsi="Times New Roman" w:cs="Times New Roman"/>
+          <w:sz w:val="24"/>
+          <w:szCs w:val="24"/>
+        </w:rPr>
+        <w:t>Flowmap merupakan penyajian alur suatu sistem dengan menggunakan flowxhart.</w:t>
+      </w:r>
+      <w:proofErr w:type="gramEnd"/>
+      <w:r>
+        <w:rPr>
+          <w:rFonts w:ascii="Times New Roman" w:hAnsi="Times New Roman" w:cs="Times New Roman"/>
+          <w:sz w:val="24"/>
+          <w:szCs w:val="24"/>
+        </w:rPr>
+        <w:t xml:space="preserve"> Flowmap sendiri digunakan untuk merancang sistem yang </w:t>
+      </w:r>
+      <w:proofErr w:type="gramStart"/>
+      <w:r>
+        <w:rPr>
+          <w:rFonts w:ascii="Times New Roman" w:hAnsi="Times New Roman" w:cs="Times New Roman"/>
+          <w:sz w:val="24"/>
+          <w:szCs w:val="24"/>
+        </w:rPr>
+        <w:t>akan</w:t>
+      </w:r>
+      <w:proofErr w:type="gramEnd"/>
+      <w:r>
+        <w:rPr>
+          <w:rFonts w:ascii="Times New Roman" w:hAnsi="Times New Roman" w:cs="Times New Roman"/>
+          <w:sz w:val="24"/>
+          <w:szCs w:val="24"/>
+        </w:rPr>
+        <w:t xml:space="preserve"> dibangun. </w:t>
+      </w:r>
+      <w:proofErr w:type="gramStart"/>
+      <w:r>
+        <w:rPr>
+          <w:rFonts w:ascii="Times New Roman" w:hAnsi="Times New Roman" w:cs="Times New Roman"/>
+          <w:sz w:val="24"/>
+          <w:szCs w:val="24"/>
+        </w:rPr>
+        <w:t>Dalam flowmap ini terdapat flowchart yang merupakan sinmbol-simbol yang saling berkaitan.</w:t>
+      </w:r>
+      <w:proofErr w:type="gramEnd"/>
+    </w:p>
+    <w:p>
+      <w:pPr>
+        <w:ind w:left="720" w:firstLine="360"/>
+        <w:jc w:val="both"/>
+        <w:rPr>
+          <w:rFonts w:ascii="Times New Roman" w:hAnsi="Times New Roman" w:cs="Times New Roman"/>
+          <w:sz w:val="24"/>
+          <w:szCs w:val="24"/>
+        </w:rPr>
+      </w:pPr>
+    </w:p>
+    <w:p>
+      <w:pPr>
+        <w:ind w:left="720" w:firstLine="360"/>
+        <w:jc w:val="both"/>
+        <w:rPr>
+          <w:rFonts w:ascii="Times New Roman" w:hAnsi="Times New Roman" w:cs="Times New Roman"/>
+          <w:sz w:val="24"/>
+          <w:szCs w:val="24"/>
+        </w:rPr>
+      </w:pPr>
+    </w:p>
+    <w:p>
+      <w:pPr>
+        <w:ind w:firstLine="720"/>
+        <w:rPr>
+          <w:rFonts w:ascii="Times New Roman" w:hAnsi="Times New Roman" w:cs="Times New Roman"/>
+          <w:b/>
+          <w:sz w:val="24"/>
+          <w:szCs w:val="24"/>
+        </w:rPr>
+      </w:pPr>
+      <w:r>
+        <w:rPr>
+          <w:rFonts w:ascii="Times New Roman" w:hAnsi="Times New Roman" w:cs="Times New Roman"/>
+          <w:b/>
           <w:sz w:val="24"/>
           <w:szCs w:val="24"/>
         </w:rPr>
         <w:lastRenderedPageBreak/>
-        <w:t>PHP adalah bahasa pemograman yang berbentuk script, sistem kerja dari program ini adalah sebagai interpreter bukan sebagai compiler.</w:t>
-      </w:r>
-    </w:p>
-    <w:p>
-      <w:pPr>
-        <w:rPr>
-          <w:rFonts w:ascii="Times New Roman" w:hAnsi="Times New Roman" w:cs="Times New Roman"/>
-          <w:b/>
-          <w:sz w:val="24"/>
-          <w:szCs w:val="24"/>
-        </w:rPr>
-      </w:pPr>
-      <w:r>
-        <w:rPr>
-          <w:rFonts w:ascii="Times New Roman" w:hAnsi="Times New Roman" w:cs="Times New Roman"/>
-          <w:b/>
-          <w:sz w:val="24"/>
-          <w:szCs w:val="24"/>
-        </w:rPr>
-        <w:t xml:space="preserve"> Adobe Photoshop</w:t>
-      </w:r>
-    </w:p>
-    <w:p>
-      <w:pPr>
-        <w:ind w:firstLine="360"/>
-        <w:rPr>
-          <w:rFonts w:ascii="Times New Roman" w:hAnsi="Times New Roman" w:cs="Times New Roman"/>
-          <w:sz w:val="24"/>
-          <w:szCs w:val="24"/>
-        </w:rPr>
-      </w:pPr>
-      <w:r>
-        <w:rPr>
-          <w:rFonts w:ascii="Times New Roman" w:hAnsi="Times New Roman" w:cs="Times New Roman"/>
-          <w:sz w:val="24"/>
-          <w:szCs w:val="24"/>
-        </w:rPr>
-        <w:t>Photoshop merupakan salah satu software pengolah gambar atau image yang dibuat oleh Adobe. Keandalan dan fasilitas yang disediakan oleh photoshop untuk pengolahan gambar dan efek-efek teks yang disediakan cukup beragam. Salah satunya untuk pembuatan hal-hal yang menyangkut masalah desain, baik manipulasi penggabungan gambar ataupun lainnya.</w:t>
-      </w:r>
-    </w:p>
-    <w:p>
-      <w:pPr>
-        <w:rPr>
-          <w:rFonts w:ascii="Times New Roman" w:hAnsi="Times New Roman" w:cs="Times New Roman"/>
-          <w:b/>
-          <w:sz w:val="24"/>
-          <w:szCs w:val="24"/>
-        </w:rPr>
-      </w:pPr>
-      <w:r>
-        <w:rPr>
-          <w:rFonts w:ascii="Times New Roman" w:hAnsi="Times New Roman" w:cs="Times New Roman"/>
-          <w:b/>
-          <w:sz w:val="24"/>
-          <w:szCs w:val="24"/>
-        </w:rPr>
-        <w:t xml:space="preserve"> Adobe Dreamwever</w:t>
-      </w:r>
-    </w:p>
-    <w:p>
-      <w:pPr>
-        <w:ind w:firstLine="360"/>
-        <w:rPr>
-          <w:rFonts w:ascii="Times New Roman" w:hAnsi="Times New Roman" w:cs="Times New Roman"/>
-          <w:sz w:val="24"/>
-          <w:szCs w:val="24"/>
-        </w:rPr>
-      </w:pPr>
-      <w:r>
-        <w:rPr>
-          <w:rFonts w:ascii="Times New Roman" w:hAnsi="Times New Roman" w:cs="Times New Roman"/>
-          <w:sz w:val="24"/>
-          <w:szCs w:val="24"/>
-        </w:rPr>
-        <w:t>Adobe Dreamwever merupakan salah satu software web editor yang paling inovatif dan lengkap dibandingkan software web editor yang lainnya. Adobe Dreamwever mendukung pemograman client slide yang terkenal, yaitu JavaScript dengan penggunaan yang sangat mudah. Selain itu makromedia dreamwever juga mendukung pemograman Script Server Slide, seperti Personal Home Page (PHP), Active Server Pages (ASP), ASP.NET, CouldFusion dan Java Server Page (JSP).</w:t>
-      </w:r>
-    </w:p>
-    <w:p>
-      <w:pPr>
-        <w:rPr>
-          <w:rFonts w:ascii="Times New Roman" w:hAnsi="Times New Roman" w:cs="Times New Roman"/>
-          <w:b/>
-          <w:sz w:val="24"/>
-          <w:szCs w:val="24"/>
-        </w:rPr>
-      </w:pPr>
-      <w:r>
-        <w:rPr>
-          <w:rFonts w:ascii="Times New Roman" w:hAnsi="Times New Roman" w:cs="Times New Roman"/>
-          <w:b/>
-          <w:sz w:val="24"/>
-          <w:szCs w:val="24"/>
-        </w:rPr>
-        <w:t xml:space="preserve"> Flowmap </w:t>
-      </w:r>
-    </w:p>
-    <w:p>
-      <w:pPr>
-        <w:ind w:firstLine="360"/>
-        <w:rPr>
-          <w:rFonts w:ascii="Times New Roman" w:hAnsi="Times New Roman" w:cs="Times New Roman"/>
-          <w:sz w:val="24"/>
-          <w:szCs w:val="24"/>
-        </w:rPr>
-      </w:pPr>
-      <w:r>
-        <w:rPr>
-          <w:rFonts w:ascii="Times New Roman" w:hAnsi="Times New Roman" w:cs="Times New Roman"/>
-          <w:sz w:val="24"/>
-          <w:szCs w:val="24"/>
-        </w:rPr>
-        <w:t>Flowmap merupakan penyajian alur suatu sistem dengan menggunakan flowxhart. Flowmap sendiri digunakan untuk merancang sistem yang akan dibangun. Dalam flowmap ini terdapat flowchart yang merupakan sinmbol-simbol yang saling berkaitan.</w:t>
-      </w:r>
-    </w:p>
-    <w:p>
-      <w:pPr>
-        <w:rPr>
-          <w:rFonts w:ascii="Times New Roman" w:hAnsi="Times New Roman" w:cs="Times New Roman"/>
-          <w:b/>
-          <w:sz w:val="24"/>
-          <w:szCs w:val="24"/>
-        </w:rPr>
-      </w:pPr>
-      <w:r>
-        <w:rPr>
-          <w:rFonts w:ascii="Times New Roman" w:hAnsi="Times New Roman" w:cs="Times New Roman"/>
-          <w:b/>
-          <w:sz w:val="24"/>
-          <w:szCs w:val="24"/>
-        </w:rPr>
-        <w:t>DFD</w:t>
-      </w:r>
-    </w:p>
-    <w:p>
-      <w:pPr>
-        <w:ind w:firstLine="360"/>
-        <w:rPr>
-          <w:rFonts w:ascii="Times New Roman" w:hAnsi="Times New Roman" w:cs="Times New Roman"/>
-          <w:sz w:val="24"/>
-          <w:szCs w:val="24"/>
-        </w:rPr>
-      </w:pPr>
-      <w:r>
-        <w:rPr>
-          <w:rFonts w:ascii="Times New Roman" w:hAnsi="Times New Roman" w:cs="Times New Roman"/>
-          <w:sz w:val="24"/>
-          <w:szCs w:val="24"/>
-        </w:rPr>
-        <w:t>Data Flow Diagram (DFD) adalah suatu diagram yang menggunakan notasi-notasi untuk menggambarkan arus dari data sistem, yang penggunaannya sangat membantu untuk memahami sistem secara logika, tersruktur dan jelas. DFD merupakan alat bantu dalam menggambarkan atau menjelaskan sistem yang sedang berjalan logis.</w:t>
-      </w:r>
-    </w:p>
-    <w:p>
-      <w:pPr>
-        <w:rPr>
-          <w:rFonts w:ascii="Times New Roman" w:hAnsi="Times New Roman" w:cs="Times New Roman"/>
-          <w:sz w:val="24"/>
-          <w:szCs w:val="24"/>
-        </w:rPr>
-      </w:pPr>
-      <w:r>
-        <w:rPr>
-          <w:rFonts w:ascii="Times New Roman" w:hAnsi="Times New Roman" w:cs="Times New Roman"/>
-          <w:sz w:val="24"/>
-          <w:szCs w:val="24"/>
-        </w:rPr>
-        <w:t>Simbol yang digunakan dalam DFD adalah sebagai berikut :</w:t>
-      </w:r>
-      <w:r>
-        <w:rPr>
-          <w:rFonts w:ascii="Times New Roman" w:hAnsi="Times New Roman" w:cs="Times New Roman"/>
-          <w:sz w:val="24"/>
-          <w:szCs w:val="24"/>
-        </w:rPr>
-        <w:br/>
-        <w:t>a). Kesatuan Luar</w:t>
-      </w:r>
-    </w:p>
-    <w:p>
-      <w:pPr>
-        <w:ind w:firstLine="360"/>
-        <w:rPr>
-          <w:rFonts w:ascii="Times New Roman" w:hAnsi="Times New Roman" w:cs="Times New Roman"/>
-          <w:sz w:val="24"/>
-          <w:szCs w:val="24"/>
-        </w:rPr>
-      </w:pPr>
-      <w:r>
-        <w:rPr>
-          <w:rFonts w:ascii="Times New Roman" w:hAnsi="Times New Roman" w:cs="Times New Roman"/>
-          <w:sz w:val="24"/>
-          <w:szCs w:val="24"/>
-        </w:rPr>
-        <w:t xml:space="preserve"> Merupakan kesatuan lingkungan di luar sistem yang dapat berupa orang, organisasi atau sistem lainnya yang berada di lingkungan luarnya yang akan memberikan input atau menerima output dari sistem.</w:t>
-      </w:r>
-    </w:p>
-    <w:p>
-      <w:pPr>
-        <w:rPr>
-          <w:rFonts w:ascii="Times New Roman" w:hAnsi="Times New Roman" w:cs="Times New Roman"/>
-          <w:sz w:val="24"/>
-          <w:szCs w:val="24"/>
-        </w:rPr>
-      </w:pPr>
-      <w:r>
-        <w:rPr>
-          <w:rFonts w:ascii="Times New Roman" w:hAnsi="Times New Roman" w:cs="Times New Roman"/>
-          <w:sz w:val="24"/>
-          <w:szCs w:val="24"/>
-        </w:rPr>
-        <w:t xml:space="preserve">b). Arus Data </w:t>
-      </w:r>
-    </w:p>
-    <w:p>
-      <w:pPr>
-        <w:ind w:firstLine="360"/>
-        <w:rPr>
-          <w:rFonts w:ascii="Times New Roman" w:hAnsi="Times New Roman" w:cs="Times New Roman"/>
-          <w:sz w:val="24"/>
-          <w:szCs w:val="24"/>
-        </w:rPr>
-      </w:pPr>
-      <w:r>
-        <w:rPr>
-          <w:rFonts w:ascii="Times New Roman" w:hAnsi="Times New Roman" w:cs="Times New Roman"/>
-          <w:sz w:val="24"/>
-          <w:szCs w:val="24"/>
-        </w:rPr>
-        <w:t>Arus data ini mengalir diantara proses, simpanan data dan kesatuan luar. Arus data ini menunjukkan arus dari data yang dapat berupa masukan untuk sistem atau hasil dari proses sistem. Arus data ini ditunjukkan dengan simbol panah.</w:t>
-      </w:r>
-      <w:r>
-        <w:rPr>
-          <w:rFonts w:ascii="Times New Roman" w:hAnsi="Times New Roman" w:cs="Times New Roman"/>
-          <w:sz w:val="24"/>
-          <w:szCs w:val="24"/>
-        </w:rPr>
-        <w:br/>
-      </w:r>
-      <w:r>
-        <w:rPr>
-          <w:rFonts w:ascii="Times New Roman" w:hAnsi="Times New Roman" w:cs="Times New Roman"/>
-          <w:sz w:val="24"/>
-          <w:szCs w:val="24"/>
-        </w:rPr>
-        <w:lastRenderedPageBreak/>
-        <w:br/>
-        <w:t xml:space="preserve">c). Proses </w:t>
-      </w:r>
-    </w:p>
-    <w:p>
-      <w:pPr>
-        <w:ind w:firstLine="360"/>
-        <w:rPr>
-          <w:rFonts w:ascii="Times New Roman" w:hAnsi="Times New Roman" w:cs="Times New Roman"/>
-          <w:sz w:val="24"/>
-          <w:szCs w:val="24"/>
-        </w:rPr>
-      </w:pPr>
-      <w:r>
-        <w:rPr>
-          <w:rFonts w:ascii="Times New Roman" w:hAnsi="Times New Roman" w:cs="Times New Roman"/>
-          <w:sz w:val="24"/>
-          <w:szCs w:val="24"/>
-        </w:rPr>
-        <w:t xml:space="preserve">Suatu proses adalah kegiatan atau kerja yang dilakukan oleh orang, mesin atau komputer dari hasil suatu arus data yang masuk ke dalam proses untuk menghasilkan arus data yang akan keluar dari proses. </w:t>
-      </w:r>
-    </w:p>
-    <w:p>
-      <w:pPr>
-        <w:rPr>
-          <w:rFonts w:ascii="Times New Roman" w:hAnsi="Times New Roman" w:cs="Times New Roman"/>
-          <w:sz w:val="24"/>
-          <w:szCs w:val="24"/>
-        </w:rPr>
-      </w:pPr>
-      <w:r>
-        <w:rPr>
-          <w:rFonts w:ascii="Times New Roman" w:hAnsi="Times New Roman" w:cs="Times New Roman"/>
-          <w:sz w:val="24"/>
-          <w:szCs w:val="24"/>
-        </w:rPr>
-        <w:t>d). Simpan data</w:t>
-      </w:r>
-    </w:p>
-    <w:p>
-      <w:pPr>
-        <w:ind w:firstLine="360"/>
-        <w:rPr>
-          <w:rFonts w:ascii="Times New Roman" w:hAnsi="Times New Roman" w:cs="Times New Roman"/>
-          <w:sz w:val="24"/>
-          <w:szCs w:val="24"/>
-        </w:rPr>
-      </w:pPr>
-      <w:r>
-        <w:rPr>
-          <w:rFonts w:ascii="Times New Roman" w:hAnsi="Times New Roman" w:cs="Times New Roman"/>
-          <w:sz w:val="24"/>
-          <w:szCs w:val="24"/>
-        </w:rPr>
-        <w:t xml:space="preserve"> Simpanan data merupakan simpanan dari data yang dapat berupa: </w:t>
-      </w:r>
-    </w:p>
-    <w:p>
-      <w:pPr>
-        <w:pStyle w:val="ListParagraph"/>
-        <w:rPr>
-          <w:rFonts w:ascii="Times New Roman" w:hAnsi="Times New Roman" w:cs="Times New Roman"/>
-          <w:sz w:val="24"/>
-          <w:szCs w:val="24"/>
-        </w:rPr>
-      </w:pPr>
-      <w:r>
-        <w:rPr>
-          <w:rFonts w:ascii="Times New Roman" w:hAnsi="Times New Roman" w:cs="Times New Roman"/>
-          <w:sz w:val="24"/>
-          <w:szCs w:val="24"/>
-        </w:rPr>
-        <w:t xml:space="preserve">a. Suatu file atau database di sistem komputer </w:t>
-      </w:r>
-    </w:p>
-    <w:p>
-      <w:pPr>
-        <w:pStyle w:val="ListParagraph"/>
-        <w:rPr>
-          <w:rFonts w:ascii="Times New Roman" w:hAnsi="Times New Roman" w:cs="Times New Roman"/>
-          <w:sz w:val="24"/>
-          <w:szCs w:val="24"/>
-        </w:rPr>
-      </w:pPr>
-      <w:r>
-        <w:rPr>
-          <w:rFonts w:ascii="Times New Roman" w:hAnsi="Times New Roman" w:cs="Times New Roman"/>
-          <w:sz w:val="24"/>
-          <w:szCs w:val="24"/>
-        </w:rPr>
-        <w:t xml:space="preserve">b. Suatu arsip atau catatan manual </w:t>
-      </w:r>
-    </w:p>
-    <w:p>
-      <w:pPr>
-        <w:pStyle w:val="ListParagraph"/>
-        <w:rPr>
-          <w:rFonts w:ascii="Times New Roman" w:hAnsi="Times New Roman" w:cs="Times New Roman"/>
-          <w:sz w:val="24"/>
-          <w:szCs w:val="24"/>
-        </w:rPr>
-      </w:pPr>
-      <w:r>
-        <w:rPr>
-          <w:rFonts w:ascii="Times New Roman" w:hAnsi="Times New Roman" w:cs="Times New Roman"/>
-          <w:sz w:val="24"/>
-          <w:szCs w:val="24"/>
-        </w:rPr>
-        <w:t>c. Suatu kotak tempat data di meja seseorang</w:t>
-      </w:r>
-    </w:p>
-    <w:p>
-      <w:pPr>
-        <w:pStyle w:val="ListParagraph"/>
-        <w:rPr>
-          <w:rFonts w:ascii="Times New Roman" w:hAnsi="Times New Roman" w:cs="Times New Roman"/>
-          <w:sz w:val="24"/>
-          <w:szCs w:val="24"/>
-        </w:rPr>
-      </w:pPr>
-      <w:r>
-        <w:rPr>
-          <w:rFonts w:ascii="Times New Roman" w:hAnsi="Times New Roman" w:cs="Times New Roman"/>
-          <w:sz w:val="24"/>
-          <w:szCs w:val="24"/>
-        </w:rPr>
-        <w:t xml:space="preserve"> d. Suatu tabel acuan manual </w:t>
-      </w:r>
-    </w:p>
-    <w:p>
-      <w:pPr>
-        <w:pStyle w:val="ListParagraph"/>
-        <w:rPr>
-          <w:rFonts w:ascii="Times New Roman" w:hAnsi="Times New Roman" w:cs="Times New Roman"/>
-          <w:sz w:val="24"/>
-          <w:szCs w:val="24"/>
-        </w:rPr>
-      </w:pPr>
-      <w:r>
-        <w:rPr>
-          <w:rFonts w:ascii="Times New Roman" w:hAnsi="Times New Roman" w:cs="Times New Roman"/>
-          <w:sz w:val="24"/>
-          <w:szCs w:val="24"/>
-        </w:rPr>
-        <w:t>e. Suatu agenda atau buku</w:t>
-      </w:r>
-    </w:p>
-    <w:p>
-      <w:pPr>
-        <w:rPr>
-          <w:rFonts w:ascii="Times New Roman" w:hAnsi="Times New Roman" w:cs="Times New Roman"/>
-          <w:b/>
-          <w:sz w:val="24"/>
-          <w:szCs w:val="24"/>
-        </w:rPr>
-      </w:pPr>
-      <w:r>
-        <w:rPr>
-          <w:rFonts w:ascii="Times New Roman" w:hAnsi="Times New Roman" w:cs="Times New Roman"/>
-          <w:b/>
-          <w:sz w:val="24"/>
-          <w:szCs w:val="24"/>
-        </w:rPr>
         <w:t>MySQL</w:t>
       </w:r>
     </w:p>
     <w:p>
       <w:pPr>
-        <w:ind w:firstLine="360"/>
-        <w:rPr>
-          <w:rFonts w:ascii="Times New Roman" w:hAnsi="Times New Roman" w:cs="Times New Roman"/>
-          <w:sz w:val="24"/>
-          <w:szCs w:val="24"/>
-        </w:rPr>
-      </w:pPr>
-      <w:r>
-        <w:rPr>
-          <w:rFonts w:ascii="Times New Roman" w:hAnsi="Times New Roman" w:cs="Times New Roman"/>
-          <w:sz w:val="24"/>
-          <w:szCs w:val="24"/>
-        </w:rPr>
-        <w:t>MySQL adaalah sebuah perangkat lunak sistem manajemen basis data SQL atau DBMS yang multithread, multiuser, dengan sekitar 6 juta instalasi diseluruh dunia. MySQL adalah Relational Database Management System (RDBMS) yang didistribusikan secara gratis dibawah lisensi GPL (General Public License). Dimana setiap orang terbebas untuk menggunakan MySQL, namun tidak boleh dijadikan produk turunan yang bersifat komersial. SQL adalah sebuah konsep pengoperasian database, terutama untuk pemilihan atau seleksi dan pemasukan data yang memungkinkan pengoperasian data dikerjakan dengan mudah secara otomatis. Keandalan suatu sistem database (DBMS) dapat diketahui dari cara kerja optimizernya dalam melakukan proses perintah-perintah SQL yang dibuat oleh user maupun program-program aplikasinya. Sebagai database server, MySQL dapat dikatakan lebih unggul dibandingkan database server lainnya dalam query data.</w:t>
-      </w:r>
-    </w:p>
-    <w:p>
-      <w:pPr>
-        <w:rPr>
-          <w:rFonts w:ascii="Times New Roman" w:hAnsi="Times New Roman" w:cs="Times New Roman"/>
-          <w:b/>
-          <w:sz w:val="24"/>
-          <w:szCs w:val="24"/>
-        </w:rPr>
-      </w:pPr>
-      <w:r>
-        <w:rPr>
-          <w:rFonts w:ascii="Times New Roman" w:hAnsi="Times New Roman" w:cs="Times New Roman"/>
-          <w:b/>
-          <w:sz w:val="24"/>
-          <w:szCs w:val="24"/>
-        </w:rPr>
-        <w:t xml:space="preserve"> Basis Data</w:t>
-      </w:r>
-    </w:p>
-    <w:p>
-      <w:pPr>
-        <w:ind w:firstLine="426"/>
-        <w:rPr>
-          <w:rFonts w:ascii="Times New Roman" w:hAnsi="Times New Roman" w:cs="Times New Roman"/>
-          <w:sz w:val="24"/>
-          <w:szCs w:val="24"/>
-        </w:rPr>
-      </w:pPr>
-      <w:r>
-        <w:rPr>
-          <w:rFonts w:ascii="Times New Roman" w:hAnsi="Times New Roman" w:cs="Times New Roman"/>
-          <w:sz w:val="24"/>
-          <w:szCs w:val="24"/>
-        </w:rPr>
-        <w:t>Basis data (Database) adalah kumpulan dari bebagai data yang saling berhubungan satu dengan yang lainnya. Basis data tersimpan di perangkat keras, serta dimanipulasi dengan menggunakan perangkat lunak. Pendefinisian basis data meliputi spesifikasi dari tipe data, struktur dan batasan dari data atau informasi yang akan disimpan. Database merupakan salah satukomponen yang penting dalam sistem informasi, karena merupakan basis dalam menyediakan informasi pada para pengguna atau user.Penyusunan basis data meliputi proses memasukkan data kedalam media penyimpanan data dan diatur dengan menggunakan perangkat Sistem Manajemen Basis Data .</w:t>
-      </w:r>
-      <w:r>
-        <w:rPr>
-          <w:rFonts w:ascii="Times New Roman" w:hAnsi="Times New Roman" w:cs="Times New Roman"/>
-          <w:sz w:val="24"/>
-          <w:szCs w:val="24"/>
-        </w:rPr>
-        <w:br/>
-      </w:r>
-    </w:p>
-    <w:p>
-      <w:pPr>
-        <w:rPr>
-          <w:rFonts w:ascii="Times New Roman" w:hAnsi="Times New Roman" w:cs="Times New Roman"/>
-          <w:sz w:val="24"/>
-          <w:szCs w:val="24"/>
-        </w:rPr>
-      </w:pPr>
-    </w:p>
-    <w:p>
-      <w:pPr>
-        <w:pStyle w:val="ListParagraph"/>
-        <w:numPr>
-          <w:ilvl w:val="0"/>
-          <w:numId w:val="1"/>
-        </w:numPr>
+        <w:ind w:left="720" w:firstLine="360"/>
+        <w:jc w:val="both"/>
+        <w:rPr>
+          <w:rFonts w:ascii="Times New Roman" w:hAnsi="Times New Roman" w:cs="Times New Roman"/>
+          <w:sz w:val="24"/>
+          <w:szCs w:val="24"/>
+        </w:rPr>
+      </w:pPr>
+      <w:proofErr w:type="gramStart"/>
+      <w:r>
+        <w:rPr>
+          <w:rFonts w:ascii="Times New Roman" w:hAnsi="Times New Roman" w:cs="Times New Roman"/>
+          <w:sz w:val="24"/>
+          <w:szCs w:val="24"/>
+        </w:rPr>
+        <w:t>MySQL adaalah sebuah perangkat lunak sistem manajemen basis data SQL atau DBMS yang multithread, multiuser, dengan sekitar 6 juta instalasi diseluruh dunia.</w:t>
+      </w:r>
+      <w:proofErr w:type="gramEnd"/>
+      <w:r>
+        <w:rPr>
+          <w:rFonts w:ascii="Times New Roman" w:hAnsi="Times New Roman" w:cs="Times New Roman"/>
+          <w:sz w:val="24"/>
+          <w:szCs w:val="24"/>
+        </w:rPr>
+        <w:t xml:space="preserve"> </w:t>
+      </w:r>
+      <w:proofErr w:type="gramStart"/>
+      <w:r>
+        <w:rPr>
+          <w:rFonts w:ascii="Times New Roman" w:hAnsi="Times New Roman" w:cs="Times New Roman"/>
+          <w:sz w:val="24"/>
+          <w:szCs w:val="24"/>
+        </w:rPr>
+        <w:t>MySQL adalah Relational Database Management System (RDBMS) yang didistribusikan secara gratis dibawah lisensi GPL (General Public License).</w:t>
+      </w:r>
+      <w:proofErr w:type="gramEnd"/>
+      <w:r>
+        <w:rPr>
+          <w:rFonts w:ascii="Times New Roman" w:hAnsi="Times New Roman" w:cs="Times New Roman"/>
+          <w:sz w:val="24"/>
+          <w:szCs w:val="24"/>
+        </w:rPr>
+        <w:t xml:space="preserve"> </w:t>
+      </w:r>
+      <w:proofErr w:type="gramStart"/>
+      <w:r>
+        <w:rPr>
+          <w:rFonts w:ascii="Times New Roman" w:hAnsi="Times New Roman" w:cs="Times New Roman"/>
+          <w:sz w:val="24"/>
+          <w:szCs w:val="24"/>
+        </w:rPr>
+        <w:t>Dimana setiap orang terbebas untuk menggunakan MySQL, namun tidak boleh dijadikan produk turunan yang bersifat komersial.</w:t>
+      </w:r>
+      <w:proofErr w:type="gramEnd"/>
+      <w:r>
+        <w:rPr>
+          <w:rFonts w:ascii="Times New Roman" w:hAnsi="Times New Roman" w:cs="Times New Roman"/>
+          <w:sz w:val="24"/>
+          <w:szCs w:val="24"/>
+        </w:rPr>
+        <w:t xml:space="preserve"> </w:t>
+      </w:r>
+      <w:proofErr w:type="gramStart"/>
+      <w:r>
+        <w:rPr>
+          <w:rFonts w:ascii="Times New Roman" w:hAnsi="Times New Roman" w:cs="Times New Roman"/>
+          <w:sz w:val="24"/>
+          <w:szCs w:val="24"/>
+        </w:rPr>
+        <w:t>SQL adalah sebuah konsep pengoperasian database, terutama untuk pemilihan atau seleksi dan pemasukan data yang memungkinkan pengoperasian data dikerjakan dengan mudah secara otomatis.</w:t>
+      </w:r>
+      <w:proofErr w:type="gramEnd"/>
+      <w:r>
+        <w:rPr>
+          <w:rFonts w:ascii="Times New Roman" w:hAnsi="Times New Roman" w:cs="Times New Roman"/>
+          <w:sz w:val="24"/>
+          <w:szCs w:val="24"/>
+        </w:rPr>
+        <w:t xml:space="preserve"> Keandalan suatu sistem database (DBMS) dapat diketahui dari </w:t>
+      </w:r>
+      <w:proofErr w:type="gramStart"/>
+      <w:r>
+        <w:rPr>
+          <w:rFonts w:ascii="Times New Roman" w:hAnsi="Times New Roman" w:cs="Times New Roman"/>
+          <w:sz w:val="24"/>
+          <w:szCs w:val="24"/>
+        </w:rPr>
+        <w:t>cara</w:t>
+      </w:r>
+      <w:proofErr w:type="gramEnd"/>
+      <w:r>
+        <w:rPr>
+          <w:rFonts w:ascii="Times New Roman" w:hAnsi="Times New Roman" w:cs="Times New Roman"/>
+          <w:sz w:val="24"/>
+          <w:szCs w:val="24"/>
+        </w:rPr>
+        <w:t xml:space="preserve"> kerja optimizernya dalam melakukan proses perintah-perintah SQL yang dibuat oleh user maupun program-program aplikasinya. </w:t>
+      </w:r>
+      <w:proofErr w:type="gramStart"/>
+      <w:r>
+        <w:rPr>
+          <w:rFonts w:ascii="Times New Roman" w:hAnsi="Times New Roman" w:cs="Times New Roman"/>
+          <w:sz w:val="24"/>
+          <w:szCs w:val="24"/>
+        </w:rPr>
+        <w:t>Sebagai database server, MySQL dapat dikatakan lebih unggul dibandingkan database server lainnya dalam query data.</w:t>
+      </w:r>
+      <w:proofErr w:type="gramEnd"/>
+    </w:p>
+    <w:p>
+      <w:pPr>
+        <w:rPr>
+          <w:rFonts w:ascii="Times New Roman" w:hAnsi="Times New Roman" w:cs="Times New Roman"/>
+          <w:b/>
+          <w:sz w:val="24"/>
+          <w:szCs w:val="24"/>
+        </w:rPr>
+      </w:pPr>
+      <w:r>
+        <w:rPr>
+          <w:rFonts w:ascii="Times New Roman" w:hAnsi="Times New Roman" w:cs="Times New Roman"/>
+          <w:b/>
+          <w:sz w:val="24"/>
+          <w:szCs w:val="24"/>
+        </w:rPr>
+        <w:t xml:space="preserve"> </w:t>
+      </w:r>
+      <w:r>
+        <w:rPr>
+          <w:rFonts w:ascii="Times New Roman" w:hAnsi="Times New Roman" w:cs="Times New Roman"/>
+          <w:b/>
+          <w:sz w:val="24"/>
+          <w:szCs w:val="24"/>
+        </w:rPr>
+        <w:tab/>
+      </w:r>
+      <w:r>
+        <w:rPr>
+          <w:rFonts w:ascii="Times New Roman" w:hAnsi="Times New Roman" w:cs="Times New Roman"/>
+          <w:b/>
+          <w:sz w:val="24"/>
+          <w:szCs w:val="24"/>
+        </w:rPr>
+        <w:t>Basis Data</w:t>
+      </w:r>
+    </w:p>
+    <w:p>
+      <w:pPr>
+        <w:ind w:left="720" w:firstLine="360"/>
+        <w:jc w:val="both"/>
+        <w:rPr>
+          <w:rFonts w:ascii="Times New Roman" w:hAnsi="Times New Roman" w:cs="Times New Roman"/>
+          <w:sz w:val="24"/>
+          <w:szCs w:val="24"/>
+        </w:rPr>
+      </w:pPr>
+      <w:proofErr w:type="gramStart"/>
+      <w:r>
+        <w:rPr>
+          <w:rFonts w:ascii="Times New Roman" w:hAnsi="Times New Roman" w:cs="Times New Roman"/>
+          <w:sz w:val="24"/>
+          <w:szCs w:val="24"/>
+        </w:rPr>
+        <w:t>Basis data (Database) adalah kumpulan dari bebagai data yang saling berhubungan satu dengan yang lainnya.</w:t>
+      </w:r>
+      <w:proofErr w:type="gramEnd"/>
+      <w:r>
+        <w:rPr>
+          <w:rFonts w:ascii="Times New Roman" w:hAnsi="Times New Roman" w:cs="Times New Roman"/>
+          <w:sz w:val="24"/>
+          <w:szCs w:val="24"/>
+        </w:rPr>
+        <w:t xml:space="preserve"> </w:t>
+      </w:r>
+      <w:proofErr w:type="gramStart"/>
+      <w:r>
+        <w:rPr>
+          <w:rFonts w:ascii="Times New Roman" w:hAnsi="Times New Roman" w:cs="Times New Roman"/>
+          <w:sz w:val="24"/>
+          <w:szCs w:val="24"/>
+        </w:rPr>
+        <w:t>Basis data tersimpan di perangkat keras, serta dimanipulasi dengan menggunakan perangkat lunak.</w:t>
+      </w:r>
+      <w:proofErr w:type="gramEnd"/>
+      <w:r>
+        <w:rPr>
+          <w:rFonts w:ascii="Times New Roman" w:hAnsi="Times New Roman" w:cs="Times New Roman"/>
+          <w:sz w:val="24"/>
+          <w:szCs w:val="24"/>
+        </w:rPr>
+        <w:t xml:space="preserve"> Pendefinisian basis data meliputi spesifikasi dari tipe data, struktur dan batasan dari data atau informasi yang </w:t>
+      </w:r>
+      <w:proofErr w:type="gramStart"/>
+      <w:r>
+        <w:rPr>
+          <w:rFonts w:ascii="Times New Roman" w:hAnsi="Times New Roman" w:cs="Times New Roman"/>
+          <w:sz w:val="24"/>
+          <w:szCs w:val="24"/>
+        </w:rPr>
+        <w:t>akan</w:t>
+      </w:r>
+      <w:proofErr w:type="gramEnd"/>
+      <w:r>
+        <w:rPr>
+          <w:rFonts w:ascii="Times New Roman" w:hAnsi="Times New Roman" w:cs="Times New Roman"/>
+          <w:sz w:val="24"/>
+          <w:szCs w:val="24"/>
+        </w:rPr>
+        <w:t xml:space="preserve"> disimpan. Database merupakan salah satukomponen yang penting dalam sistem informasi, karena merupakan basis dalam menyediakan informasi pada para pengguna atau user.Penyusunan basis data meliputi proses memasukkan data kedalam media penyimpanan data dan diatur dengan menggunakan perangka</w:t>
+      </w:r>
+      <w:r>
+        <w:rPr>
+          <w:rFonts w:ascii="Times New Roman" w:hAnsi="Times New Roman" w:cs="Times New Roman"/>
+          <w:sz w:val="24"/>
+          <w:szCs w:val="24"/>
+        </w:rPr>
+        <w:t xml:space="preserve">t Sistem Manajemen Basis </w:t>
+      </w:r>
+      <w:proofErr w:type="gramStart"/>
+      <w:r>
+        <w:rPr>
+          <w:rFonts w:ascii="Times New Roman" w:hAnsi="Times New Roman" w:cs="Times New Roman"/>
+          <w:sz w:val="24"/>
+          <w:szCs w:val="24"/>
+        </w:rPr>
+        <w:t>Data .</w:t>
+      </w:r>
+      <w:proofErr w:type="gramEnd"/>
+    </w:p>
+    <w:p>
+      <w:pPr>
+        <w:ind w:left="360" w:firstLine="360"/>
+        <w:rPr>
+          <w:rFonts w:ascii="Times New Roman" w:hAnsi="Times New Roman" w:cs="Times New Roman"/>
+          <w:b/>
+          <w:sz w:val="24"/>
+          <w:szCs w:val="24"/>
+        </w:rPr>
+      </w:pPr>
+      <w:r>
+        <w:rPr>
+          <w:rFonts w:ascii="Times New Roman" w:hAnsi="Times New Roman" w:cs="Times New Roman"/>
+          <w:b/>
+          <w:sz w:val="24"/>
+          <w:szCs w:val="24"/>
+        </w:rPr>
+        <w:t>UML (Unified Modeling Language)</w:t>
+      </w:r>
+    </w:p>
+    <w:p>
+      <w:pPr>
+        <w:ind w:left="720" w:firstLine="360"/>
+        <w:rPr>
+          <w:rFonts w:ascii="Times New Roman" w:hAnsi="Times New Roman" w:cs="Times New Roman"/>
+          <w:sz w:val="24"/>
+          <w:szCs w:val="24"/>
+        </w:rPr>
+      </w:pPr>
+      <w:r>
+        <w:rPr>
+          <w:rFonts w:ascii="Times New Roman" w:hAnsi="Times New Roman" w:cs="Times New Roman"/>
+          <w:sz w:val="24"/>
+          <w:szCs w:val="24"/>
+        </w:rPr>
+        <w:t xml:space="preserve">UML adalah sebuah “bahasa” yang telah menjadi </w:t>
+      </w:r>
+      <w:proofErr w:type="gramStart"/>
+      <w:r>
+        <w:rPr>
+          <w:rFonts w:ascii="Times New Roman" w:hAnsi="Times New Roman" w:cs="Times New Roman"/>
+          <w:sz w:val="24"/>
+          <w:szCs w:val="24"/>
+        </w:rPr>
+        <w:t>standar  dalam</w:t>
+      </w:r>
+      <w:proofErr w:type="gramEnd"/>
+      <w:r>
+        <w:rPr>
+          <w:rFonts w:ascii="Times New Roman" w:hAnsi="Times New Roman" w:cs="Times New Roman"/>
+          <w:sz w:val="24"/>
+          <w:szCs w:val="24"/>
+        </w:rPr>
+        <w:t xml:space="preserve"> industry untuk visualisasi, merancang  dan mendokumentasikan system piranti lunak. UML menawarkan sebuah standar untuk merancang </w:t>
+      </w:r>
+      <w:proofErr w:type="gramStart"/>
+      <w:r>
+        <w:rPr>
+          <w:rFonts w:ascii="Times New Roman" w:hAnsi="Times New Roman" w:cs="Times New Roman"/>
+          <w:sz w:val="24"/>
+          <w:szCs w:val="24"/>
+        </w:rPr>
+        <w:t>model  sebuah</w:t>
+      </w:r>
+      <w:proofErr w:type="gramEnd"/>
+      <w:r>
+        <w:rPr>
+          <w:rFonts w:ascii="Times New Roman" w:hAnsi="Times New Roman" w:cs="Times New Roman"/>
+          <w:sz w:val="24"/>
+          <w:szCs w:val="24"/>
+        </w:rPr>
+        <w:t xml:space="preserve"> </w:t>
+      </w:r>
+      <w:r>
+        <w:rPr>
+          <w:rFonts w:ascii="Times New Roman" w:hAnsi="Times New Roman" w:cs="Times New Roman"/>
+          <w:sz w:val="24"/>
+          <w:szCs w:val="24"/>
+        </w:rPr>
+        <w:t>system</w:t>
+      </w:r>
+    </w:p>
+    <w:p>
+      <w:pPr>
+        <w:ind w:left="720" w:firstLine="360"/>
+        <w:rPr>
+          <w:rFonts w:ascii="Times New Roman" w:hAnsi="Times New Roman" w:cs="Times New Roman"/>
+          <w:sz w:val="24"/>
+          <w:szCs w:val="24"/>
+        </w:rPr>
+      </w:pPr>
+    </w:p>
+    <w:p>
+      <w:pPr>
+        <w:ind w:left="720" w:firstLine="360"/>
+        <w:rPr>
+          <w:rFonts w:ascii="Times New Roman" w:hAnsi="Times New Roman" w:cs="Times New Roman"/>
+          <w:sz w:val="24"/>
+          <w:szCs w:val="24"/>
+        </w:rPr>
+      </w:pPr>
+    </w:p>
+    <w:p>
+      <w:pPr>
+        <w:ind w:left="720" w:firstLine="360"/>
+        <w:rPr>
+          <w:rFonts w:ascii="Times New Roman" w:hAnsi="Times New Roman" w:cs="Times New Roman"/>
+          <w:sz w:val="24"/>
+          <w:szCs w:val="24"/>
+        </w:rPr>
+      </w:pPr>
+    </w:p>
+    <w:p>
+      <w:pPr>
+        <w:ind w:left="720" w:firstLine="360"/>
+        <w:rPr>
+          <w:rFonts w:ascii="Times New Roman" w:hAnsi="Times New Roman" w:cs="Times New Roman"/>
+          <w:sz w:val="24"/>
+          <w:szCs w:val="24"/>
+        </w:rPr>
+      </w:pPr>
+    </w:p>
+    <w:p>
+      <w:pPr>
+        <w:ind w:left="720" w:firstLine="360"/>
+        <w:rPr>
+          <w:rFonts w:ascii="Times New Roman" w:hAnsi="Times New Roman" w:cs="Times New Roman"/>
+          <w:sz w:val="24"/>
+          <w:szCs w:val="24"/>
+        </w:rPr>
+      </w:pPr>
+    </w:p>
+    <w:p>
+      <w:pPr>
+        <w:ind w:left="720" w:firstLine="360"/>
+        <w:rPr>
+          <w:rFonts w:ascii="Times New Roman" w:hAnsi="Times New Roman" w:cs="Times New Roman"/>
+          <w:sz w:val="24"/>
+          <w:szCs w:val="24"/>
+        </w:rPr>
+      </w:pPr>
+    </w:p>
+    <w:p>
+      <w:pPr>
+        <w:ind w:left="720" w:firstLine="360"/>
+        <w:rPr>
+          <w:rFonts w:ascii="Times New Roman" w:hAnsi="Times New Roman" w:cs="Times New Roman"/>
+          <w:sz w:val="24"/>
+          <w:szCs w:val="24"/>
+        </w:rPr>
+      </w:pPr>
+    </w:p>
+    <w:p>
+      <w:pPr>
+        <w:rPr>
+          <w:rFonts w:ascii="Times New Roman" w:hAnsi="Times New Roman" w:cs="Times New Roman"/>
+          <w:b/>
+          <w:sz w:val="24"/>
+          <w:szCs w:val="24"/>
+        </w:rPr>
+      </w:pPr>
+    </w:p>
+    <w:p>
+      <w:pPr>
         <w:spacing w:after="0" w:line="360" w:lineRule="auto"/>
-        <w:ind w:left="426" w:hanging="426"/>
-        <w:jc w:val="both"/>
-        <w:rPr>
-          <w:rFonts w:ascii="Times New Roman" w:hAnsi="Times New Roman" w:cs="Times New Roman"/>
-          <w:b/>
-          <w:sz w:val="24"/>
-          <w:szCs w:val="24"/>
-        </w:rPr>
-      </w:pPr>
-      <w:r>
-        <w:rPr>
-          <w:rFonts w:ascii="Times New Roman" w:hAnsi="Times New Roman" w:cs="Times New Roman"/>
-          <w:b/>
-          <w:sz w:val="24"/>
-          <w:szCs w:val="24"/>
-        </w:rPr>
-        <w:lastRenderedPageBreak/>
-        <w:t>Jadwal Kegiatan</w:t>
-      </w:r>
-    </w:p>
-    <w:tbl>
-      <w:tblPr>
-        <w:tblW w:w="0" w:type="auto"/>
-        <w:tblBorders>
-          <w:top w:val="single" w:sz="4" w:space="0" w:color="auto"/>
-          <w:left w:val="single" w:sz="4" w:space="0" w:color="auto"/>
-          <w:bottom w:val="single" w:sz="4" w:space="0" w:color="auto"/>
-          <w:right w:val="single" w:sz="4" w:space="0" w:color="auto"/>
-          <w:insideH w:val="single" w:sz="4" w:space="0" w:color="auto"/>
-          <w:insideV w:val="single" w:sz="4" w:space="0" w:color="auto"/>
-        </w:tblBorders>
-        <w:tblLook w:val="01E0" w:firstRow="1" w:lastRow="1" w:firstColumn="1" w:lastColumn="1" w:noHBand="0" w:noVBand="0"/>
-      </w:tblPr>
-      <w:tblGrid>
-        <w:gridCol w:w="559"/>
-        <w:gridCol w:w="4015"/>
-        <w:gridCol w:w="975"/>
-        <w:gridCol w:w="930"/>
-        <w:gridCol w:w="1085"/>
-        <w:gridCol w:w="931"/>
-        <w:gridCol w:w="930"/>
-      </w:tblGrid>
-      <w:tr>
-        <w:trPr>
-          <w:trHeight w:val="473"/>
-        </w:trPr>
-        <w:tc>
-          <w:tcPr>
-            <w:tcW w:w="559" w:type="dxa"/>
-            <w:vMerge w:val="restart"/>
-            <w:shd w:val="clear" w:color="auto" w:fill="D9D9D9" w:themeFill="background1" w:themeFillShade="D9"/>
-          </w:tcPr>
-          <w:p>
-            <w:pPr>
-              <w:spacing w:after="0" w:line="240" w:lineRule="auto"/>
-              <w:jc w:val="center"/>
-              <w:rPr>
-                <w:rFonts w:ascii="Times New Roman" w:hAnsi="Times New Roman" w:cs="Times New Roman"/>
-                <w:b/>
-                <w:sz w:val="24"/>
-                <w:szCs w:val="24"/>
-                <w:lang w:val="id-ID"/>
-              </w:rPr>
-            </w:pPr>
-            <w:r>
-              <w:rPr>
-                <w:rFonts w:ascii="Times New Roman" w:hAnsi="Times New Roman" w:cs="Times New Roman"/>
-                <w:b/>
-                <w:sz w:val="24"/>
-                <w:szCs w:val="24"/>
-                <w:lang w:val="id-ID"/>
-              </w:rPr>
-              <w:t>No</w:t>
-            </w:r>
-          </w:p>
-        </w:tc>
-        <w:tc>
-          <w:tcPr>
-            <w:tcW w:w="4015" w:type="dxa"/>
-            <w:vMerge w:val="restart"/>
-            <w:shd w:val="clear" w:color="auto" w:fill="D9D9D9" w:themeFill="background1" w:themeFillShade="D9"/>
-          </w:tcPr>
-          <w:p>
-            <w:pPr>
-              <w:spacing w:after="0" w:line="240" w:lineRule="auto"/>
-              <w:jc w:val="center"/>
-              <w:rPr>
-                <w:rFonts w:ascii="Times New Roman" w:hAnsi="Times New Roman" w:cs="Times New Roman"/>
-                <w:b/>
-                <w:sz w:val="24"/>
-                <w:szCs w:val="24"/>
-                <w:lang w:val="id-ID"/>
-              </w:rPr>
-            </w:pPr>
-            <w:r>
-              <w:rPr>
-                <w:rFonts w:ascii="Times New Roman" w:hAnsi="Times New Roman" w:cs="Times New Roman"/>
-                <w:b/>
-                <w:sz w:val="24"/>
-                <w:szCs w:val="24"/>
-                <w:lang w:val="id-ID"/>
-              </w:rPr>
-              <w:t>Deskripsi Kegiatan</w:t>
-            </w:r>
-          </w:p>
-        </w:tc>
-        <w:tc>
-          <w:tcPr>
-            <w:tcW w:w="4851" w:type="dxa"/>
-            <w:gridSpan w:val="5"/>
-            <w:tcBorders>
-              <w:bottom w:val="single" w:sz="4" w:space="0" w:color="auto"/>
-            </w:tcBorders>
-            <w:shd w:val="clear" w:color="auto" w:fill="D9D9D9" w:themeFill="background1" w:themeFillShade="D9"/>
-          </w:tcPr>
-          <w:p>
-            <w:pPr>
-              <w:spacing w:after="0" w:line="240" w:lineRule="auto"/>
-              <w:jc w:val="center"/>
-              <w:rPr>
-                <w:rFonts w:ascii="Times New Roman" w:hAnsi="Times New Roman" w:cs="Times New Roman"/>
-                <w:b/>
-                <w:sz w:val="24"/>
-                <w:szCs w:val="24"/>
-              </w:rPr>
-            </w:pPr>
-            <w:r>
-              <w:rPr>
-                <w:rFonts w:ascii="Times New Roman" w:hAnsi="Times New Roman" w:cs="Times New Roman"/>
-                <w:b/>
-                <w:sz w:val="24"/>
-                <w:szCs w:val="24"/>
-                <w:lang w:val="id-ID"/>
-              </w:rPr>
-              <w:t>20</w:t>
-            </w:r>
-            <w:r>
-              <w:rPr>
-                <w:rFonts w:ascii="Times New Roman" w:hAnsi="Times New Roman" w:cs="Times New Roman"/>
-                <w:b/>
-                <w:sz w:val="24"/>
-                <w:szCs w:val="24"/>
-              </w:rPr>
-              <w:t>14</w:t>
-            </w:r>
-          </w:p>
-        </w:tc>
-      </w:tr>
-      <w:tr>
-        <w:trPr>
-          <w:trHeight w:val="252"/>
-        </w:trPr>
-        <w:tc>
-          <w:tcPr>
-            <w:tcW w:w="559" w:type="dxa"/>
-            <w:vMerge/>
-            <w:shd w:val="clear" w:color="auto" w:fill="D9D9D9" w:themeFill="background1" w:themeFillShade="D9"/>
-          </w:tcPr>
-          <w:p>
-            <w:pPr>
-              <w:spacing w:after="0" w:line="240" w:lineRule="auto"/>
-              <w:jc w:val="center"/>
-              <w:rPr>
-                <w:rFonts w:ascii="Times New Roman" w:hAnsi="Times New Roman" w:cs="Times New Roman"/>
-                <w:sz w:val="24"/>
-                <w:szCs w:val="24"/>
-                <w:lang w:val="id-ID"/>
-              </w:rPr>
-            </w:pPr>
-          </w:p>
-        </w:tc>
-        <w:tc>
-          <w:tcPr>
-            <w:tcW w:w="4015" w:type="dxa"/>
-            <w:vMerge/>
-            <w:shd w:val="clear" w:color="auto" w:fill="D9D9D9" w:themeFill="background1" w:themeFillShade="D9"/>
-          </w:tcPr>
-          <w:p>
-            <w:pPr>
-              <w:spacing w:after="0" w:line="240" w:lineRule="auto"/>
-              <w:jc w:val="both"/>
-              <w:rPr>
-                <w:rFonts w:ascii="Times New Roman" w:hAnsi="Times New Roman" w:cs="Times New Roman"/>
-                <w:sz w:val="24"/>
-                <w:szCs w:val="24"/>
-                <w:lang w:val="id-ID"/>
-              </w:rPr>
-            </w:pPr>
-          </w:p>
-        </w:tc>
-        <w:tc>
-          <w:tcPr>
-            <w:tcW w:w="975" w:type="dxa"/>
-            <w:tcBorders>
-              <w:bottom w:val="single" w:sz="4" w:space="0" w:color="auto"/>
-            </w:tcBorders>
-            <w:shd w:val="clear" w:color="auto" w:fill="D9D9D9" w:themeFill="background1" w:themeFillShade="D9"/>
-          </w:tcPr>
-          <w:p>
-            <w:pPr>
-              <w:spacing w:after="0" w:line="240" w:lineRule="auto"/>
-              <w:jc w:val="center"/>
-              <w:rPr>
-                <w:rFonts w:ascii="Times New Roman" w:hAnsi="Times New Roman" w:cs="Times New Roman"/>
-                <w:b/>
-                <w:sz w:val="24"/>
-                <w:szCs w:val="24"/>
-              </w:rPr>
-            </w:pPr>
-            <w:r>
-              <w:rPr>
-                <w:rFonts w:ascii="Times New Roman" w:hAnsi="Times New Roman" w:cs="Times New Roman"/>
-                <w:b/>
-                <w:sz w:val="24"/>
-                <w:szCs w:val="24"/>
-                <w:lang w:val="id-ID"/>
-              </w:rPr>
-              <w:t xml:space="preserve"> </w:t>
-            </w:r>
-            <w:r>
-              <w:rPr>
-                <w:rFonts w:ascii="Times New Roman" w:hAnsi="Times New Roman" w:cs="Times New Roman"/>
-                <w:b/>
-                <w:sz w:val="24"/>
-                <w:szCs w:val="24"/>
-              </w:rPr>
-              <w:t>Okt</w:t>
-            </w:r>
-          </w:p>
-        </w:tc>
-        <w:tc>
-          <w:tcPr>
-            <w:tcW w:w="930" w:type="dxa"/>
-            <w:tcBorders>
-              <w:bottom w:val="single" w:sz="4" w:space="0" w:color="auto"/>
-            </w:tcBorders>
-            <w:shd w:val="clear" w:color="auto" w:fill="D9D9D9" w:themeFill="background1" w:themeFillShade="D9"/>
-          </w:tcPr>
-          <w:p>
-            <w:pPr>
-              <w:spacing w:after="0" w:line="240" w:lineRule="auto"/>
-              <w:jc w:val="center"/>
-              <w:rPr>
-                <w:rFonts w:ascii="Times New Roman" w:hAnsi="Times New Roman" w:cs="Times New Roman"/>
-                <w:b/>
-                <w:sz w:val="24"/>
-                <w:szCs w:val="24"/>
-              </w:rPr>
-            </w:pPr>
-            <w:r>
-              <w:rPr>
-                <w:rFonts w:ascii="Times New Roman" w:hAnsi="Times New Roman" w:cs="Times New Roman"/>
-                <w:b/>
-                <w:sz w:val="24"/>
-                <w:szCs w:val="24"/>
-              </w:rPr>
-              <w:t>Nov</w:t>
-            </w:r>
-            <w:r>
-              <w:rPr>
-                <w:rFonts w:ascii="Times New Roman" w:hAnsi="Times New Roman" w:cs="Times New Roman"/>
-                <w:b/>
-                <w:sz w:val="24"/>
-                <w:szCs w:val="24"/>
-                <w:lang w:val="id-ID"/>
-              </w:rPr>
-              <w:t xml:space="preserve"> </w:t>
-            </w:r>
-          </w:p>
-        </w:tc>
-        <w:tc>
-          <w:tcPr>
-            <w:tcW w:w="1085" w:type="dxa"/>
-            <w:tcBorders>
-              <w:bottom w:val="single" w:sz="4" w:space="0" w:color="auto"/>
-            </w:tcBorders>
-            <w:shd w:val="clear" w:color="auto" w:fill="D9D9D9" w:themeFill="background1" w:themeFillShade="D9"/>
-          </w:tcPr>
-          <w:p>
-            <w:pPr>
-              <w:spacing w:after="0" w:line="240" w:lineRule="auto"/>
-              <w:jc w:val="center"/>
-              <w:rPr>
-                <w:rFonts w:ascii="Times New Roman" w:hAnsi="Times New Roman" w:cs="Times New Roman"/>
-                <w:b/>
-                <w:sz w:val="24"/>
-                <w:szCs w:val="24"/>
-                <w:lang w:val="id-ID"/>
-              </w:rPr>
-            </w:pPr>
-            <w:r>
-              <w:rPr>
-                <w:rFonts w:ascii="Times New Roman" w:hAnsi="Times New Roman" w:cs="Times New Roman"/>
-                <w:b/>
-                <w:sz w:val="24"/>
-                <w:szCs w:val="24"/>
-              </w:rPr>
-              <w:t>Des</w:t>
-            </w:r>
-            <w:r>
-              <w:rPr>
-                <w:rFonts w:ascii="Times New Roman" w:hAnsi="Times New Roman" w:cs="Times New Roman"/>
-                <w:b/>
-                <w:sz w:val="24"/>
-                <w:szCs w:val="24"/>
-                <w:lang w:val="id-ID"/>
-              </w:rPr>
-              <w:t xml:space="preserve"> </w:t>
-            </w:r>
-          </w:p>
-        </w:tc>
-        <w:tc>
-          <w:tcPr>
-            <w:tcW w:w="931" w:type="dxa"/>
-            <w:tcBorders>
-              <w:bottom w:val="single" w:sz="4" w:space="0" w:color="auto"/>
-            </w:tcBorders>
-            <w:shd w:val="clear" w:color="auto" w:fill="D9D9D9" w:themeFill="background1" w:themeFillShade="D9"/>
-          </w:tcPr>
-          <w:p>
-            <w:pPr>
-              <w:spacing w:after="0" w:line="240" w:lineRule="auto"/>
-              <w:jc w:val="center"/>
-              <w:rPr>
-                <w:rFonts w:ascii="Times New Roman" w:hAnsi="Times New Roman" w:cs="Times New Roman"/>
-                <w:b/>
-                <w:sz w:val="24"/>
-                <w:szCs w:val="24"/>
-                <w:lang w:val="id-ID"/>
-              </w:rPr>
-            </w:pPr>
-            <w:r>
-              <w:rPr>
-                <w:rFonts w:ascii="Times New Roman" w:hAnsi="Times New Roman" w:cs="Times New Roman"/>
-                <w:b/>
-                <w:sz w:val="24"/>
-                <w:szCs w:val="24"/>
-              </w:rPr>
-              <w:t>Jan</w:t>
-            </w:r>
-            <w:r>
-              <w:rPr>
-                <w:rFonts w:ascii="Times New Roman" w:hAnsi="Times New Roman" w:cs="Times New Roman"/>
-                <w:b/>
-                <w:sz w:val="24"/>
-                <w:szCs w:val="24"/>
-                <w:lang w:val="id-ID"/>
-              </w:rPr>
-              <w:t xml:space="preserve"> </w:t>
-            </w:r>
-          </w:p>
-        </w:tc>
-        <w:tc>
-          <w:tcPr>
-            <w:tcW w:w="930" w:type="dxa"/>
-            <w:tcBorders>
-              <w:bottom w:val="single" w:sz="4" w:space="0" w:color="auto"/>
-            </w:tcBorders>
-            <w:shd w:val="clear" w:color="auto" w:fill="D9D9D9" w:themeFill="background1" w:themeFillShade="D9"/>
-          </w:tcPr>
-          <w:p>
-            <w:pPr>
-              <w:spacing w:after="0" w:line="240" w:lineRule="auto"/>
-              <w:jc w:val="center"/>
-              <w:rPr>
-                <w:rFonts w:ascii="Times New Roman" w:hAnsi="Times New Roman" w:cs="Times New Roman"/>
-                <w:b/>
-                <w:sz w:val="24"/>
-                <w:szCs w:val="24"/>
-              </w:rPr>
-            </w:pPr>
-            <w:r>
-              <w:rPr>
-                <w:rFonts w:ascii="Times New Roman" w:hAnsi="Times New Roman" w:cs="Times New Roman"/>
-                <w:b/>
-                <w:sz w:val="24"/>
-                <w:szCs w:val="24"/>
-              </w:rPr>
-              <w:t>Feb</w:t>
-            </w:r>
-          </w:p>
-        </w:tc>
-      </w:tr>
-      <w:tr>
-        <w:trPr>
-          <w:trHeight w:val="473"/>
-        </w:trPr>
-        <w:tc>
-          <w:tcPr>
-            <w:tcW w:w="559" w:type="dxa"/>
-          </w:tcPr>
-          <w:p>
-            <w:pPr>
-              <w:spacing w:after="0" w:line="240" w:lineRule="auto"/>
-              <w:jc w:val="center"/>
-              <w:rPr>
-                <w:rFonts w:ascii="Times New Roman" w:hAnsi="Times New Roman" w:cs="Times New Roman"/>
-                <w:sz w:val="24"/>
-                <w:szCs w:val="24"/>
-                <w:lang w:val="id-ID"/>
-              </w:rPr>
-            </w:pPr>
-            <w:r>
-              <w:rPr>
-                <w:rFonts w:ascii="Times New Roman" w:hAnsi="Times New Roman" w:cs="Times New Roman"/>
-                <w:sz w:val="24"/>
-                <w:szCs w:val="24"/>
-                <w:lang w:val="id-ID"/>
-              </w:rPr>
-              <w:t>1</w:t>
-            </w:r>
-          </w:p>
-        </w:tc>
-        <w:tc>
-          <w:tcPr>
-            <w:tcW w:w="4015" w:type="dxa"/>
-          </w:tcPr>
-          <w:p>
-            <w:pPr>
-              <w:spacing w:after="0" w:line="240" w:lineRule="auto"/>
-              <w:rPr>
-                <w:rFonts w:ascii="Times New Roman" w:hAnsi="Times New Roman" w:cs="Times New Roman"/>
-                <w:sz w:val="24"/>
-                <w:szCs w:val="24"/>
-              </w:rPr>
-            </w:pPr>
-            <w:r>
-              <w:rPr>
-                <w:rFonts w:ascii="Times New Roman" w:hAnsi="Times New Roman" w:cs="Times New Roman"/>
-                <w:sz w:val="24"/>
-                <w:szCs w:val="24"/>
-              </w:rPr>
-              <w:t>Pengajuan Proposal</w:t>
-            </w:r>
-          </w:p>
-        </w:tc>
-        <w:tc>
-          <w:tcPr>
-            <w:tcW w:w="975" w:type="dxa"/>
-            <w:tcBorders>
-              <w:bottom w:val="single" w:sz="4" w:space="0" w:color="auto"/>
-            </w:tcBorders>
-            <w:shd w:val="clear" w:color="auto" w:fill="auto"/>
-          </w:tcPr>
-          <w:p>
-            <w:pPr>
-              <w:spacing w:after="0" w:line="240" w:lineRule="auto"/>
-              <w:jc w:val="center"/>
-              <w:rPr>
-                <w:rFonts w:ascii="Times New Roman" w:hAnsi="Times New Roman" w:cs="Times New Roman"/>
-                <w:sz w:val="24"/>
-                <w:szCs w:val="24"/>
-                <w:lang w:val="id-ID"/>
-              </w:rPr>
-            </w:pPr>
-          </w:p>
-        </w:tc>
-        <w:tc>
-          <w:tcPr>
-            <w:tcW w:w="930" w:type="dxa"/>
-            <w:tcBorders>
-              <w:bottom w:val="single" w:sz="4" w:space="0" w:color="auto"/>
-            </w:tcBorders>
-            <w:shd w:val="clear" w:color="auto" w:fill="auto"/>
-          </w:tcPr>
-          <w:p>
-            <w:pPr>
-              <w:spacing w:after="0" w:line="240" w:lineRule="auto"/>
-              <w:jc w:val="center"/>
-              <w:rPr>
-                <w:rFonts w:ascii="Times New Roman" w:hAnsi="Times New Roman" w:cs="Times New Roman"/>
-                <w:sz w:val="24"/>
-                <w:szCs w:val="24"/>
-                <w:lang w:val="id-ID"/>
-              </w:rPr>
-            </w:pPr>
-          </w:p>
-        </w:tc>
-        <w:tc>
-          <w:tcPr>
-            <w:tcW w:w="1085" w:type="dxa"/>
-            <w:tcBorders>
-              <w:bottom w:val="single" w:sz="4" w:space="0" w:color="auto"/>
-            </w:tcBorders>
-            <w:shd w:val="clear" w:color="auto" w:fill="auto"/>
-          </w:tcPr>
-          <w:p>
-            <w:pPr>
-              <w:spacing w:after="0" w:line="240" w:lineRule="auto"/>
-              <w:jc w:val="center"/>
-              <w:rPr>
-                <w:rFonts w:ascii="Times New Roman" w:hAnsi="Times New Roman" w:cs="Times New Roman"/>
-                <w:sz w:val="24"/>
-                <w:szCs w:val="24"/>
-                <w:lang w:val="id-ID"/>
-              </w:rPr>
-            </w:pPr>
-          </w:p>
-        </w:tc>
-        <w:tc>
-          <w:tcPr>
-            <w:tcW w:w="931" w:type="dxa"/>
-            <w:tcBorders>
-              <w:bottom w:val="single" w:sz="4" w:space="0" w:color="auto"/>
-            </w:tcBorders>
-            <w:shd w:val="clear" w:color="auto" w:fill="auto"/>
-          </w:tcPr>
-          <w:p>
-            <w:pPr>
-              <w:spacing w:after="0" w:line="240" w:lineRule="auto"/>
-              <w:jc w:val="center"/>
-              <w:rPr>
-                <w:rFonts w:ascii="Times New Roman" w:hAnsi="Times New Roman" w:cs="Times New Roman"/>
-                <w:sz w:val="24"/>
-                <w:szCs w:val="24"/>
-                <w:lang w:val="id-ID"/>
-              </w:rPr>
-            </w:pPr>
-          </w:p>
-        </w:tc>
-        <w:tc>
-          <w:tcPr>
-            <w:tcW w:w="930" w:type="dxa"/>
-            <w:tcBorders>
-              <w:bottom w:val="single" w:sz="4" w:space="0" w:color="auto"/>
-            </w:tcBorders>
-            <w:shd w:val="clear" w:color="auto" w:fill="auto"/>
-          </w:tcPr>
-          <w:p>
-            <w:pPr>
-              <w:spacing w:after="0" w:line="240" w:lineRule="auto"/>
-              <w:jc w:val="center"/>
-              <w:rPr>
-                <w:rFonts w:ascii="Times New Roman" w:hAnsi="Times New Roman" w:cs="Times New Roman"/>
-                <w:sz w:val="24"/>
-                <w:szCs w:val="24"/>
-                <w:lang w:val="id-ID"/>
-              </w:rPr>
-            </w:pPr>
-          </w:p>
-        </w:tc>
-      </w:tr>
-      <w:tr>
-        <w:trPr>
-          <w:trHeight w:val="473"/>
-        </w:trPr>
-        <w:tc>
-          <w:tcPr>
-            <w:tcW w:w="559" w:type="dxa"/>
-          </w:tcPr>
-          <w:p>
-            <w:pPr>
-              <w:spacing w:after="0" w:line="240" w:lineRule="auto"/>
-              <w:jc w:val="center"/>
-              <w:rPr>
-                <w:rFonts w:ascii="Times New Roman" w:hAnsi="Times New Roman" w:cs="Times New Roman"/>
-                <w:sz w:val="24"/>
-                <w:szCs w:val="24"/>
-                <w:lang w:val="id-ID"/>
-              </w:rPr>
-            </w:pPr>
-            <w:r>
-              <w:rPr>
-                <w:rFonts w:ascii="Times New Roman" w:hAnsi="Times New Roman" w:cs="Times New Roman"/>
-                <w:sz w:val="24"/>
-                <w:szCs w:val="24"/>
-                <w:lang w:val="id-ID"/>
-              </w:rPr>
-              <w:t>2</w:t>
-            </w:r>
-          </w:p>
-        </w:tc>
-        <w:tc>
-          <w:tcPr>
-            <w:tcW w:w="4015" w:type="dxa"/>
-            <w:tcBorders>
-              <w:right w:val="single" w:sz="4" w:space="0" w:color="auto"/>
-            </w:tcBorders>
-          </w:tcPr>
-          <w:p>
-            <w:pPr>
-              <w:spacing w:after="0" w:line="240" w:lineRule="auto"/>
-              <w:rPr>
-                <w:rFonts w:ascii="Times New Roman" w:hAnsi="Times New Roman" w:cs="Times New Roman"/>
-                <w:sz w:val="24"/>
-                <w:szCs w:val="24"/>
-              </w:rPr>
-            </w:pPr>
-            <w:r>
-              <w:rPr>
-                <w:rFonts w:ascii="Times New Roman" w:hAnsi="Times New Roman" w:cs="Times New Roman"/>
-                <w:sz w:val="24"/>
-                <w:szCs w:val="24"/>
-              </w:rPr>
-              <w:t>Proses Bimbingan Tahap I</w:t>
-            </w:r>
-          </w:p>
-        </w:tc>
-        <w:tc>
-          <w:tcPr>
-            <w:tcW w:w="975" w:type="dxa"/>
-            <w:tcBorders>
-              <w:top w:val="single" w:sz="4" w:space="0" w:color="auto"/>
-              <w:left w:val="single" w:sz="4" w:space="0" w:color="auto"/>
-              <w:bottom w:val="single" w:sz="4" w:space="0" w:color="auto"/>
-              <w:right w:val="single" w:sz="4" w:space="0" w:color="auto"/>
-            </w:tcBorders>
-            <w:shd w:val="clear" w:color="auto" w:fill="BFBFBF" w:themeFill="background1" w:themeFillShade="BF"/>
-          </w:tcPr>
-          <w:p>
-            <w:pPr>
-              <w:spacing w:after="0" w:line="240" w:lineRule="auto"/>
-              <w:jc w:val="both"/>
-              <w:rPr>
-                <w:rFonts w:ascii="Times New Roman" w:hAnsi="Times New Roman" w:cs="Times New Roman"/>
-                <w:color w:val="FF9900"/>
-                <w:sz w:val="24"/>
-                <w:szCs w:val="24"/>
-                <w:lang w:val="id-ID"/>
-              </w:rPr>
-            </w:pPr>
-          </w:p>
-        </w:tc>
-        <w:tc>
-          <w:tcPr>
-            <w:tcW w:w="930" w:type="dxa"/>
-            <w:tcBorders>
-              <w:top w:val="single" w:sz="4" w:space="0" w:color="auto"/>
-              <w:left w:val="single" w:sz="4" w:space="0" w:color="auto"/>
-              <w:bottom w:val="single" w:sz="4" w:space="0" w:color="auto"/>
-              <w:right w:val="single" w:sz="4" w:space="0" w:color="auto"/>
-            </w:tcBorders>
-            <w:shd w:val="clear" w:color="auto" w:fill="auto"/>
-          </w:tcPr>
-          <w:p>
-            <w:pPr>
-              <w:spacing w:after="0" w:line="240" w:lineRule="auto"/>
-              <w:jc w:val="both"/>
-              <w:rPr>
-                <w:rFonts w:ascii="Times New Roman" w:hAnsi="Times New Roman" w:cs="Times New Roman"/>
-                <w:color w:val="FF9900"/>
-                <w:sz w:val="24"/>
-                <w:szCs w:val="24"/>
-                <w:lang w:val="id-ID"/>
-              </w:rPr>
-            </w:pPr>
-          </w:p>
-        </w:tc>
-        <w:tc>
-          <w:tcPr>
-            <w:tcW w:w="1085" w:type="dxa"/>
-            <w:tcBorders>
-              <w:top w:val="single" w:sz="4" w:space="0" w:color="auto"/>
-              <w:left w:val="single" w:sz="4" w:space="0" w:color="auto"/>
-              <w:bottom w:val="single" w:sz="4" w:space="0" w:color="auto"/>
-              <w:right w:val="single" w:sz="4" w:space="0" w:color="auto"/>
-            </w:tcBorders>
-            <w:shd w:val="clear" w:color="auto" w:fill="auto"/>
-          </w:tcPr>
-          <w:p>
-            <w:pPr>
-              <w:spacing w:after="0" w:line="240" w:lineRule="auto"/>
-              <w:jc w:val="both"/>
-              <w:rPr>
-                <w:rFonts w:ascii="Times New Roman" w:hAnsi="Times New Roman" w:cs="Times New Roman"/>
-                <w:sz w:val="24"/>
-                <w:szCs w:val="24"/>
-                <w:lang w:val="id-ID"/>
-              </w:rPr>
-            </w:pPr>
-          </w:p>
-        </w:tc>
-        <w:tc>
-          <w:tcPr>
-            <w:tcW w:w="931" w:type="dxa"/>
-            <w:tcBorders>
-              <w:top w:val="single" w:sz="4" w:space="0" w:color="auto"/>
-              <w:left w:val="single" w:sz="4" w:space="0" w:color="auto"/>
-              <w:bottom w:val="single" w:sz="4" w:space="0" w:color="auto"/>
-              <w:right w:val="single" w:sz="4" w:space="0" w:color="auto"/>
-            </w:tcBorders>
-            <w:shd w:val="clear" w:color="auto" w:fill="auto"/>
-          </w:tcPr>
-          <w:p>
-            <w:pPr>
-              <w:spacing w:after="0" w:line="240" w:lineRule="auto"/>
-              <w:jc w:val="both"/>
-              <w:rPr>
-                <w:rFonts w:ascii="Times New Roman" w:hAnsi="Times New Roman" w:cs="Times New Roman"/>
-                <w:sz w:val="24"/>
-                <w:szCs w:val="24"/>
-                <w:lang w:val="id-ID"/>
-              </w:rPr>
-            </w:pPr>
-          </w:p>
-        </w:tc>
-        <w:tc>
-          <w:tcPr>
-            <w:tcW w:w="930" w:type="dxa"/>
-            <w:tcBorders>
-              <w:top w:val="single" w:sz="4" w:space="0" w:color="auto"/>
-              <w:left w:val="single" w:sz="4" w:space="0" w:color="auto"/>
-              <w:bottom w:val="single" w:sz="4" w:space="0" w:color="auto"/>
-            </w:tcBorders>
-            <w:shd w:val="clear" w:color="auto" w:fill="auto"/>
-          </w:tcPr>
-          <w:p>
-            <w:pPr>
-              <w:spacing w:after="0" w:line="240" w:lineRule="auto"/>
-              <w:jc w:val="both"/>
-              <w:rPr>
-                <w:rFonts w:ascii="Times New Roman" w:hAnsi="Times New Roman" w:cs="Times New Roman"/>
-                <w:sz w:val="24"/>
-                <w:szCs w:val="24"/>
-                <w:lang w:val="id-ID"/>
-              </w:rPr>
-            </w:pPr>
-          </w:p>
-        </w:tc>
-      </w:tr>
-      <w:tr>
-        <w:trPr>
-          <w:trHeight w:val="473"/>
-        </w:trPr>
-        <w:tc>
-          <w:tcPr>
-            <w:tcW w:w="559" w:type="dxa"/>
-          </w:tcPr>
-          <w:p>
-            <w:pPr>
-              <w:spacing w:after="0" w:line="240" w:lineRule="auto"/>
-              <w:jc w:val="center"/>
-              <w:rPr>
-                <w:rFonts w:ascii="Times New Roman" w:hAnsi="Times New Roman" w:cs="Times New Roman"/>
-                <w:sz w:val="24"/>
-                <w:szCs w:val="24"/>
-                <w:lang w:val="id-ID"/>
-              </w:rPr>
-            </w:pPr>
-            <w:r>
-              <w:rPr>
-                <w:rFonts w:ascii="Times New Roman" w:hAnsi="Times New Roman" w:cs="Times New Roman"/>
-                <w:sz w:val="24"/>
-                <w:szCs w:val="24"/>
-                <w:lang w:val="id-ID"/>
-              </w:rPr>
-              <w:t>3</w:t>
-            </w:r>
-          </w:p>
-        </w:tc>
-        <w:tc>
-          <w:tcPr>
-            <w:tcW w:w="4015" w:type="dxa"/>
-          </w:tcPr>
-          <w:p>
-            <w:pPr>
-              <w:spacing w:after="0" w:line="240" w:lineRule="auto"/>
-              <w:rPr>
-                <w:rFonts w:ascii="Times New Roman" w:hAnsi="Times New Roman" w:cs="Times New Roman"/>
-                <w:sz w:val="24"/>
-                <w:szCs w:val="24"/>
-              </w:rPr>
-            </w:pPr>
-            <w:r>
-              <w:rPr>
-                <w:rFonts w:ascii="Times New Roman" w:hAnsi="Times New Roman" w:cs="Times New Roman"/>
-                <w:sz w:val="24"/>
-                <w:szCs w:val="24"/>
-              </w:rPr>
-              <w:t>Pelaporan Bimbingan Tahap I</w:t>
-            </w:r>
-          </w:p>
-        </w:tc>
-        <w:tc>
-          <w:tcPr>
-            <w:tcW w:w="975" w:type="dxa"/>
-            <w:tcBorders>
-              <w:top w:val="single" w:sz="4" w:space="0" w:color="auto"/>
-            </w:tcBorders>
-            <w:shd w:val="clear" w:color="auto" w:fill="auto"/>
-          </w:tcPr>
-          <w:p>
-            <w:pPr>
-              <w:spacing w:after="0" w:line="240" w:lineRule="auto"/>
-              <w:jc w:val="both"/>
-              <w:rPr>
-                <w:rFonts w:ascii="Times New Roman" w:hAnsi="Times New Roman" w:cs="Times New Roman"/>
-                <w:sz w:val="24"/>
-                <w:szCs w:val="24"/>
-                <w:lang w:val="id-ID"/>
-              </w:rPr>
-            </w:pPr>
-          </w:p>
-        </w:tc>
-        <w:tc>
-          <w:tcPr>
-            <w:tcW w:w="930" w:type="dxa"/>
-            <w:tcBorders>
-              <w:top w:val="single" w:sz="4" w:space="0" w:color="auto"/>
-              <w:bottom w:val="single" w:sz="4" w:space="0" w:color="auto"/>
-            </w:tcBorders>
-            <w:shd w:val="clear" w:color="auto" w:fill="BFBFBF" w:themeFill="background1" w:themeFillShade="BF"/>
-          </w:tcPr>
-          <w:p>
-            <w:pPr>
-              <w:spacing w:after="0" w:line="240" w:lineRule="auto"/>
-              <w:jc w:val="both"/>
-              <w:rPr>
-                <w:rFonts w:ascii="Times New Roman" w:hAnsi="Times New Roman" w:cs="Times New Roman"/>
-                <w:sz w:val="24"/>
-                <w:szCs w:val="24"/>
-                <w:lang w:val="id-ID"/>
-              </w:rPr>
-            </w:pPr>
-          </w:p>
-        </w:tc>
-        <w:tc>
-          <w:tcPr>
-            <w:tcW w:w="1085" w:type="dxa"/>
-            <w:tcBorders>
-              <w:top w:val="single" w:sz="4" w:space="0" w:color="auto"/>
-            </w:tcBorders>
-            <w:shd w:val="clear" w:color="auto" w:fill="auto"/>
-          </w:tcPr>
-          <w:p>
-            <w:pPr>
-              <w:spacing w:after="0" w:line="240" w:lineRule="auto"/>
-              <w:jc w:val="both"/>
-              <w:rPr>
-                <w:rFonts w:ascii="Times New Roman" w:hAnsi="Times New Roman" w:cs="Times New Roman"/>
-                <w:sz w:val="24"/>
-                <w:szCs w:val="24"/>
-                <w:lang w:val="id-ID"/>
-              </w:rPr>
-            </w:pPr>
-          </w:p>
-        </w:tc>
-        <w:tc>
-          <w:tcPr>
-            <w:tcW w:w="931" w:type="dxa"/>
-            <w:tcBorders>
-              <w:top w:val="single" w:sz="4" w:space="0" w:color="auto"/>
-            </w:tcBorders>
-            <w:shd w:val="clear" w:color="auto" w:fill="auto"/>
-          </w:tcPr>
-          <w:p>
-            <w:pPr>
-              <w:spacing w:after="0" w:line="240" w:lineRule="auto"/>
-              <w:jc w:val="both"/>
-              <w:rPr>
-                <w:rFonts w:ascii="Times New Roman" w:hAnsi="Times New Roman" w:cs="Times New Roman"/>
-                <w:sz w:val="24"/>
-                <w:szCs w:val="24"/>
-                <w:lang w:val="id-ID"/>
-              </w:rPr>
-            </w:pPr>
-          </w:p>
-        </w:tc>
-        <w:tc>
-          <w:tcPr>
-            <w:tcW w:w="930" w:type="dxa"/>
-            <w:tcBorders>
-              <w:top w:val="single" w:sz="4" w:space="0" w:color="auto"/>
-            </w:tcBorders>
-            <w:shd w:val="clear" w:color="auto" w:fill="auto"/>
-          </w:tcPr>
-          <w:p>
-            <w:pPr>
-              <w:spacing w:after="0" w:line="240" w:lineRule="auto"/>
-              <w:jc w:val="both"/>
-              <w:rPr>
-                <w:rFonts w:ascii="Times New Roman" w:hAnsi="Times New Roman" w:cs="Times New Roman"/>
-                <w:sz w:val="24"/>
-                <w:szCs w:val="24"/>
-                <w:lang w:val="id-ID"/>
-              </w:rPr>
-            </w:pPr>
-          </w:p>
-        </w:tc>
-      </w:tr>
-      <w:tr>
-        <w:trPr>
-          <w:trHeight w:val="473"/>
-        </w:trPr>
-        <w:tc>
-          <w:tcPr>
-            <w:tcW w:w="559" w:type="dxa"/>
-          </w:tcPr>
-          <w:p>
-            <w:pPr>
-              <w:spacing w:after="0" w:line="240" w:lineRule="auto"/>
-              <w:jc w:val="center"/>
-              <w:rPr>
-                <w:rFonts w:ascii="Times New Roman" w:hAnsi="Times New Roman" w:cs="Times New Roman"/>
-                <w:sz w:val="24"/>
-                <w:szCs w:val="24"/>
-                <w:lang w:val="id-ID"/>
-              </w:rPr>
-            </w:pPr>
-            <w:r>
-              <w:rPr>
-                <w:rFonts w:ascii="Times New Roman" w:hAnsi="Times New Roman" w:cs="Times New Roman"/>
-                <w:sz w:val="24"/>
-                <w:szCs w:val="24"/>
-                <w:lang w:val="id-ID"/>
-              </w:rPr>
-              <w:t>4</w:t>
-            </w:r>
-          </w:p>
-        </w:tc>
-        <w:tc>
-          <w:tcPr>
-            <w:tcW w:w="4015" w:type="dxa"/>
-          </w:tcPr>
-          <w:p>
-            <w:pPr>
-              <w:spacing w:after="0" w:line="240" w:lineRule="auto"/>
-              <w:rPr>
-                <w:rFonts w:ascii="Times New Roman" w:hAnsi="Times New Roman" w:cs="Times New Roman"/>
-                <w:sz w:val="24"/>
-                <w:szCs w:val="24"/>
-                <w:lang w:val="fi-FI"/>
-              </w:rPr>
-            </w:pPr>
-            <w:r>
-              <w:rPr>
-                <w:rFonts w:ascii="Times New Roman" w:hAnsi="Times New Roman" w:cs="Times New Roman"/>
-                <w:sz w:val="24"/>
-                <w:szCs w:val="24"/>
-                <w:lang w:val="fi-FI"/>
-              </w:rPr>
-              <w:t>Proses Bimbingan Tahap II</w:t>
-            </w:r>
-          </w:p>
-        </w:tc>
-        <w:tc>
-          <w:tcPr>
-            <w:tcW w:w="975" w:type="dxa"/>
-            <w:tcBorders>
-              <w:bottom w:val="single" w:sz="4" w:space="0" w:color="auto"/>
-            </w:tcBorders>
-            <w:shd w:val="clear" w:color="auto" w:fill="auto"/>
-          </w:tcPr>
-          <w:p>
-            <w:pPr>
-              <w:spacing w:after="0" w:line="240" w:lineRule="auto"/>
-              <w:jc w:val="both"/>
-              <w:rPr>
-                <w:rFonts w:ascii="Times New Roman" w:hAnsi="Times New Roman" w:cs="Times New Roman"/>
-                <w:sz w:val="24"/>
-                <w:szCs w:val="24"/>
-                <w:lang w:val="id-ID"/>
-              </w:rPr>
-            </w:pPr>
-          </w:p>
-        </w:tc>
-        <w:tc>
-          <w:tcPr>
-            <w:tcW w:w="930" w:type="dxa"/>
-            <w:shd w:val="clear" w:color="auto" w:fill="BFBFBF" w:themeFill="background1" w:themeFillShade="BF"/>
-          </w:tcPr>
-          <w:p>
-            <w:pPr>
-              <w:spacing w:after="0" w:line="240" w:lineRule="auto"/>
-              <w:jc w:val="both"/>
-              <w:rPr>
-                <w:rFonts w:ascii="Times New Roman" w:hAnsi="Times New Roman" w:cs="Times New Roman"/>
-                <w:sz w:val="24"/>
-                <w:szCs w:val="24"/>
-                <w:lang w:val="id-ID"/>
-              </w:rPr>
-            </w:pPr>
-          </w:p>
-        </w:tc>
-        <w:tc>
-          <w:tcPr>
-            <w:tcW w:w="1085" w:type="dxa"/>
-            <w:shd w:val="clear" w:color="auto" w:fill="BFBFBF" w:themeFill="background1" w:themeFillShade="BF"/>
-          </w:tcPr>
-          <w:p>
-            <w:pPr>
-              <w:spacing w:after="0" w:line="240" w:lineRule="auto"/>
-              <w:jc w:val="both"/>
-              <w:rPr>
-                <w:rFonts w:ascii="Times New Roman" w:hAnsi="Times New Roman" w:cs="Times New Roman"/>
-                <w:sz w:val="24"/>
-                <w:szCs w:val="24"/>
-                <w:lang w:val="id-ID"/>
-              </w:rPr>
-            </w:pPr>
-          </w:p>
-        </w:tc>
-        <w:tc>
-          <w:tcPr>
-            <w:tcW w:w="931" w:type="dxa"/>
-            <w:shd w:val="clear" w:color="auto" w:fill="auto"/>
-          </w:tcPr>
-          <w:p>
-            <w:pPr>
-              <w:spacing w:after="0" w:line="240" w:lineRule="auto"/>
-              <w:jc w:val="both"/>
-              <w:rPr>
-                <w:rFonts w:ascii="Times New Roman" w:hAnsi="Times New Roman" w:cs="Times New Roman"/>
-                <w:sz w:val="24"/>
-                <w:szCs w:val="24"/>
-                <w:lang w:val="id-ID"/>
-              </w:rPr>
-            </w:pPr>
-          </w:p>
-        </w:tc>
-        <w:tc>
-          <w:tcPr>
-            <w:tcW w:w="930" w:type="dxa"/>
-            <w:shd w:val="clear" w:color="auto" w:fill="auto"/>
-          </w:tcPr>
-          <w:p>
-            <w:pPr>
-              <w:spacing w:after="0" w:line="240" w:lineRule="auto"/>
-              <w:jc w:val="both"/>
-              <w:rPr>
-                <w:rFonts w:ascii="Times New Roman" w:hAnsi="Times New Roman" w:cs="Times New Roman"/>
-                <w:sz w:val="24"/>
-                <w:szCs w:val="24"/>
-                <w:lang w:val="id-ID"/>
-              </w:rPr>
-            </w:pPr>
-          </w:p>
-        </w:tc>
-      </w:tr>
-      <w:tr>
-        <w:trPr>
-          <w:trHeight w:val="473"/>
-        </w:trPr>
-        <w:tc>
-          <w:tcPr>
-            <w:tcW w:w="559" w:type="dxa"/>
-          </w:tcPr>
-          <w:p>
-            <w:pPr>
-              <w:spacing w:after="0" w:line="240" w:lineRule="auto"/>
-              <w:jc w:val="center"/>
-              <w:rPr>
-                <w:rFonts w:ascii="Times New Roman" w:hAnsi="Times New Roman" w:cs="Times New Roman"/>
-                <w:sz w:val="24"/>
-                <w:szCs w:val="24"/>
-                <w:lang w:val="id-ID"/>
-              </w:rPr>
-            </w:pPr>
-            <w:r>
-              <w:rPr>
-                <w:rFonts w:ascii="Times New Roman" w:hAnsi="Times New Roman" w:cs="Times New Roman"/>
-                <w:sz w:val="24"/>
-                <w:szCs w:val="24"/>
-                <w:lang w:val="id-ID"/>
-              </w:rPr>
-              <w:t>5</w:t>
-            </w:r>
-          </w:p>
-        </w:tc>
-        <w:tc>
-          <w:tcPr>
-            <w:tcW w:w="4015" w:type="dxa"/>
-          </w:tcPr>
-          <w:p>
-            <w:pPr>
-              <w:spacing w:after="0" w:line="240" w:lineRule="auto"/>
-              <w:rPr>
-                <w:rFonts w:ascii="Times New Roman" w:hAnsi="Times New Roman" w:cs="Times New Roman"/>
-                <w:sz w:val="24"/>
-                <w:szCs w:val="24"/>
-                <w:lang w:val="fi-FI"/>
-              </w:rPr>
-            </w:pPr>
-            <w:r>
-              <w:rPr>
-                <w:rFonts w:ascii="Times New Roman" w:hAnsi="Times New Roman" w:cs="Times New Roman"/>
-                <w:sz w:val="24"/>
-                <w:szCs w:val="24"/>
-                <w:lang w:val="fi-FI"/>
-              </w:rPr>
-              <w:t>Pengumpulan Draft Laporan1</w:t>
-            </w:r>
-          </w:p>
-        </w:tc>
-        <w:tc>
-          <w:tcPr>
-            <w:tcW w:w="975" w:type="dxa"/>
-            <w:tcBorders>
-              <w:bottom w:val="single" w:sz="4" w:space="0" w:color="auto"/>
-            </w:tcBorders>
-            <w:shd w:val="clear" w:color="auto" w:fill="auto"/>
-          </w:tcPr>
-          <w:p>
-            <w:pPr>
-              <w:spacing w:after="0" w:line="240" w:lineRule="auto"/>
-              <w:jc w:val="both"/>
-              <w:rPr>
-                <w:rFonts w:ascii="Times New Roman" w:hAnsi="Times New Roman" w:cs="Times New Roman"/>
-                <w:sz w:val="24"/>
-                <w:szCs w:val="24"/>
-                <w:lang w:val="id-ID"/>
-              </w:rPr>
-            </w:pPr>
-          </w:p>
-        </w:tc>
-        <w:tc>
-          <w:tcPr>
-            <w:tcW w:w="930" w:type="dxa"/>
-            <w:shd w:val="clear" w:color="auto" w:fill="auto"/>
-          </w:tcPr>
-          <w:p>
-            <w:pPr>
-              <w:spacing w:after="0" w:line="240" w:lineRule="auto"/>
-              <w:jc w:val="both"/>
-              <w:rPr>
-                <w:rFonts w:ascii="Times New Roman" w:hAnsi="Times New Roman" w:cs="Times New Roman"/>
-                <w:sz w:val="24"/>
-                <w:szCs w:val="24"/>
-                <w:lang w:val="id-ID"/>
-              </w:rPr>
-            </w:pPr>
-          </w:p>
-        </w:tc>
-        <w:tc>
-          <w:tcPr>
-            <w:tcW w:w="1085" w:type="dxa"/>
-            <w:shd w:val="clear" w:color="auto" w:fill="BFBFBF" w:themeFill="background1" w:themeFillShade="BF"/>
-          </w:tcPr>
-          <w:p>
-            <w:pPr>
-              <w:spacing w:after="0" w:line="240" w:lineRule="auto"/>
-              <w:jc w:val="both"/>
-              <w:rPr>
-                <w:rFonts w:ascii="Times New Roman" w:hAnsi="Times New Roman" w:cs="Times New Roman"/>
-                <w:sz w:val="24"/>
-                <w:szCs w:val="24"/>
-                <w:lang w:val="id-ID"/>
-              </w:rPr>
-            </w:pPr>
-          </w:p>
-        </w:tc>
-        <w:tc>
-          <w:tcPr>
-            <w:tcW w:w="931" w:type="dxa"/>
-            <w:shd w:val="clear" w:color="auto" w:fill="BFBFBF" w:themeFill="background1" w:themeFillShade="BF"/>
-          </w:tcPr>
-          <w:p>
-            <w:pPr>
-              <w:spacing w:after="0" w:line="240" w:lineRule="auto"/>
-              <w:jc w:val="both"/>
-              <w:rPr>
-                <w:rFonts w:ascii="Times New Roman" w:hAnsi="Times New Roman" w:cs="Times New Roman"/>
-                <w:sz w:val="24"/>
-                <w:szCs w:val="24"/>
-                <w:lang w:val="id-ID"/>
-              </w:rPr>
-            </w:pPr>
-          </w:p>
-        </w:tc>
-        <w:tc>
-          <w:tcPr>
-            <w:tcW w:w="930" w:type="dxa"/>
-            <w:shd w:val="clear" w:color="auto" w:fill="auto"/>
-          </w:tcPr>
-          <w:p>
-            <w:pPr>
-              <w:spacing w:after="0" w:line="240" w:lineRule="auto"/>
-              <w:jc w:val="both"/>
-              <w:rPr>
-                <w:rFonts w:ascii="Times New Roman" w:hAnsi="Times New Roman" w:cs="Times New Roman"/>
-                <w:sz w:val="24"/>
-                <w:szCs w:val="24"/>
-                <w:lang w:val="id-ID"/>
-              </w:rPr>
-            </w:pPr>
-          </w:p>
-        </w:tc>
-      </w:tr>
-      <w:tr>
-        <w:trPr>
-          <w:trHeight w:val="473"/>
-        </w:trPr>
-        <w:tc>
-          <w:tcPr>
-            <w:tcW w:w="559" w:type="dxa"/>
-          </w:tcPr>
-          <w:p>
-            <w:pPr>
-              <w:spacing w:after="0" w:line="240" w:lineRule="auto"/>
-              <w:jc w:val="center"/>
-              <w:rPr>
-                <w:rFonts w:ascii="Times New Roman" w:hAnsi="Times New Roman" w:cs="Times New Roman"/>
-                <w:sz w:val="24"/>
-                <w:szCs w:val="24"/>
-                <w:lang w:val="id-ID"/>
-              </w:rPr>
-            </w:pPr>
-            <w:r>
-              <w:rPr>
-                <w:rFonts w:ascii="Times New Roman" w:hAnsi="Times New Roman" w:cs="Times New Roman"/>
-                <w:sz w:val="24"/>
-                <w:szCs w:val="24"/>
-                <w:lang w:val="id-ID"/>
-              </w:rPr>
-              <w:t>6</w:t>
-            </w:r>
-          </w:p>
-        </w:tc>
-        <w:tc>
-          <w:tcPr>
-            <w:tcW w:w="4015" w:type="dxa"/>
-          </w:tcPr>
-          <w:p>
-            <w:pPr>
-              <w:spacing w:after="0" w:line="240" w:lineRule="auto"/>
-              <w:rPr>
-                <w:rFonts w:ascii="Times New Roman" w:hAnsi="Times New Roman" w:cs="Times New Roman"/>
-                <w:sz w:val="24"/>
-                <w:szCs w:val="24"/>
-              </w:rPr>
-            </w:pPr>
-            <w:r>
-              <w:rPr>
-                <w:rFonts w:ascii="Times New Roman" w:hAnsi="Times New Roman" w:cs="Times New Roman"/>
-                <w:sz w:val="24"/>
-                <w:szCs w:val="24"/>
-              </w:rPr>
-              <w:t>Sidang Proyek 1</w:t>
-            </w:r>
-          </w:p>
-        </w:tc>
-        <w:tc>
-          <w:tcPr>
-            <w:tcW w:w="975" w:type="dxa"/>
-            <w:shd w:val="clear" w:color="auto" w:fill="auto"/>
-          </w:tcPr>
-          <w:p>
-            <w:pPr>
-              <w:spacing w:after="0" w:line="240" w:lineRule="auto"/>
-              <w:jc w:val="both"/>
-              <w:rPr>
-                <w:rFonts w:ascii="Times New Roman" w:hAnsi="Times New Roman" w:cs="Times New Roman"/>
-                <w:sz w:val="24"/>
-                <w:szCs w:val="24"/>
-                <w:lang w:val="id-ID"/>
-              </w:rPr>
-            </w:pPr>
-          </w:p>
-        </w:tc>
-        <w:tc>
-          <w:tcPr>
-            <w:tcW w:w="930" w:type="dxa"/>
-            <w:shd w:val="clear" w:color="auto" w:fill="auto"/>
-          </w:tcPr>
-          <w:p>
-            <w:pPr>
-              <w:spacing w:after="0" w:line="240" w:lineRule="auto"/>
-              <w:jc w:val="both"/>
-              <w:rPr>
-                <w:rFonts w:ascii="Times New Roman" w:hAnsi="Times New Roman" w:cs="Times New Roman"/>
-                <w:sz w:val="24"/>
-                <w:szCs w:val="24"/>
-                <w:lang w:val="id-ID"/>
-              </w:rPr>
-            </w:pPr>
-          </w:p>
-        </w:tc>
-        <w:tc>
-          <w:tcPr>
-            <w:tcW w:w="1085" w:type="dxa"/>
-            <w:shd w:val="clear" w:color="auto" w:fill="auto"/>
-          </w:tcPr>
-          <w:p>
-            <w:pPr>
-              <w:spacing w:after="0" w:line="240" w:lineRule="auto"/>
-              <w:jc w:val="both"/>
-              <w:rPr>
-                <w:rFonts w:ascii="Times New Roman" w:hAnsi="Times New Roman" w:cs="Times New Roman"/>
-                <w:sz w:val="24"/>
-                <w:szCs w:val="24"/>
-                <w:lang w:val="id-ID"/>
-              </w:rPr>
-            </w:pPr>
-          </w:p>
-        </w:tc>
-        <w:tc>
-          <w:tcPr>
-            <w:tcW w:w="931" w:type="dxa"/>
-            <w:shd w:val="clear" w:color="auto" w:fill="BFBFBF" w:themeFill="background1" w:themeFillShade="BF"/>
-          </w:tcPr>
-          <w:p>
-            <w:pPr>
-              <w:spacing w:after="0" w:line="240" w:lineRule="auto"/>
-              <w:jc w:val="both"/>
-              <w:rPr>
-                <w:rFonts w:ascii="Times New Roman" w:hAnsi="Times New Roman" w:cs="Times New Roman"/>
-                <w:sz w:val="24"/>
-                <w:szCs w:val="24"/>
-                <w:lang w:val="id-ID"/>
-              </w:rPr>
-            </w:pPr>
-          </w:p>
-        </w:tc>
-        <w:tc>
-          <w:tcPr>
-            <w:tcW w:w="930" w:type="dxa"/>
-            <w:tcBorders>
-              <w:bottom w:val="single" w:sz="4" w:space="0" w:color="auto"/>
-            </w:tcBorders>
-            <w:shd w:val="clear" w:color="auto" w:fill="BFBFBF" w:themeFill="background1" w:themeFillShade="BF"/>
-          </w:tcPr>
-          <w:p>
-            <w:pPr>
-              <w:spacing w:after="0" w:line="240" w:lineRule="auto"/>
-              <w:jc w:val="both"/>
-              <w:rPr>
-                <w:rFonts w:ascii="Times New Roman" w:hAnsi="Times New Roman" w:cs="Times New Roman"/>
-                <w:sz w:val="24"/>
-                <w:szCs w:val="24"/>
-                <w:lang w:val="id-ID"/>
-              </w:rPr>
-            </w:pPr>
-          </w:p>
-        </w:tc>
-      </w:tr>
-      <w:tr>
-        <w:trPr>
-          <w:trHeight w:val="692"/>
-        </w:trPr>
-        <w:tc>
-          <w:tcPr>
-            <w:tcW w:w="559" w:type="dxa"/>
-          </w:tcPr>
-          <w:p>
-            <w:pPr>
-              <w:spacing w:after="0" w:line="240" w:lineRule="auto"/>
-              <w:jc w:val="center"/>
-              <w:rPr>
-                <w:rFonts w:ascii="Times New Roman" w:hAnsi="Times New Roman" w:cs="Times New Roman"/>
-                <w:sz w:val="24"/>
-                <w:szCs w:val="24"/>
-                <w:lang w:val="id-ID"/>
-              </w:rPr>
-            </w:pPr>
-            <w:r>
-              <w:rPr>
-                <w:rFonts w:ascii="Times New Roman" w:hAnsi="Times New Roman" w:cs="Times New Roman"/>
-                <w:sz w:val="24"/>
-                <w:szCs w:val="24"/>
-                <w:lang w:val="id-ID"/>
-              </w:rPr>
-              <w:t>7</w:t>
-            </w:r>
-          </w:p>
-        </w:tc>
-        <w:tc>
-          <w:tcPr>
-            <w:tcW w:w="4015" w:type="dxa"/>
-          </w:tcPr>
-          <w:p>
-            <w:pPr>
-              <w:spacing w:after="0" w:line="240" w:lineRule="auto"/>
-              <w:rPr>
-                <w:rFonts w:ascii="Times New Roman" w:hAnsi="Times New Roman" w:cs="Times New Roman"/>
-                <w:sz w:val="24"/>
-                <w:szCs w:val="24"/>
-              </w:rPr>
-            </w:pPr>
-            <w:r>
-              <w:rPr>
-                <w:rFonts w:ascii="Times New Roman" w:hAnsi="Times New Roman" w:cs="Times New Roman"/>
-                <w:sz w:val="24"/>
-                <w:szCs w:val="24"/>
-                <w:lang w:val="id-ID"/>
-              </w:rPr>
-              <w:t>P</w:t>
-            </w:r>
-            <w:r>
-              <w:rPr>
-                <w:rFonts w:ascii="Times New Roman" w:hAnsi="Times New Roman" w:cs="Times New Roman"/>
-                <w:sz w:val="24"/>
-                <w:szCs w:val="24"/>
-              </w:rPr>
-              <w:t>engumpulan Distribusi CD dan Jurnal Proyek</w:t>
-            </w:r>
-          </w:p>
-        </w:tc>
-        <w:tc>
-          <w:tcPr>
-            <w:tcW w:w="975" w:type="dxa"/>
-            <w:shd w:val="clear" w:color="auto" w:fill="auto"/>
-          </w:tcPr>
-          <w:p>
-            <w:pPr>
-              <w:spacing w:after="0" w:line="240" w:lineRule="auto"/>
-              <w:jc w:val="both"/>
-              <w:rPr>
-                <w:rFonts w:ascii="Times New Roman" w:hAnsi="Times New Roman" w:cs="Times New Roman"/>
-                <w:sz w:val="24"/>
-                <w:szCs w:val="24"/>
-                <w:lang w:val="id-ID"/>
-              </w:rPr>
-            </w:pPr>
-          </w:p>
-        </w:tc>
-        <w:tc>
-          <w:tcPr>
-            <w:tcW w:w="930" w:type="dxa"/>
-            <w:shd w:val="clear" w:color="auto" w:fill="auto"/>
-          </w:tcPr>
-          <w:p>
-            <w:pPr>
-              <w:spacing w:after="0" w:line="240" w:lineRule="auto"/>
-              <w:jc w:val="both"/>
-              <w:rPr>
-                <w:rFonts w:ascii="Times New Roman" w:hAnsi="Times New Roman" w:cs="Times New Roman"/>
-                <w:sz w:val="24"/>
-                <w:szCs w:val="24"/>
-                <w:lang w:val="id-ID"/>
-              </w:rPr>
-            </w:pPr>
-          </w:p>
-        </w:tc>
-        <w:tc>
-          <w:tcPr>
-            <w:tcW w:w="1085" w:type="dxa"/>
-            <w:tcBorders>
-              <w:bottom w:val="single" w:sz="4" w:space="0" w:color="auto"/>
-            </w:tcBorders>
-            <w:shd w:val="clear" w:color="auto" w:fill="auto"/>
-          </w:tcPr>
-          <w:p>
-            <w:pPr>
-              <w:spacing w:after="0" w:line="240" w:lineRule="auto"/>
-              <w:jc w:val="both"/>
-              <w:rPr>
-                <w:rFonts w:ascii="Times New Roman" w:hAnsi="Times New Roman" w:cs="Times New Roman"/>
-                <w:sz w:val="24"/>
-                <w:szCs w:val="24"/>
-                <w:lang w:val="id-ID"/>
-              </w:rPr>
-            </w:pPr>
-          </w:p>
-        </w:tc>
-        <w:tc>
-          <w:tcPr>
-            <w:tcW w:w="931" w:type="dxa"/>
-            <w:tcBorders>
-              <w:bottom w:val="single" w:sz="4" w:space="0" w:color="auto"/>
-            </w:tcBorders>
-            <w:shd w:val="clear" w:color="auto" w:fill="BFBFBF" w:themeFill="background1" w:themeFillShade="BF"/>
-          </w:tcPr>
-          <w:p>
-            <w:pPr>
-              <w:spacing w:after="0" w:line="240" w:lineRule="auto"/>
-              <w:jc w:val="both"/>
-              <w:rPr>
-                <w:rFonts w:ascii="Times New Roman" w:hAnsi="Times New Roman" w:cs="Times New Roman"/>
-                <w:sz w:val="24"/>
-                <w:szCs w:val="24"/>
-                <w:lang w:val="id-ID"/>
-              </w:rPr>
-            </w:pPr>
-          </w:p>
-        </w:tc>
-        <w:tc>
-          <w:tcPr>
-            <w:tcW w:w="930" w:type="dxa"/>
-            <w:tcBorders>
-              <w:bottom w:val="single" w:sz="4" w:space="0" w:color="auto"/>
-            </w:tcBorders>
-            <w:shd w:val="clear" w:color="auto" w:fill="BFBFBF" w:themeFill="background1" w:themeFillShade="BF"/>
-          </w:tcPr>
-          <w:p>
-            <w:pPr>
-              <w:spacing w:after="0" w:line="240" w:lineRule="auto"/>
-              <w:jc w:val="both"/>
-              <w:rPr>
-                <w:rFonts w:ascii="Times New Roman" w:hAnsi="Times New Roman" w:cs="Times New Roman"/>
-                <w:sz w:val="24"/>
-                <w:szCs w:val="24"/>
-                <w:lang w:val="id-ID"/>
-              </w:rPr>
-            </w:pPr>
-          </w:p>
-        </w:tc>
-      </w:tr>
-    </w:tbl>
-    <w:p>
-      <w:pPr>
-        <w:rPr>
-          <w:rFonts w:ascii="Times New Roman" w:hAnsi="Times New Roman" w:cs="Times New Roman"/>
-          <w:b/>
-          <w:sz w:val="24"/>
-          <w:szCs w:val="24"/>
-        </w:rPr>
-      </w:pPr>
-      <w:r>
-        <w:rPr>
-          <w:rFonts w:ascii="Times New Roman" w:hAnsi="Times New Roman" w:cs="Times New Roman"/>
-          <w:b/>
-          <w:sz w:val="24"/>
-          <w:szCs w:val="24"/>
-        </w:rPr>
-        <w:br w:type="page"/>
-      </w:r>
-    </w:p>
-    <w:p>
-      <w:pPr>
-        <w:spacing w:after="0" w:line="360" w:lineRule="auto"/>
+        <w:ind w:firstLine="720"/>
         <w:jc w:val="both"/>
         <w:rPr>
           <w:rFonts w:ascii="Times New Roman" w:hAnsi="Times New Roman" w:cs="Times New Roman"/>
@@ -4320,7 +3348,7 @@
           <w:sz w:val="24"/>
           <w:szCs w:val="24"/>
         </w:rPr>
-        <w:t>Ir.Harianto Kristanto 2004. Definisi DFD. Dasar-Dasar Database. Jakarta: Andi</w:t>
+        <w:t>Bunafit Nugroho. I. 2009. Pemograman WEB dengan HTML. Penerbit Gramedia</w:t>
       </w:r>
     </w:p>
     <w:p>
@@ -4344,7 +3372,15 @@
           <w:sz w:val="24"/>
           <w:szCs w:val="24"/>
         </w:rPr>
-        <w:t>Bunafit Nugroho. I. 2009. Pemograman WEB dengan HTML. Penerbit Gramedia</w:t>
+        <w:t>Kadir, Abdul.2010. Dasar Pemograman Web Dinamis menggunakan PHP.Yogyakarta: Andi</w:t>
+      </w:r>
+      <w:r>
+        <w:rPr>
+          <w:rFonts w:ascii="Times New Roman" w:hAnsi="Times New Roman" w:cs="Times New Roman"/>
+          <w:sz w:val="24"/>
+          <w:szCs w:val="24"/>
+        </w:rPr>
+        <w:t>.</w:t>
       </w:r>
     </w:p>
     <w:p>
@@ -4368,15 +3404,25 @@
           <w:sz w:val="24"/>
           <w:szCs w:val="24"/>
         </w:rPr>
-        <w:t>Kadir, Abdul.2010. Dasar Pemograman Web Dinamis menggunakan PHP.Yogyakarta: Andi</w:t>
-      </w:r>
-      <w:r>
-        <w:rPr>
-          <w:rFonts w:ascii="Times New Roman" w:hAnsi="Times New Roman" w:cs="Times New Roman"/>
-          <w:sz w:val="24"/>
-          <w:szCs w:val="24"/>
-        </w:rPr>
-        <w:t>.</w:t>
+        <w:t>Simarmata</w:t>
+      </w:r>
+      <w:proofErr w:type="gramStart"/>
+      <w:r>
+        <w:rPr>
+          <w:rFonts w:ascii="Times New Roman" w:hAnsi="Times New Roman" w:cs="Times New Roman"/>
+          <w:sz w:val="24"/>
+          <w:szCs w:val="24"/>
+        </w:rPr>
+        <w:t>,Janner.2009</w:t>
+      </w:r>
+      <w:proofErr w:type="gramEnd"/>
+      <w:r>
+        <w:rPr>
+          <w:rFonts w:ascii="Times New Roman" w:hAnsi="Times New Roman" w:cs="Times New Roman"/>
+          <w:sz w:val="24"/>
+          <w:szCs w:val="24"/>
+        </w:rPr>
+        <w:t>. Perancangan Basis Data. Jakarta: Andi Publisher.</w:t>
       </w:r>
     </w:p>
     <w:p>
@@ -4400,7 +3446,7 @@
           <w:sz w:val="24"/>
           <w:szCs w:val="24"/>
         </w:rPr>
-        <w:t>Simarmata,Janner.2009. Perancangan Basis Data. Jakarta: Andi Publisher.</w:t>
+        <w:t>Suja, Iman. 2009. Pemograman SQL dan Database Server MySQL.Yogyakarta: Andi.</w:t>
       </w:r>
     </w:p>
     <w:p>
@@ -4424,7 +3470,15 @@
           <w:sz w:val="24"/>
           <w:szCs w:val="24"/>
         </w:rPr>
-        <w:t>Suja, Iman. 2009. Pemograman SQL dan Database Server MySQL.Yogyakarta: Andi.</w:t>
+        <w:t xml:space="preserve">Dharwiyanti, Sri </w:t>
+      </w:r>
+      <w:r>
+        <w:rPr>
+          <w:rFonts w:ascii="Times New Roman" w:hAnsi="Times New Roman" w:cs="Times New Roman"/>
+          <w:sz w:val="24"/>
+          <w:szCs w:val="24"/>
+        </w:rPr>
+        <w:t>(2003). Pengantar Unified modeling language (UML). Jurnal ilmu komputer</w:t>
       </w:r>
     </w:p>
     <w:p>
@@ -4448,7 +3502,25 @@
           <w:sz w:val="24"/>
           <w:szCs w:val="24"/>
         </w:rPr>
-        <w:t>Sukarno, Muhammad. 2012.Membangun Website Dinamis Interaktif dengan PHP-MySQL.Jakarta:Penerbit Gramedia.</w:t>
+        <w:t>Sukarno, Muhammad. 2012</w:t>
+      </w:r>
+      <w:proofErr w:type="gramStart"/>
+      <w:r>
+        <w:rPr>
+          <w:rFonts w:ascii="Times New Roman" w:hAnsi="Times New Roman" w:cs="Times New Roman"/>
+          <w:sz w:val="24"/>
+          <w:szCs w:val="24"/>
+        </w:rPr>
+        <w:t>.Membangun</w:t>
+      </w:r>
+      <w:proofErr w:type="gramEnd"/>
+      <w:r>
+        <w:rPr>
+          <w:rFonts w:ascii="Times New Roman" w:hAnsi="Times New Roman" w:cs="Times New Roman"/>
+          <w:sz w:val="24"/>
+          <w:szCs w:val="24"/>
+        </w:rPr>
+        <w:t xml:space="preserve"> Website Dinamis Interaktif dengan PHP-MySQL.Jakarta:Penerbit Gramedia.</w:t>
       </w:r>
     </w:p>
     <w:p>
@@ -4461,7 +3533,7 @@
       </w:pPr>
     </w:p>
     <w:sectPr>
-      <w:pgSz w:w="12240" w:h="15840"/>
+      <w:pgSz w:w="11907" w:h="16839" w:code="9"/>
       <w:pgMar w:top="1440" w:right="1440" w:bottom="1440" w:left="1440" w:header="720" w:footer="720" w:gutter="0"/>
       <w:cols w:space="720"/>
       <w:docGrid w:linePitch="360"/>
@@ -6431,7 +5503,7 @@
 </file>
 
 <file path=customXml/itemProps1.xml><?xml version="1.0" encoding="utf-8"?>
-<ds:datastoreItem xmlns:ds="http://schemas.openxmlformats.org/officeDocument/2006/customXml" ds:itemID="{2032B614-6FF2-408E-AE5E-9D38E4AC37EC}">
+<ds:datastoreItem xmlns:ds="http://schemas.openxmlformats.org/officeDocument/2006/customXml" ds:itemID="{F632FD2E-C197-45D8-A74F-1039F59F5508}">
   <ds:schemaRefs>
     <ds:schemaRef ds:uri="http://schemas.openxmlformats.org/officeDocument/2006/bibliography"/>
   </ds:schemaRefs>
